--- a/tz.docx
+++ b/tz.docx
@@ -5,7 +5,7 @@
     <w:p>
       <w:pPr>
         <w:spacing w:after="0" w:line="360" w:lineRule="auto"/>
-        <w:ind w:left="709" w:hanging="709"/>
+        <w:ind w:left="709" w:firstLine="709"/>
         <w:jc w:val="center"/>
         <w:rPr>
           <w:rFonts w:ascii="Times New Roman" w:eastAsia="Times New Roman" w:hAnsi="Times New Roman" w:cs="Times New Roman"/>
@@ -27,7 +27,7 @@
     <w:p>
       <w:pPr>
         <w:spacing w:after="0" w:line="360" w:lineRule="auto"/>
-        <w:ind w:left="709" w:hanging="709"/>
+        <w:ind w:left="709" w:firstLine="709"/>
         <w:jc w:val="center"/>
         <w:rPr>
           <w:rFonts w:ascii="Times New Roman" w:eastAsia="Times New Roman" w:hAnsi="Times New Roman" w:cs="Times New Roman"/>
@@ -49,7 +49,7 @@
     <w:p>
       <w:pPr>
         <w:spacing w:after="0" w:line="360" w:lineRule="auto"/>
-        <w:ind w:left="709" w:hanging="709"/>
+        <w:ind w:left="709" w:firstLine="709"/>
         <w:jc w:val="center"/>
         <w:rPr>
           <w:rFonts w:ascii="Times New Roman" w:eastAsia="Times New Roman" w:hAnsi="Times New Roman" w:cs="Times New Roman"/>
@@ -62,7 +62,7 @@
     <w:p>
       <w:pPr>
         <w:spacing w:after="0" w:line="360" w:lineRule="auto"/>
-        <w:ind w:left="709" w:hanging="709"/>
+        <w:ind w:left="709" w:firstLine="709"/>
         <w:jc w:val="center"/>
         <w:rPr>
           <w:rFonts w:ascii="Times New Roman" w:eastAsia="Times New Roman" w:hAnsi="Times New Roman" w:cs="Times New Roman"/>
@@ -111,7 +111,7 @@
     <w:p>
       <w:pPr>
         <w:spacing w:after="0" w:line="360" w:lineRule="auto"/>
-        <w:ind w:left="709" w:hanging="709"/>
+        <w:ind w:left="709" w:firstLine="709"/>
         <w:jc w:val="center"/>
         <w:rPr>
           <w:rFonts w:ascii="Times New Roman" w:eastAsia="Times New Roman" w:hAnsi="Times New Roman" w:cs="Times New Roman"/>
@@ -138,7 +138,7 @@
           <w:p>
             <w:pPr>
               <w:spacing w:after="0" w:line="360" w:lineRule="auto"/>
-              <w:ind w:left="709" w:hanging="709"/>
+              <w:ind w:left="709" w:firstLine="709"/>
               <w:jc w:val="right"/>
               <w:rPr>
                 <w:rFonts w:ascii="Times New Roman" w:eastAsia="Times New Roman" w:hAnsi="Times New Roman" w:cs="Times New Roman"/>
@@ -156,7 +156,7 @@
           <w:p>
             <w:pPr>
               <w:spacing w:after="0" w:line="360" w:lineRule="auto"/>
-              <w:ind w:left="709" w:hanging="709"/>
+              <w:ind w:left="709" w:firstLine="709"/>
               <w:jc w:val="right"/>
               <w:rPr>
                 <w:rFonts w:ascii="Times New Roman" w:eastAsia="Times New Roman" w:hAnsi="Times New Roman" w:cs="Times New Roman"/>
@@ -176,7 +176,7 @@
           <w:p>
             <w:pPr>
               <w:spacing w:after="0" w:line="360" w:lineRule="auto"/>
-              <w:ind w:left="709" w:hanging="709"/>
+              <w:ind w:left="709" w:firstLine="709"/>
               <w:rPr>
                 <w:rFonts w:ascii="Times New Roman" w:eastAsia="Times New Roman" w:hAnsi="Times New Roman" w:cs="Times New Roman"/>
                 <w:sz w:val="28"/>
@@ -193,7 +193,7 @@
           <w:p>
             <w:pPr>
               <w:spacing w:after="0" w:line="360" w:lineRule="auto"/>
-              <w:ind w:left="709" w:hanging="709"/>
+              <w:ind w:left="709" w:firstLine="709"/>
               <w:jc w:val="right"/>
               <w:rPr>
                 <w:rFonts w:ascii="Times New Roman" w:eastAsia="Times New Roman" w:hAnsi="Times New Roman" w:cs="Times New Roman"/>
@@ -213,7 +213,7 @@
           <w:p>
             <w:pPr>
               <w:spacing w:after="0" w:line="360" w:lineRule="auto"/>
-              <w:ind w:left="709" w:hanging="709"/>
+              <w:ind w:left="709" w:firstLine="709"/>
               <w:jc w:val="right"/>
               <w:rPr>
                 <w:rFonts w:ascii="Times New Roman" w:eastAsia="Times New Roman" w:hAnsi="Times New Roman" w:cs="Times New Roman"/>
@@ -231,7 +231,7 @@
           <w:p>
             <w:pPr>
               <w:spacing w:after="0" w:line="360" w:lineRule="auto"/>
-              <w:ind w:left="709" w:hanging="709"/>
+              <w:ind w:left="709" w:firstLine="709"/>
               <w:jc w:val="right"/>
               <w:rPr>
                 <w:rFonts w:ascii="Times New Roman" w:eastAsia="Times New Roman" w:hAnsi="Times New Roman" w:cs="Times New Roman"/>
@@ -254,7 +254,7 @@
           <w:p>
             <w:pPr>
               <w:spacing w:before="240" w:after="0" w:line="360" w:lineRule="auto"/>
-              <w:ind w:left="709" w:hanging="709"/>
+              <w:ind w:left="709" w:firstLine="709"/>
               <w:jc w:val="right"/>
               <w:rPr>
                 <w:rFonts w:ascii="Times New Roman" w:eastAsia="Times New Roman" w:hAnsi="Times New Roman" w:cs="Times New Roman"/>
@@ -272,7 +272,7 @@
           <w:p>
             <w:pPr>
               <w:spacing w:before="240" w:after="0" w:line="360" w:lineRule="auto"/>
-              <w:ind w:left="709" w:hanging="709"/>
+              <w:ind w:left="709" w:firstLine="709"/>
               <w:jc w:val="right"/>
               <w:rPr>
                 <w:rFonts w:ascii="Times New Roman" w:eastAsia="Times New Roman" w:hAnsi="Times New Roman" w:cs="Times New Roman"/>
@@ -288,7 +288,7 @@
     <w:p>
       <w:pPr>
         <w:spacing w:after="0" w:line="360" w:lineRule="auto"/>
-        <w:ind w:left="709" w:hanging="709"/>
+        <w:ind w:left="709" w:firstLine="709"/>
         <w:jc w:val="center"/>
         <w:rPr>
           <w:rFonts w:ascii="Times New Roman" w:eastAsia="Times New Roman" w:hAnsi="Times New Roman" w:cs="Times New Roman"/>
@@ -301,7 +301,7 @@
     <w:p>
       <w:pPr>
         <w:spacing w:after="0" w:line="360" w:lineRule="auto"/>
-        <w:ind w:left="709" w:hanging="709"/>
+        <w:ind w:left="709" w:firstLine="709"/>
         <w:jc w:val="center"/>
         <w:rPr>
           <w:rFonts w:ascii="Times New Roman" w:eastAsia="Times New Roman" w:hAnsi="Times New Roman" w:cs="Times New Roman"/>
@@ -325,7 +325,7 @@
     <w:p>
       <w:pPr>
         <w:spacing w:after="0" w:line="360" w:lineRule="auto"/>
-        <w:ind w:left="709" w:hanging="709"/>
+        <w:ind w:left="709" w:firstLine="709"/>
         <w:rPr>
           <w:rFonts w:ascii="Times New Roman" w:eastAsia="Times New Roman" w:hAnsi="Times New Roman" w:cs="Times New Roman"/>
           <w:sz w:val="28"/>
@@ -337,7 +337,7 @@
     <w:p>
       <w:pPr>
         <w:spacing w:after="0" w:line="360" w:lineRule="auto"/>
-        <w:ind w:left="709" w:hanging="709"/>
+        <w:ind w:left="709" w:firstLine="709"/>
         <w:jc w:val="center"/>
         <w:rPr>
           <w:rFonts w:ascii="Times New Roman" w:eastAsia="Times New Roman" w:hAnsi="Times New Roman" w:cs="Times New Roman"/>
@@ -421,7 +421,7 @@
     <w:p>
       <w:pPr>
         <w:spacing w:after="0" w:line="360" w:lineRule="auto"/>
-        <w:ind w:left="709" w:hanging="709"/>
+        <w:ind w:left="709" w:firstLine="709"/>
         <w:jc w:val="both"/>
         <w:rPr>
           <w:rFonts w:ascii="Times New Roman" w:eastAsia="Times New Roman" w:hAnsi="Times New Roman" w:cs="Times New Roman"/>
@@ -436,7 +436,7 @@
     <w:p>
       <w:pPr>
         <w:spacing w:after="0" w:line="360" w:lineRule="auto"/>
-        <w:ind w:left="709" w:hanging="709"/>
+        <w:ind w:left="709" w:firstLine="709"/>
         <w:jc w:val="center"/>
         <w:rPr>
           <w:rFonts w:ascii="Times New Roman" w:eastAsia="Times New Roman" w:hAnsi="Times New Roman" w:cs="Times New Roman"/>
@@ -494,7 +494,7 @@
     <w:p>
       <w:pPr>
         <w:spacing w:after="0" w:line="360" w:lineRule="auto"/>
-        <w:ind w:left="709" w:hanging="709"/>
+        <w:ind w:left="709" w:firstLine="709"/>
         <w:jc w:val="both"/>
         <w:rPr>
           <w:rFonts w:ascii="Times New Roman" w:eastAsia="Times New Roman" w:hAnsi="Times New Roman" w:cs="Times New Roman"/>
@@ -507,7 +507,7 @@
     <w:p>
       <w:pPr>
         <w:spacing w:after="0" w:line="360" w:lineRule="auto"/>
-        <w:ind w:left="709" w:hanging="709"/>
+        <w:ind w:left="709" w:firstLine="709"/>
         <w:jc w:val="right"/>
         <w:rPr>
           <w:rFonts w:ascii="Times New Roman" w:eastAsia="Times New Roman" w:hAnsi="Times New Roman" w:cs="Times New Roman"/>
@@ -521,7 +521,7 @@
     <w:p>
       <w:pPr>
         <w:spacing w:after="0" w:line="360" w:lineRule="auto"/>
-        <w:ind w:left="709" w:hanging="709"/>
+        <w:ind w:left="709" w:firstLine="709"/>
         <w:jc w:val="right"/>
         <w:rPr>
           <w:rFonts w:ascii="Times New Roman" w:eastAsia="Times New Roman" w:hAnsi="Times New Roman" w:cs="Times New Roman"/>
@@ -561,7 +561,7 @@
     <w:p>
       <w:pPr>
         <w:spacing w:after="0" w:line="360" w:lineRule="auto"/>
-        <w:ind w:left="709" w:hanging="709"/>
+        <w:ind w:left="709" w:firstLine="709"/>
         <w:jc w:val="right"/>
         <w:rPr>
           <w:rFonts w:ascii="Times New Roman" w:eastAsia="Times New Roman" w:hAnsi="Times New Roman" w:cs="Times New Roman"/>
@@ -583,7 +583,7 @@
     <w:p>
       <w:pPr>
         <w:spacing w:after="0" w:line="360" w:lineRule="auto"/>
-        <w:ind w:left="709" w:hanging="709"/>
+        <w:ind w:left="709" w:firstLine="709"/>
         <w:jc w:val="center"/>
         <w:rPr>
           <w:rFonts w:ascii="Times New Roman" w:eastAsia="Times New Roman" w:hAnsi="Times New Roman" w:cs="Times New Roman"/>
@@ -607,7 +607,7 @@
     <w:p>
       <w:pPr>
         <w:spacing w:after="0" w:line="360" w:lineRule="auto"/>
-        <w:ind w:left="709" w:hanging="709"/>
+        <w:ind w:left="709" w:firstLine="709"/>
         <w:jc w:val="right"/>
         <w:rPr>
           <w:rFonts w:ascii="Times New Roman" w:eastAsia="Times New Roman" w:hAnsi="Times New Roman" w:cs="Times New Roman"/>
@@ -629,7 +629,7 @@
     <w:p>
       <w:pPr>
         <w:spacing w:after="0" w:line="360" w:lineRule="auto"/>
-        <w:ind w:left="709" w:hanging="709"/>
+        <w:ind w:left="709" w:firstLine="709"/>
         <w:jc w:val="right"/>
         <w:rPr>
           <w:rFonts w:ascii="Times New Roman" w:eastAsia="Times New Roman" w:hAnsi="Times New Roman" w:cs="Times New Roman"/>
@@ -669,7 +669,7 @@
     <w:p>
       <w:pPr>
         <w:spacing w:after="0" w:line="360" w:lineRule="auto"/>
-        <w:ind w:left="709" w:hanging="709"/>
+        <w:ind w:left="709" w:firstLine="709"/>
         <w:jc w:val="right"/>
         <w:rPr>
           <w:rFonts w:ascii="Times New Roman" w:eastAsia="Times New Roman" w:hAnsi="Times New Roman" w:cs="Times New Roman"/>
@@ -691,7 +691,7 @@
     <w:p>
       <w:pPr>
         <w:spacing w:after="0" w:line="360" w:lineRule="auto"/>
-        <w:ind w:left="709" w:hanging="709"/>
+        <w:ind w:left="709" w:firstLine="709"/>
         <w:jc w:val="right"/>
         <w:rPr>
           <w:rFonts w:ascii="Times New Roman" w:eastAsia="Times New Roman" w:hAnsi="Times New Roman" w:cs="Times New Roman"/>
@@ -713,7 +713,7 @@
     <w:p>
       <w:pPr>
         <w:spacing w:after="0" w:line="360" w:lineRule="auto"/>
-        <w:ind w:left="709" w:hanging="709"/>
+        <w:ind w:left="709" w:firstLine="709"/>
         <w:jc w:val="right"/>
         <w:rPr>
           <w:rFonts w:ascii="Times New Roman" w:eastAsia="Times New Roman" w:hAnsi="Times New Roman" w:cs="Times New Roman"/>
@@ -727,7 +727,7 @@
     <w:p>
       <w:pPr>
         <w:spacing w:after="0" w:line="360" w:lineRule="auto"/>
-        <w:ind w:left="709" w:hanging="709"/>
+        <w:ind w:left="709" w:firstLine="709"/>
         <w:rPr>
           <w:rFonts w:ascii="Times New Roman" w:eastAsia="Times New Roman" w:hAnsi="Times New Roman" w:cs="Times New Roman"/>
           <w:b/>
@@ -740,7 +740,7 @@
     <w:p>
       <w:pPr>
         <w:spacing w:after="0" w:line="360" w:lineRule="auto"/>
-        <w:ind w:left="709" w:hanging="709"/>
+        <w:ind w:left="709" w:firstLine="709"/>
         <w:jc w:val="center"/>
         <w:rPr>
           <w:rFonts w:ascii="Times New Roman" w:hAnsi="Times New Roman" w:cs="Times New Roman"/>
@@ -768,8 +768,8 @@
         <w:t>Омск 2022</w:t>
       </w:r>
     </w:p>
-    <w:bookmarkStart w:id="0" w:name="_Toc360184777" w:displacedByCustomXml="next"/>
-    <w:bookmarkStart w:id="1" w:name="_Toc389750535" w:displacedByCustomXml="next"/>
+    <w:bookmarkStart w:id="0" w:name="_Toc389750535" w:displacedByCustomXml="next"/>
+    <w:bookmarkStart w:id="1" w:name="_Toc360184777" w:displacedByCustomXml="next"/>
     <w:sdt>
       <w:sdtPr>
         <w:rPr>
@@ -791,7 +791,7 @@
           <w:pPr>
             <w:pStyle w:val="af0"/>
             <w:spacing w:line="360" w:lineRule="auto"/>
-            <w:ind w:left="709" w:hanging="709"/>
+            <w:ind w:left="709" w:firstLine="709"/>
             <w:jc w:val="center"/>
             <w:rPr>
               <w:rStyle w:val="10"/>
@@ -813,7 +813,7 @@
         <w:p>
           <w:pPr>
             <w:spacing w:after="0" w:line="360" w:lineRule="auto"/>
-            <w:ind w:left="709" w:hanging="709"/>
+            <w:ind w:left="709" w:firstLine="709"/>
             <w:rPr>
               <w:rFonts w:ascii="Times New Roman" w:hAnsi="Times New Roman" w:cs="Times New Roman"/>
               <w:sz w:val="28"/>
@@ -825,7 +825,7 @@
         <w:p>
           <w:pPr>
             <w:pStyle w:val="11"/>
-            <w:ind w:left="709"/>
+            <w:ind w:left="709" w:firstLine="709"/>
             <w:rPr>
               <w:rFonts w:asciiTheme="minorHAnsi" w:eastAsiaTheme="minorEastAsia" w:hAnsiTheme="minorHAnsi" w:cstheme="minorBidi"/>
               <w:sz w:val="22"/>
@@ -895,7 +895,7 @@
         <w:p>
           <w:pPr>
             <w:pStyle w:val="11"/>
-            <w:ind w:left="709"/>
+            <w:ind w:left="709" w:firstLine="709"/>
             <w:rPr>
               <w:rFonts w:asciiTheme="minorHAnsi" w:eastAsiaTheme="minorEastAsia" w:hAnsiTheme="minorHAnsi" w:cstheme="minorBidi"/>
               <w:sz w:val="22"/>
@@ -956,7 +956,7 @@
         <w:p>
           <w:pPr>
             <w:pStyle w:val="21"/>
-            <w:ind w:left="709"/>
+            <w:ind w:left="709" w:firstLine="709"/>
             <w:rPr>
               <w:rFonts w:asciiTheme="minorHAnsi" w:eastAsiaTheme="minorEastAsia" w:hAnsiTheme="minorHAnsi" w:cstheme="minorBidi"/>
               <w:sz w:val="22"/>
@@ -1034,7 +1034,7 @@
         <w:p>
           <w:pPr>
             <w:pStyle w:val="21"/>
-            <w:ind w:left="709"/>
+            <w:ind w:left="709" w:firstLine="709"/>
             <w:rPr>
               <w:rFonts w:asciiTheme="minorHAnsi" w:eastAsiaTheme="minorEastAsia" w:hAnsiTheme="minorHAnsi" w:cstheme="minorBidi"/>
               <w:sz w:val="22"/>
@@ -1060,19 +1060,7 @@
               <w:rPr>
                 <w:rStyle w:val="af1"/>
               </w:rPr>
-              <w:t>Характе</w:t>
-            </w:r>
-            <w:r>
-              <w:rPr>
-                <w:rStyle w:val="af1"/>
-              </w:rPr>
-              <w:t>р</w:t>
-            </w:r>
-            <w:r>
-              <w:rPr>
-                <w:rStyle w:val="af1"/>
-              </w:rPr>
-              <w:t>истика целевой аудитории</w:t>
+              <w:t>Характеристика целевой аудитории</w:t>
             </w:r>
             <w:r>
               <w:rPr>
@@ -1120,7 +1108,7 @@
         <w:p>
           <w:pPr>
             <w:pStyle w:val="21"/>
-            <w:ind w:left="709"/>
+            <w:ind w:left="709" w:firstLine="709"/>
             <w:rPr>
               <w:rFonts w:asciiTheme="minorHAnsi" w:eastAsiaTheme="minorEastAsia" w:hAnsiTheme="minorHAnsi" w:cstheme="minorBidi"/>
               <w:sz w:val="22"/>
@@ -1189,7 +1177,7 @@
         <w:p>
           <w:pPr>
             <w:pStyle w:val="11"/>
-            <w:ind w:left="709"/>
+            <w:ind w:left="709" w:firstLine="709"/>
             <w:rPr>
               <w:rFonts w:asciiTheme="minorHAnsi" w:eastAsiaTheme="minorEastAsia" w:hAnsiTheme="minorHAnsi" w:cstheme="minorBidi"/>
               <w:sz w:val="22"/>
@@ -1250,7 +1238,7 @@
         <w:p>
           <w:pPr>
             <w:pStyle w:val="21"/>
-            <w:ind w:left="709"/>
+            <w:ind w:left="709" w:firstLine="709"/>
             <w:rPr>
               <w:rFonts w:asciiTheme="minorHAnsi" w:eastAsiaTheme="minorEastAsia" w:hAnsiTheme="minorHAnsi" w:cstheme="minorBidi"/>
               <w:sz w:val="22"/>
@@ -1311,7 +1299,7 @@
         <w:p>
           <w:pPr>
             <w:pStyle w:val="21"/>
-            <w:ind w:left="709"/>
+            <w:ind w:left="709" w:firstLine="709"/>
             <w:rPr>
               <w:rFonts w:asciiTheme="minorHAnsi" w:eastAsiaTheme="minorEastAsia" w:hAnsiTheme="minorHAnsi" w:cstheme="minorBidi"/>
               <w:sz w:val="22"/>
@@ -1372,7 +1360,7 @@
         <w:p>
           <w:pPr>
             <w:pStyle w:val="21"/>
-            <w:ind w:left="709"/>
+            <w:ind w:left="709" w:firstLine="709"/>
             <w:rPr>
               <w:rFonts w:asciiTheme="minorHAnsi" w:eastAsiaTheme="minorEastAsia" w:hAnsiTheme="minorHAnsi" w:cstheme="minorBidi"/>
               <w:sz w:val="22"/>
@@ -1433,7 +1421,7 @@
         <w:p>
           <w:pPr>
             <w:pStyle w:val="11"/>
-            <w:ind w:left="709"/>
+            <w:ind w:left="709" w:firstLine="709"/>
             <w:rPr>
               <w:rFonts w:asciiTheme="minorHAnsi" w:eastAsiaTheme="minorEastAsia" w:hAnsiTheme="minorHAnsi" w:cstheme="minorBidi"/>
               <w:sz w:val="22"/>
@@ -1494,7 +1482,7 @@
         <w:p>
           <w:pPr>
             <w:pStyle w:val="21"/>
-            <w:ind w:left="709"/>
+            <w:ind w:left="709" w:firstLine="709"/>
             <w:rPr>
               <w:rFonts w:asciiTheme="minorHAnsi" w:eastAsiaTheme="minorEastAsia" w:hAnsiTheme="minorHAnsi" w:cstheme="minorBidi"/>
               <w:sz w:val="22"/>
@@ -1555,7 +1543,7 @@
         <w:p>
           <w:pPr>
             <w:pStyle w:val="21"/>
-            <w:ind w:left="709"/>
+            <w:ind w:left="709" w:firstLine="709"/>
             <w:rPr>
               <w:rFonts w:asciiTheme="minorHAnsi" w:eastAsiaTheme="minorEastAsia" w:hAnsiTheme="minorHAnsi" w:cstheme="minorBidi"/>
               <w:sz w:val="22"/>
@@ -1616,7 +1604,7 @@
         <w:p>
           <w:pPr>
             <w:pStyle w:val="11"/>
-            <w:ind w:left="709"/>
+            <w:ind w:left="709" w:firstLine="709"/>
             <w:rPr>
               <w:rFonts w:asciiTheme="minorHAnsi" w:eastAsiaTheme="minorEastAsia" w:hAnsiTheme="minorHAnsi" w:cstheme="minorBidi"/>
               <w:sz w:val="22"/>
@@ -1677,7 +1665,7 @@
         <w:p>
           <w:pPr>
             <w:pStyle w:val="21"/>
-            <w:ind w:left="709"/>
+            <w:ind w:left="709" w:firstLine="709"/>
             <w:rPr>
               <w:rFonts w:asciiTheme="minorHAnsi" w:eastAsiaTheme="minorEastAsia" w:hAnsiTheme="minorHAnsi" w:cstheme="minorBidi"/>
               <w:sz w:val="22"/>
@@ -1738,7 +1726,7 @@
         <w:p>
           <w:pPr>
             <w:pStyle w:val="21"/>
-            <w:ind w:left="709"/>
+            <w:ind w:left="709" w:firstLine="709"/>
             <w:rPr>
               <w:rFonts w:asciiTheme="minorHAnsi" w:eastAsiaTheme="minorEastAsia" w:hAnsiTheme="minorHAnsi" w:cstheme="minorBidi"/>
               <w:sz w:val="22"/>
@@ -1799,7 +1787,7 @@
         <w:p>
           <w:pPr>
             <w:pStyle w:val="21"/>
-            <w:ind w:left="709"/>
+            <w:ind w:left="709" w:firstLine="709"/>
             <w:rPr>
               <w:rFonts w:asciiTheme="minorHAnsi" w:eastAsiaTheme="minorEastAsia" w:hAnsiTheme="minorHAnsi" w:cstheme="minorBidi"/>
               <w:sz w:val="22"/>
@@ -1860,7 +1848,7 @@
         <w:p>
           <w:pPr>
             <w:pStyle w:val="11"/>
-            <w:ind w:left="709"/>
+            <w:ind w:left="709" w:firstLine="709"/>
             <w:rPr>
               <w:rFonts w:asciiTheme="minorHAnsi" w:eastAsiaTheme="minorEastAsia" w:hAnsiTheme="minorHAnsi" w:cstheme="minorBidi"/>
               <w:sz w:val="22"/>
@@ -1872,7 +1860,7 @@
             <w:r>
               <w:rPr>
                 <w:rStyle w:val="af1"/>
-                <w:highlight w:val="yellow"/>
+                <w:b/>
               </w:rPr>
               <w:t>ЗАКЛЮЧЕНИЕ</w:t>
             </w:r>
@@ -1922,7 +1910,7 @@
         <w:p>
           <w:pPr>
             <w:pStyle w:val="11"/>
-            <w:ind w:left="709"/>
+            <w:ind w:left="709" w:firstLine="709"/>
             <w:rPr>
               <w:rFonts w:asciiTheme="minorHAnsi" w:eastAsiaTheme="minorEastAsia" w:hAnsiTheme="minorHAnsi" w:cstheme="minorBidi"/>
               <w:sz w:val="22"/>
@@ -1983,7 +1971,7 @@
         <w:p>
           <w:pPr>
             <w:spacing w:line="360" w:lineRule="auto"/>
-            <w:ind w:left="709" w:hanging="709"/>
+            <w:ind w:left="709" w:firstLine="709"/>
             <w:rPr>
               <w:rFonts w:ascii="Times New Roman" w:hAnsi="Times New Roman" w:cs="Times New Roman"/>
               <w:sz w:val="28"/>
@@ -2006,7 +1994,7 @@
     <w:p>
       <w:pPr>
         <w:spacing w:line="360" w:lineRule="auto"/>
-        <w:ind w:left="709" w:hanging="709"/>
+        <w:ind w:left="709" w:firstLine="709"/>
         <w:rPr>
           <w:rFonts w:ascii="Times New Roman" w:eastAsiaTheme="majorEastAsia" w:hAnsi="Times New Roman" w:cs="Times New Roman"/>
           <w:b/>
@@ -2031,7 +2019,7 @@
       <w:pPr>
         <w:pStyle w:val="1"/>
         <w:spacing w:before="0" w:line="360" w:lineRule="auto"/>
-        <w:ind w:left="709" w:hanging="709"/>
+        <w:ind w:left="709" w:firstLine="709"/>
         <w:rPr>
           <w:rFonts w:cs="Times New Roman"/>
           <w:szCs w:val="32"/>
@@ -2053,7 +2041,7 @@
     <w:p>
       <w:pPr>
         <w:spacing w:after="0" w:line="360" w:lineRule="auto"/>
-        <w:ind w:left="709" w:hanging="709"/>
+        <w:ind w:left="709" w:firstLine="709"/>
         <w:jc w:val="both"/>
         <w:rPr>
           <w:rStyle w:val="apple-converted-space"/>
@@ -2066,7 +2054,7 @@
     <w:p>
       <w:pPr>
         <w:spacing w:after="0" w:line="360" w:lineRule="auto"/>
-        <w:ind w:left="709" w:hanging="709"/>
+        <w:ind w:left="709" w:firstLine="709"/>
         <w:jc w:val="both"/>
         <w:rPr>
           <w:rStyle w:val="apple-converted-space"/>
@@ -2088,7 +2076,7 @@
     <w:p>
       <w:pPr>
         <w:spacing w:after="0" w:line="360" w:lineRule="auto"/>
-        <w:ind w:left="709" w:hanging="709"/>
+        <w:ind w:left="709" w:firstLine="709"/>
         <w:jc w:val="both"/>
         <w:rPr>
           <w:rStyle w:val="apple-converted-space"/>
@@ -2110,7 +2098,7 @@
     <w:p>
       <w:pPr>
         <w:spacing w:after="0" w:line="360" w:lineRule="auto"/>
-        <w:ind w:left="709" w:hanging="709"/>
+        <w:ind w:left="709" w:firstLine="709"/>
         <w:jc w:val="both"/>
         <w:rPr>
           <w:rStyle w:val="apple-converted-space"/>
@@ -2150,7 +2138,7 @@
     <w:p>
       <w:pPr>
         <w:spacing w:after="0" w:line="360" w:lineRule="auto"/>
-        <w:ind w:left="709" w:hanging="709"/>
+        <w:ind w:left="709" w:firstLine="709"/>
         <w:jc w:val="both"/>
         <w:rPr>
           <w:rStyle w:val="apple-converted-space"/>
@@ -2163,7 +2151,7 @@
     <w:p>
       <w:pPr>
         <w:spacing w:after="0" w:line="360" w:lineRule="auto"/>
-        <w:ind w:left="709" w:hanging="709"/>
+        <w:ind w:left="709" w:firstLine="709"/>
         <w:jc w:val="both"/>
         <w:rPr>
           <w:rStyle w:val="apple-converted-space"/>
@@ -2240,7 +2228,7 @@
     <w:p>
       <w:pPr>
         <w:spacing w:after="0" w:line="360" w:lineRule="auto"/>
-        <w:ind w:left="709" w:hanging="709"/>
+        <w:ind w:left="709" w:firstLine="709"/>
         <w:jc w:val="both"/>
         <w:rPr>
           <w:rStyle w:val="apple-converted-space"/>
@@ -2267,7 +2255,7 @@
           <w:numId w:val="2"/>
         </w:numPr>
         <w:spacing w:line="360" w:lineRule="auto"/>
-        <w:ind w:left="709" w:hanging="709"/>
+        <w:ind w:left="709" w:firstLine="709"/>
       </w:pPr>
       <w:r>
         <w:t>Исследовать предметную область</w:t>
@@ -2281,7 +2269,7 @@
           <w:numId w:val="2"/>
         </w:numPr>
         <w:spacing w:line="360" w:lineRule="auto"/>
-        <w:ind w:left="709" w:hanging="709"/>
+        <w:ind w:left="709" w:firstLine="709"/>
       </w:pPr>
       <w:r>
         <w:t>Охарактеризовать целевую аудиторию;</w:t>
@@ -2295,7 +2283,7 @@
           <w:numId w:val="2"/>
         </w:numPr>
         <w:spacing w:line="360" w:lineRule="auto"/>
-        <w:ind w:left="709" w:hanging="709"/>
+        <w:ind w:left="709" w:firstLine="709"/>
       </w:pPr>
       <w:r>
         <w:t>Составить техническое задание на проект;</w:t>
@@ -2309,7 +2297,7 @@
           <w:numId w:val="2"/>
         </w:numPr>
         <w:spacing w:line="360" w:lineRule="auto"/>
-        <w:ind w:left="709" w:hanging="709"/>
+        <w:ind w:left="709" w:firstLine="709"/>
       </w:pPr>
       <w:r>
         <w:t>Сформировать логическую структуру сайта;</w:t>
@@ -2323,7 +2311,7 @@
           <w:numId w:val="2"/>
         </w:numPr>
         <w:spacing w:line="360" w:lineRule="auto"/>
-        <w:ind w:left="709" w:hanging="709"/>
+        <w:ind w:left="709" w:firstLine="709"/>
       </w:pPr>
       <w:r>
         <w:t>Создать дизайн- макет сайта;</w:t>
@@ -2337,7 +2325,7 @@
           <w:numId w:val="2"/>
         </w:numPr>
         <w:spacing w:line="360" w:lineRule="auto"/>
-        <w:ind w:left="709" w:hanging="709"/>
+        <w:ind w:left="709" w:firstLine="709"/>
       </w:pPr>
       <w:r>
         <w:t>Выполнить верстку страниц сайта;</w:t>
@@ -2351,7 +2339,7 @@
           <w:numId w:val="2"/>
         </w:numPr>
         <w:spacing w:line="360" w:lineRule="auto"/>
-        <w:ind w:left="709" w:hanging="709"/>
+        <w:ind w:left="709" w:firstLine="709"/>
       </w:pPr>
       <w:r>
         <w:t>Разработать интерфейс пользователя;</w:t>
@@ -2365,7 +2353,7 @@
           <w:numId w:val="2"/>
         </w:numPr>
         <w:spacing w:line="360" w:lineRule="auto"/>
-        <w:ind w:left="709" w:hanging="709"/>
+        <w:ind w:left="709" w:firstLine="709"/>
       </w:pPr>
       <w:r>
         <w:t>Организовать обратную связь с клиентами;</w:t>
@@ -2379,7 +2367,7 @@
           <w:numId w:val="2"/>
         </w:numPr>
         <w:spacing w:line="360" w:lineRule="auto"/>
-        <w:ind w:left="709" w:hanging="709"/>
+        <w:ind w:left="709" w:firstLine="709"/>
         <w:rPr>
           <w:rFonts w:eastAsiaTheme="majorEastAsia"/>
           <w:b/>
@@ -2397,7 +2385,7 @@
       <w:pPr>
         <w:pStyle w:val="1"/>
         <w:spacing w:line="360" w:lineRule="auto"/>
-        <w:ind w:left="709" w:hanging="709"/>
+        <w:ind w:left="709" w:firstLine="709"/>
         <w:jc w:val="center"/>
         <w:rPr>
           <w:rFonts w:cs="Times New Roman"/>
@@ -2418,7 +2406,7 @@
     <w:p>
       <w:pPr>
         <w:spacing w:line="360" w:lineRule="auto"/>
-        <w:ind w:left="709" w:hanging="709"/>
+        <w:ind w:left="709" w:firstLine="709"/>
         <w:rPr>
           <w:rFonts w:ascii="Times New Roman" w:hAnsi="Times New Roman" w:cs="Times New Roman"/>
           <w:sz w:val="28"/>
@@ -2435,7 +2423,7 @@
           <w:numId w:val="9"/>
         </w:numPr>
         <w:spacing w:before="0"/>
-        <w:ind w:left="709" w:hanging="709"/>
+        <w:ind w:left="709" w:firstLine="709"/>
         <w:rPr>
           <w:rFonts w:eastAsia="Times New Roman" w:cs="Times New Roman"/>
           <w:szCs w:val="28"/>
@@ -2461,7 +2449,7 @@
     <w:p>
       <w:pPr>
         <w:spacing w:after="120" w:line="360" w:lineRule="auto"/>
-        <w:ind w:left="709" w:right="57" w:hanging="709"/>
+        <w:ind w:left="709" w:right="57" w:firstLine="709"/>
         <w:rPr>
           <w:rFonts w:ascii="Times New Roman" w:hAnsi="Times New Roman" w:cs="Times New Roman"/>
           <w:color w:val="202122"/>
@@ -2485,7 +2473,7 @@
       <w:pPr>
         <w:pStyle w:val="2"/>
         <w:spacing w:before="0"/>
-        <w:ind w:left="709" w:hanging="709"/>
+        <w:ind w:left="709"/>
         <w:jc w:val="both"/>
         <w:rPr>
           <w:rFonts w:eastAsia="Times New Roman" w:cs="Times New Roman"/>
@@ -2522,7 +2510,7 @@
     <w:p>
       <w:pPr>
         <w:spacing w:after="120" w:line="360" w:lineRule="auto"/>
-        <w:ind w:left="709" w:right="57" w:hanging="709"/>
+        <w:ind w:left="709" w:right="57" w:firstLine="709"/>
         <w:rPr>
           <w:rFonts w:ascii="Times New Roman" w:hAnsi="Times New Roman" w:cs="Times New Roman"/>
           <w:color w:val="000000" w:themeColor="text1"/>
@@ -2755,7 +2743,7 @@
           <w:ilvl w:val="2"/>
           <w:numId w:val="15"/>
         </w:numPr>
-        <w:ind w:left="709" w:hanging="1134"/>
+        <w:ind w:left="709" w:firstLine="709"/>
         <w:jc w:val="both"/>
         <w:rPr>
           <w:b/>
@@ -2776,7 +2764,7 @@
         <w:autoSpaceDN w:val="0"/>
         <w:adjustRightInd w:val="0"/>
         <w:spacing w:after="0" w:line="360" w:lineRule="auto"/>
-        <w:ind w:left="709" w:hanging="709"/>
+        <w:ind w:left="709" w:firstLine="709"/>
         <w:rPr>
           <w:rFonts w:ascii="Times New Roman" w:hAnsi="Times New Roman" w:cs="Times New Roman"/>
           <w:b/>
@@ -2804,7 +2792,7 @@
         <w:autoSpaceDN w:val="0"/>
         <w:adjustRightInd w:val="0"/>
         <w:spacing w:after="0" w:line="360" w:lineRule="auto"/>
-        <w:ind w:left="709" w:hanging="709"/>
+        <w:ind w:left="709" w:firstLine="709"/>
         <w:rPr>
           <w:rFonts w:ascii="Times New Roman" w:hAnsi="Times New Roman" w:cs="Times New Roman"/>
           <w:color w:val="000000" w:themeColor="text1"/>
@@ -2846,7 +2834,7 @@
         <w:autoSpaceDN w:val="0"/>
         <w:adjustRightInd w:val="0"/>
         <w:spacing w:after="0" w:line="360" w:lineRule="auto"/>
-        <w:ind w:left="709" w:hanging="709"/>
+        <w:ind w:left="709" w:firstLine="709"/>
         <w:rPr>
           <w:rFonts w:ascii="Times New Roman" w:hAnsi="Times New Roman" w:cs="Times New Roman"/>
           <w:color w:val="000000" w:themeColor="text1"/>
@@ -2870,7 +2858,7 @@
         <w:autoSpaceDN w:val="0"/>
         <w:adjustRightInd w:val="0"/>
         <w:spacing w:after="0" w:line="360" w:lineRule="auto"/>
-        <w:ind w:left="709" w:hanging="709"/>
+        <w:ind w:left="709" w:firstLine="709"/>
         <w:rPr>
           <w:rFonts w:ascii="Times New Roman" w:hAnsi="Times New Roman" w:cs="Times New Roman"/>
           <w:color w:val="000000" w:themeColor="text1"/>
@@ -2912,7 +2900,7 @@
         <w:autoSpaceDN w:val="0"/>
         <w:adjustRightInd w:val="0"/>
         <w:spacing w:after="0" w:line="360" w:lineRule="auto"/>
-        <w:ind w:left="709" w:hanging="709"/>
+        <w:ind w:left="709" w:firstLine="709"/>
         <w:rPr>
           <w:rFonts w:ascii="Times New Roman" w:hAnsi="Times New Roman" w:cs="Times New Roman"/>
           <w:color w:val="000000" w:themeColor="text1"/>
@@ -3033,7 +3021,7 @@
           <w:ilvl w:val="2"/>
           <w:numId w:val="15"/>
         </w:numPr>
-        <w:ind w:left="709" w:hanging="1134"/>
+        <w:ind w:left="709" w:firstLine="709"/>
         <w:jc w:val="both"/>
         <w:rPr>
           <w:b/>
@@ -3054,7 +3042,7 @@
         <w:autoSpaceDN w:val="0"/>
         <w:adjustRightInd w:val="0"/>
         <w:spacing w:after="0" w:line="360" w:lineRule="auto"/>
-        <w:ind w:left="709" w:hanging="709"/>
+        <w:ind w:left="709" w:firstLine="709"/>
         <w:rPr>
           <w:rFonts w:ascii="Times New Roman" w:hAnsi="Times New Roman" w:cs="Times New Roman"/>
           <w:color w:val="000000" w:themeColor="text1"/>
@@ -3074,7 +3062,7 @@
     </w:p>
     <w:p>
       <w:pPr>
-        <w:ind w:left="709" w:hanging="709"/>
+        <w:ind w:left="709" w:firstLine="709"/>
         <w:jc w:val="center"/>
         <w:rPr>
           <w:rFonts w:ascii="Times New Roman" w:hAnsi="Times New Roman" w:cs="Times New Roman"/>
@@ -3101,7 +3089,7 @@
         <w:autoSpaceDN w:val="0"/>
         <w:adjustRightInd w:val="0"/>
         <w:spacing w:after="0" w:line="360" w:lineRule="auto"/>
-        <w:ind w:left="709" w:hanging="709"/>
+        <w:ind w:left="709" w:firstLine="709"/>
         <w:rPr>
           <w:rFonts w:ascii="Times New Roman" w:hAnsi="Times New Roman" w:cs="Times New Roman"/>
           <w:color w:val="000000" w:themeColor="text1"/>
@@ -3125,7 +3113,7 @@
         <w:autoSpaceDN w:val="0"/>
         <w:adjustRightInd w:val="0"/>
         <w:spacing w:after="0" w:line="360" w:lineRule="auto"/>
-        <w:ind w:left="709" w:hanging="709"/>
+        <w:ind w:left="709" w:firstLine="709"/>
         <w:rPr>
           <w:rFonts w:ascii="Times New Roman" w:hAnsi="Times New Roman" w:cs="Times New Roman"/>
           <w:color w:val="000000" w:themeColor="text1"/>
@@ -3150,7 +3138,7 @@
           <w:ilvl w:val="2"/>
           <w:numId w:val="15"/>
         </w:numPr>
-        <w:ind w:left="709" w:hanging="1134"/>
+        <w:ind w:left="709" w:firstLine="709"/>
         <w:jc w:val="both"/>
         <w:rPr>
           <w:b/>
@@ -3167,7 +3155,7 @@
     </w:p>
     <w:p>
       <w:pPr>
-        <w:ind w:left="709" w:hanging="709"/>
+        <w:ind w:left="709" w:firstLine="709"/>
         <w:jc w:val="center"/>
         <w:rPr>
           <w:rFonts w:ascii="Times New Roman" w:hAnsi="Times New Roman" w:cs="Times New Roman"/>
@@ -3204,7 +3192,7 @@
         <w:autoSpaceDN w:val="0"/>
         <w:adjustRightInd w:val="0"/>
         <w:spacing w:after="0" w:line="360" w:lineRule="auto"/>
-        <w:ind w:left="709" w:hanging="709"/>
+        <w:ind w:left="709" w:firstLine="709"/>
         <w:rPr>
           <w:rFonts w:ascii="Times New Roman" w:hAnsi="Times New Roman" w:cs="Times New Roman"/>
           <w:color w:val="000000" w:themeColor="text1"/>
@@ -3247,7 +3235,7 @@
         <w:autoSpaceDN w:val="0"/>
         <w:adjustRightInd w:val="0"/>
         <w:spacing w:after="0" w:line="360" w:lineRule="auto"/>
-        <w:ind w:left="709" w:hanging="709"/>
+        <w:ind w:left="709" w:firstLine="709"/>
         <w:rPr>
           <w:rFonts w:ascii="Times New Roman" w:hAnsi="Times New Roman" w:cs="Times New Roman"/>
           <w:color w:val="000000" w:themeColor="text1"/>
@@ -3285,7 +3273,7 @@
     </w:p>
     <w:p>
       <w:pPr>
-        <w:ind w:left="709" w:hanging="709"/>
+        <w:ind w:left="709" w:firstLine="709"/>
         <w:jc w:val="center"/>
         <w:rPr>
           <w:rFonts w:ascii="Times New Roman" w:hAnsi="Times New Roman" w:cs="Times New Roman"/>
@@ -3322,7 +3310,7 @@
         <w:autoSpaceDN w:val="0"/>
         <w:adjustRightInd w:val="0"/>
         <w:spacing w:after="0" w:line="360" w:lineRule="auto"/>
-        <w:ind w:left="709" w:hanging="709"/>
+        <w:ind w:left="709" w:firstLine="709"/>
         <w:rPr>
           <w:rFonts w:ascii="Times New Roman" w:hAnsi="Times New Roman" w:cs="Times New Roman"/>
           <w:color w:val="000000" w:themeColor="text1"/>
@@ -3351,7 +3339,7 @@
     </w:p>
     <w:p>
       <w:pPr>
-        <w:ind w:left="709" w:hanging="709"/>
+        <w:ind w:left="709" w:firstLine="709"/>
         <w:jc w:val="center"/>
         <w:rPr>
           <w:rFonts w:ascii="Times New Roman" w:hAnsi="Times New Roman" w:cs="Times New Roman"/>
@@ -3379,7 +3367,7 @@
         <w:autoSpaceDN w:val="0"/>
         <w:adjustRightInd w:val="0"/>
         <w:spacing w:after="0" w:line="360" w:lineRule="auto"/>
-        <w:ind w:left="709" w:hanging="709"/>
+        <w:ind w:left="709" w:firstLine="709"/>
         <w:rPr>
           <w:rFonts w:ascii="Times New Roman" w:hAnsi="Times New Roman" w:cs="Times New Roman"/>
           <w:color w:val="000000" w:themeColor="text1"/>
@@ -3400,7 +3388,7 @@
     <w:p>
       <w:pPr>
         <w:spacing w:line="360" w:lineRule="auto"/>
-        <w:ind w:left="709" w:hanging="709"/>
+        <w:ind w:left="709" w:firstLine="709"/>
       </w:pPr>
     </w:p>
     <w:bookmarkEnd w:id="8"/>
@@ -3411,7 +3399,7 @@
           <w:ilvl w:val="2"/>
           <w:numId w:val="15"/>
         </w:numPr>
-        <w:ind w:left="709" w:hanging="1134"/>
+        <w:ind w:left="709" w:firstLine="709"/>
         <w:jc w:val="both"/>
         <w:rPr>
           <w:b/>
@@ -3432,7 +3420,7 @@
         <w:autoSpaceDN w:val="0"/>
         <w:adjustRightInd w:val="0"/>
         <w:spacing w:after="0" w:line="360" w:lineRule="auto"/>
-        <w:ind w:left="709" w:hanging="709"/>
+        <w:ind w:left="709" w:firstLine="709"/>
         <w:rPr>
           <w:rFonts w:ascii="Times New Roman" w:hAnsi="Times New Roman" w:cs="Times New Roman"/>
           <w:color w:val="000000" w:themeColor="text1"/>
@@ -3475,7 +3463,7 @@
         <w:autoSpaceDN w:val="0"/>
         <w:adjustRightInd w:val="0"/>
         <w:spacing w:after="0" w:line="360" w:lineRule="auto"/>
-        <w:ind w:left="709" w:hanging="709"/>
+        <w:ind w:left="709" w:firstLine="709"/>
         <w:rPr>
           <w:rFonts w:ascii="Times New Roman" w:hAnsi="Times New Roman" w:cs="Times New Roman"/>
           <w:color w:val="000000" w:themeColor="text1"/>
@@ -3499,7 +3487,7 @@
         <w:autoSpaceDN w:val="0"/>
         <w:adjustRightInd w:val="0"/>
         <w:spacing w:after="0" w:line="360" w:lineRule="auto"/>
-        <w:ind w:left="709" w:hanging="709"/>
+        <w:ind w:left="709" w:firstLine="709"/>
         <w:rPr>
           <w:rFonts w:ascii="Times New Roman" w:hAnsi="Times New Roman" w:cs="Times New Roman"/>
           <w:color w:val="000000" w:themeColor="text1"/>
@@ -3523,7 +3511,7 @@
         <w:autoSpaceDN w:val="0"/>
         <w:adjustRightInd w:val="0"/>
         <w:spacing w:after="0" w:line="360" w:lineRule="auto"/>
-        <w:ind w:left="709" w:hanging="709"/>
+        <w:ind w:left="709" w:firstLine="709"/>
         <w:rPr>
           <w:rFonts w:ascii="Times New Roman" w:hAnsi="Times New Roman" w:cs="Times New Roman"/>
           <w:color w:val="000000" w:themeColor="text1"/>
@@ -3538,7 +3526,7 @@
         <w:autoSpaceDN w:val="0"/>
         <w:adjustRightInd w:val="0"/>
         <w:spacing w:after="0" w:line="360" w:lineRule="auto"/>
-        <w:ind w:left="709" w:hanging="709"/>
+        <w:ind w:left="709" w:firstLine="709"/>
         <w:rPr>
           <w:rFonts w:ascii="Times New Roman" w:hAnsi="Times New Roman" w:cs="Times New Roman"/>
           <w:color w:val="000000" w:themeColor="text1"/>
@@ -3562,22 +3550,21 @@
         <w:autoSpaceDN w:val="0"/>
         <w:adjustRightInd w:val="0"/>
         <w:spacing w:after="0" w:line="360" w:lineRule="auto"/>
-        <w:ind w:left="709" w:hanging="709"/>
-        <w:rPr>
-          <w:rFonts w:ascii="Times New Roman" w:hAnsi="Times New Roman" w:cs="Times New Roman"/>
-          <w:color w:val="000000" w:themeColor="text1"/>
-          <w:sz w:val="28"/>
-          <w:szCs w:val="28"/>
-        </w:rPr>
-      </w:pPr>
-      <w:r>
-        <w:rPr>
-          <w:rFonts w:ascii="Times New Roman" w:hAnsi="Times New Roman" w:cs="Times New Roman"/>
-          <w:color w:val="000000" w:themeColor="text1"/>
-          <w:sz w:val="28"/>
-          <w:szCs w:val="28"/>
-        </w:rPr>
-        <w:lastRenderedPageBreak/>
+        <w:ind w:left="709" w:firstLine="709"/>
+        <w:rPr>
+          <w:rFonts w:ascii="Times New Roman" w:hAnsi="Times New Roman" w:cs="Times New Roman"/>
+          <w:color w:val="000000" w:themeColor="text1"/>
+          <w:sz w:val="28"/>
+          <w:szCs w:val="28"/>
+        </w:rPr>
+      </w:pPr>
+      <w:r>
+        <w:rPr>
+          <w:rFonts w:ascii="Times New Roman" w:hAnsi="Times New Roman" w:cs="Times New Roman"/>
+          <w:color w:val="000000" w:themeColor="text1"/>
+          <w:sz w:val="28"/>
+          <w:szCs w:val="28"/>
+        </w:rPr>
         <w:t xml:space="preserve">разработку дизайна </w:t>
       </w:r>
       <w:r>
@@ -3605,7 +3592,7 @@
         <w:autoSpaceDN w:val="0"/>
         <w:adjustRightInd w:val="0"/>
         <w:spacing w:after="0" w:line="360" w:lineRule="auto"/>
-        <w:ind w:left="709" w:hanging="709"/>
+        <w:ind w:left="709" w:firstLine="709"/>
         <w:rPr>
           <w:rFonts w:ascii="Times New Roman" w:hAnsi="Times New Roman" w:cs="Times New Roman"/>
           <w:color w:val="000000" w:themeColor="text1"/>
@@ -3629,7 +3616,7 @@
         <w:autoSpaceDN w:val="0"/>
         <w:adjustRightInd w:val="0"/>
         <w:spacing w:after="0" w:line="360" w:lineRule="auto"/>
-        <w:ind w:left="709" w:hanging="709"/>
+        <w:ind w:left="709" w:firstLine="709"/>
         <w:rPr>
           <w:rFonts w:ascii="Times New Roman" w:hAnsi="Times New Roman" w:cs="Times New Roman"/>
           <w:color w:val="000000" w:themeColor="text1"/>
@@ -3653,7 +3640,7 @@
         <w:autoSpaceDN w:val="0"/>
         <w:adjustRightInd w:val="0"/>
         <w:spacing w:after="0" w:line="360" w:lineRule="auto"/>
-        <w:ind w:left="709" w:hanging="709"/>
+        <w:ind w:left="709" w:firstLine="709"/>
         <w:rPr>
           <w:rFonts w:ascii="Times New Roman" w:hAnsi="Times New Roman" w:cs="Times New Roman"/>
           <w:b/>
@@ -3691,7 +3678,7 @@
           <w:ilvl w:val="2"/>
           <w:numId w:val="15"/>
         </w:numPr>
-        <w:ind w:left="709" w:hanging="1134"/>
+        <w:ind w:left="709" w:firstLine="709"/>
         <w:jc w:val="both"/>
         <w:rPr>
           <w:b/>
@@ -3708,7 +3695,7 @@
     </w:p>
     <w:p>
       <w:pPr>
-        <w:ind w:left="709" w:hanging="709"/>
+        <w:ind w:left="709" w:firstLine="709"/>
         <w:jc w:val="center"/>
         <w:rPr>
           <w:rFonts w:ascii="Times New Roman" w:hAnsi="Times New Roman" w:cs="Times New Roman"/>
@@ -3735,7 +3722,7 @@
         <w:autoSpaceDN w:val="0"/>
         <w:adjustRightInd w:val="0"/>
         <w:spacing w:after="0" w:line="360" w:lineRule="auto"/>
-        <w:ind w:left="709" w:hanging="709"/>
+        <w:ind w:left="709" w:firstLine="709"/>
         <w:rPr>
           <w:rFonts w:ascii="Times New Roman" w:hAnsi="Times New Roman" w:cs="Times New Roman"/>
           <w:color w:val="000000" w:themeColor="text1"/>
@@ -3773,7 +3760,7 @@
     </w:p>
     <w:p>
       <w:pPr>
-        <w:ind w:left="709" w:hanging="709"/>
+        <w:ind w:left="709" w:firstLine="709"/>
         <w:jc w:val="center"/>
         <w:rPr>
           <w:rFonts w:ascii="Times New Roman" w:hAnsi="Times New Roman" w:cs="Times New Roman"/>
@@ -3800,7 +3787,7 @@
         <w:autoSpaceDN w:val="0"/>
         <w:adjustRightInd w:val="0"/>
         <w:spacing w:after="0" w:line="360" w:lineRule="auto"/>
-        <w:ind w:left="709" w:hanging="709"/>
+        <w:ind w:left="709" w:firstLine="709"/>
         <w:rPr>
           <w:rFonts w:ascii="Times New Roman" w:hAnsi="Times New Roman" w:cs="Times New Roman"/>
           <w:color w:val="000000" w:themeColor="text1"/>
@@ -3824,7 +3811,7 @@
         <w:autoSpaceDN w:val="0"/>
         <w:adjustRightInd w:val="0"/>
         <w:spacing w:after="0" w:line="360" w:lineRule="auto"/>
-        <w:ind w:left="709" w:hanging="709"/>
+        <w:ind w:left="709" w:firstLine="709"/>
         <w:rPr>
           <w:rFonts w:ascii="Times New Roman" w:hAnsi="Times New Roman" w:cs="Times New Roman"/>
           <w:color w:val="000000" w:themeColor="text1"/>
@@ -3848,7 +3835,7 @@
         <w:autoSpaceDN w:val="0"/>
         <w:adjustRightInd w:val="0"/>
         <w:spacing w:after="0" w:line="360" w:lineRule="auto"/>
-        <w:ind w:left="709" w:hanging="709"/>
+        <w:ind w:left="709" w:firstLine="709"/>
         <w:rPr>
           <w:rFonts w:ascii="Times New Roman" w:hAnsi="Times New Roman" w:cs="Times New Roman"/>
           <w:color w:val="000000" w:themeColor="text1"/>
@@ -3872,7 +3859,7 @@
         <w:autoSpaceDN w:val="0"/>
         <w:adjustRightInd w:val="0"/>
         <w:spacing w:after="0" w:line="360" w:lineRule="auto"/>
-        <w:ind w:left="709" w:hanging="709"/>
+        <w:ind w:left="709" w:firstLine="709"/>
         <w:rPr>
           <w:rFonts w:ascii="Times New Roman" w:hAnsi="Times New Roman" w:cs="Times New Roman"/>
           <w:color w:val="000000" w:themeColor="text1"/>
@@ -3893,7 +3880,7 @@
     <w:p>
       <w:pPr>
         <w:spacing w:line="360" w:lineRule="auto"/>
-        <w:ind w:left="709" w:hanging="709"/>
+        <w:ind w:left="709" w:firstLine="709"/>
         <w:rPr>
           <w:rFonts w:ascii="Times New Roman" w:hAnsi="Times New Roman" w:cs="Times New Roman"/>
           <w:color w:val="000000" w:themeColor="text1"/>
@@ -3918,7 +3905,7 @@
         <w:autoSpaceDN w:val="0"/>
         <w:adjustRightInd w:val="0"/>
         <w:spacing w:line="360" w:lineRule="auto"/>
-        <w:ind w:left="709" w:hanging="709"/>
+        <w:ind w:left="709" w:firstLine="709"/>
         <w:rPr>
           <w:color w:val="000000" w:themeColor="text1"/>
         </w:rPr>
@@ -3941,7 +3928,7 @@
         <w:autoSpaceDN w:val="0"/>
         <w:adjustRightInd w:val="0"/>
         <w:spacing w:line="360" w:lineRule="auto"/>
-        <w:ind w:left="709" w:hanging="709"/>
+        <w:ind w:left="709" w:firstLine="709"/>
         <w:rPr>
           <w:color w:val="000000" w:themeColor="text1"/>
         </w:rPr>
@@ -3965,7 +3952,7 @@
         <w:autoSpaceDN w:val="0"/>
         <w:adjustRightInd w:val="0"/>
         <w:spacing w:line="360" w:lineRule="auto"/>
-        <w:ind w:left="709" w:hanging="709"/>
+        <w:ind w:left="709" w:firstLine="709"/>
         <w:rPr>
           <w:color w:val="000000" w:themeColor="text1"/>
         </w:rPr>
@@ -3989,7 +3976,7 @@
         <w:autoSpaceDN w:val="0"/>
         <w:adjustRightInd w:val="0"/>
         <w:spacing w:line="360" w:lineRule="auto"/>
-        <w:ind w:left="709" w:hanging="709"/>
+        <w:ind w:left="709" w:firstLine="709"/>
         <w:rPr>
           <w:color w:val="000000" w:themeColor="text1"/>
         </w:rPr>
@@ -4008,7 +3995,7 @@
         <w:autoSpaceDN w:val="0"/>
         <w:adjustRightInd w:val="0"/>
         <w:spacing w:after="0" w:line="360" w:lineRule="auto"/>
-        <w:ind w:left="709" w:hanging="709"/>
+        <w:ind w:left="709" w:firstLine="709"/>
         <w:rPr>
           <w:rFonts w:ascii="Times New Roman" w:hAnsi="Times New Roman" w:cs="Times New Roman"/>
           <w:color w:val="000000" w:themeColor="text1"/>
@@ -4051,7 +4038,7 @@
         <w:autoSpaceDN w:val="0"/>
         <w:adjustRightInd w:val="0"/>
         <w:spacing w:after="0" w:line="360" w:lineRule="auto"/>
-        <w:ind w:left="709" w:hanging="709"/>
+        <w:ind w:left="709" w:firstLine="709"/>
         <w:rPr>
           <w:rFonts w:ascii="Times New Roman" w:hAnsi="Times New Roman" w:cs="Times New Roman"/>
           <w:color w:val="000000" w:themeColor="text1"/>
@@ -4076,7 +4063,7 @@
           <w:ilvl w:val="2"/>
           <w:numId w:val="15"/>
         </w:numPr>
-        <w:ind w:left="709" w:hanging="1134"/>
+        <w:ind w:left="709" w:firstLine="709"/>
         <w:jc w:val="both"/>
         <w:rPr>
           <w:b/>
@@ -4093,7 +4080,7 @@
     </w:p>
     <w:p>
       <w:pPr>
-        <w:ind w:left="709" w:hanging="709"/>
+        <w:ind w:left="709" w:firstLine="709"/>
         <w:jc w:val="center"/>
         <w:rPr>
           <w:rFonts w:ascii="Times New Roman" w:hAnsi="Times New Roman" w:cs="Times New Roman"/>
@@ -4111,6 +4098,7 @@
           <w:sz w:val="28"/>
           <w:szCs w:val="28"/>
         </w:rPr>
+        <w:lastRenderedPageBreak/>
         <w:t>Общие требования</w:t>
       </w:r>
     </w:p>
@@ -4120,22 +4108,21 @@
         <w:autoSpaceDN w:val="0"/>
         <w:adjustRightInd w:val="0"/>
         <w:spacing w:after="0" w:line="360" w:lineRule="auto"/>
-        <w:ind w:left="709" w:hanging="709"/>
-        <w:rPr>
-          <w:rFonts w:ascii="Times New Roman" w:hAnsi="Times New Roman" w:cs="Times New Roman"/>
-          <w:color w:val="000000" w:themeColor="text1"/>
-          <w:sz w:val="28"/>
-          <w:szCs w:val="28"/>
-        </w:rPr>
-      </w:pPr>
-      <w:r>
-        <w:rPr>
-          <w:rFonts w:ascii="Times New Roman" w:hAnsi="Times New Roman" w:cs="Times New Roman"/>
-          <w:color w:val="000000" w:themeColor="text1"/>
-          <w:sz w:val="28"/>
-          <w:szCs w:val="28"/>
-        </w:rPr>
-        <w:lastRenderedPageBreak/>
+        <w:ind w:left="709" w:firstLine="709"/>
+        <w:rPr>
+          <w:rFonts w:ascii="Times New Roman" w:hAnsi="Times New Roman" w:cs="Times New Roman"/>
+          <w:color w:val="000000" w:themeColor="text1"/>
+          <w:sz w:val="28"/>
+          <w:szCs w:val="28"/>
+        </w:rPr>
+      </w:pPr>
+      <w:r>
+        <w:rPr>
+          <w:rFonts w:ascii="Times New Roman" w:hAnsi="Times New Roman" w:cs="Times New Roman"/>
+          <w:color w:val="000000" w:themeColor="text1"/>
+          <w:sz w:val="28"/>
+          <w:szCs w:val="28"/>
+        </w:rPr>
         <w:t xml:space="preserve">Основным цветом сайта будет какой-либо оттенок зеленого. </w:t>
       </w:r>
       <w:r>
@@ -4155,7 +4142,7 @@
         <w:autoSpaceDN w:val="0"/>
         <w:adjustRightInd w:val="0"/>
         <w:spacing w:after="0" w:line="360" w:lineRule="auto"/>
-        <w:ind w:left="709" w:hanging="709"/>
+        <w:ind w:left="709" w:firstLine="709"/>
         <w:rPr>
           <w:rFonts w:ascii="Times New Roman" w:hAnsi="Times New Roman" w:cs="Times New Roman"/>
           <w:color w:val="000000" w:themeColor="text1"/>
@@ -4175,7 +4162,7 @@
     </w:p>
     <w:p>
       <w:pPr>
-        <w:ind w:left="709" w:hanging="709"/>
+        <w:ind w:left="709" w:firstLine="709"/>
         <w:jc w:val="center"/>
         <w:rPr>
           <w:rFonts w:ascii="Times New Roman" w:hAnsi="Times New Roman" w:cs="Times New Roman"/>
@@ -4202,7 +4189,7 @@
         <w:autoSpaceDN w:val="0"/>
         <w:adjustRightInd w:val="0"/>
         <w:spacing w:after="0" w:line="360" w:lineRule="auto"/>
-        <w:ind w:left="709" w:hanging="709"/>
+        <w:ind w:left="709" w:firstLine="709"/>
         <w:rPr>
           <w:rFonts w:ascii="Times New Roman" w:hAnsi="Times New Roman" w:cs="Times New Roman"/>
           <w:color w:val="000000" w:themeColor="text1"/>
@@ -4226,7 +4213,7 @@
         <w:autoSpaceDN w:val="0"/>
         <w:adjustRightInd w:val="0"/>
         <w:spacing w:after="0" w:line="360" w:lineRule="auto"/>
-        <w:ind w:left="709" w:hanging="709"/>
+        <w:ind w:left="709" w:firstLine="709"/>
         <w:rPr>
           <w:rFonts w:ascii="Times New Roman" w:hAnsi="Times New Roman" w:cs="Times New Roman"/>
           <w:color w:val="000000" w:themeColor="text1"/>
@@ -4250,7 +4237,7 @@
         <w:autoSpaceDN w:val="0"/>
         <w:adjustRightInd w:val="0"/>
         <w:spacing w:after="0" w:line="360" w:lineRule="auto"/>
-        <w:ind w:left="709" w:hanging="709"/>
+        <w:ind w:left="709" w:firstLine="709"/>
         <w:rPr>
           <w:rFonts w:ascii="Times New Roman" w:hAnsi="Times New Roman" w:cs="Times New Roman"/>
           <w:color w:val="000000" w:themeColor="text1"/>
@@ -4283,7 +4270,7 @@
         <w:autoSpaceDN w:val="0"/>
         <w:adjustRightInd w:val="0"/>
         <w:spacing w:after="0" w:line="360" w:lineRule="auto"/>
-        <w:ind w:left="709" w:hanging="709"/>
+        <w:ind w:left="709" w:firstLine="709"/>
         <w:rPr>
           <w:rFonts w:ascii="Times New Roman" w:hAnsi="Times New Roman" w:cs="Times New Roman"/>
           <w:color w:val="000000" w:themeColor="text1"/>
@@ -4307,7 +4294,7 @@
         <w:autoSpaceDN w:val="0"/>
         <w:adjustRightInd w:val="0"/>
         <w:spacing w:after="0" w:line="360" w:lineRule="auto"/>
-        <w:ind w:left="709" w:hanging="709"/>
+        <w:ind w:left="709" w:firstLine="709"/>
         <w:rPr>
           <w:rFonts w:ascii="Times New Roman" w:hAnsi="Times New Roman" w:cs="Times New Roman"/>
           <w:color w:val="000000" w:themeColor="text1"/>
@@ -4345,7 +4332,7 @@
     </w:p>
     <w:p>
       <w:pPr>
-        <w:ind w:left="709" w:hanging="709"/>
+        <w:ind w:left="709" w:firstLine="709"/>
         <w:jc w:val="center"/>
         <w:rPr>
           <w:rFonts w:ascii="Times New Roman" w:hAnsi="Times New Roman" w:cs="Times New Roman"/>
@@ -4368,7 +4355,7 @@
     </w:p>
     <w:p>
       <w:pPr>
-        <w:ind w:left="709" w:hanging="709"/>
+        <w:ind w:left="709" w:firstLine="709"/>
         <w:jc w:val="center"/>
         <w:rPr>
           <w:rFonts w:ascii="Times New Roman" w:hAnsi="Times New Roman" w:cs="Times New Roman"/>
@@ -4392,7 +4379,7 @@
     <w:p>
       <w:pPr>
         <w:spacing w:line="360" w:lineRule="auto"/>
-        <w:ind w:left="709" w:hanging="709"/>
+        <w:ind w:left="709" w:firstLine="709"/>
         <w:rPr>
           <w:rFonts w:ascii="Times New Roman" w:hAnsi="Times New Roman" w:cs="Times New Roman"/>
           <w:sz w:val="28"/>
@@ -4419,7 +4406,7 @@
     </w:p>
     <w:p>
       <w:pPr>
-        <w:ind w:left="709" w:hanging="709"/>
+        <w:ind w:left="709" w:firstLine="709"/>
         <w:jc w:val="center"/>
         <w:rPr>
           <w:rFonts w:ascii="Times New Roman" w:hAnsi="Times New Roman" w:cs="Times New Roman"/>
@@ -4446,7 +4433,7 @@
         <w:autoSpaceDN w:val="0"/>
         <w:adjustRightInd w:val="0"/>
         <w:spacing w:after="0" w:line="360" w:lineRule="auto"/>
-        <w:ind w:left="709" w:hanging="709"/>
+        <w:ind w:left="709" w:firstLine="709"/>
         <w:rPr>
           <w:rFonts w:ascii="Times New Roman" w:hAnsi="Times New Roman" w:cs="Times New Roman"/>
           <w:color w:val="000000" w:themeColor="text1"/>
@@ -4466,7 +4453,7 @@
     </w:p>
     <w:p>
       <w:pPr>
-        <w:ind w:left="709" w:hanging="709"/>
+        <w:ind w:left="709" w:firstLine="709"/>
         <w:rPr>
           <w:rFonts w:ascii="Times New Roman" w:hAnsi="Times New Roman" w:cs="Times New Roman"/>
           <w:sz w:val="28"/>
@@ -4488,7 +4475,7 @@
         <w:autoSpaceDN w:val="0"/>
         <w:adjustRightInd w:val="0"/>
         <w:spacing w:after="0" w:line="360" w:lineRule="auto"/>
-        <w:ind w:left="709" w:hanging="709"/>
+        <w:ind w:left="709" w:firstLine="709"/>
         <w:rPr>
           <w:rFonts w:ascii="Times New Roman" w:hAnsi="Times New Roman" w:cs="Times New Roman"/>
           <w:color w:val="000000" w:themeColor="text1"/>
@@ -4512,7 +4499,7 @@
         <w:autoSpaceDN w:val="0"/>
         <w:adjustRightInd w:val="0"/>
         <w:spacing w:after="0" w:line="360" w:lineRule="auto"/>
-        <w:ind w:left="709" w:hanging="709"/>
+        <w:ind w:left="709" w:firstLine="709"/>
         <w:rPr>
           <w:rFonts w:ascii="Times New Roman" w:hAnsi="Times New Roman" w:cs="Times New Roman"/>
           <w:color w:val="000000" w:themeColor="text1"/>
@@ -4540,7 +4527,7 @@
     </w:p>
     <w:p>
       <w:pPr>
-        <w:ind w:left="709" w:hanging="709"/>
+        <w:ind w:left="709" w:firstLine="709"/>
         <w:jc w:val="center"/>
         <w:rPr>
           <w:rFonts w:ascii="Times New Roman" w:hAnsi="Times New Roman" w:cs="Times New Roman"/>
@@ -4567,7 +4554,7 @@
         <w:autoSpaceDN w:val="0"/>
         <w:adjustRightInd w:val="0"/>
         <w:spacing w:after="0" w:line="360" w:lineRule="auto"/>
-        <w:ind w:left="709" w:hanging="709"/>
+        <w:ind w:left="709" w:firstLine="709"/>
         <w:rPr>
           <w:rFonts w:ascii="Times New Roman" w:hAnsi="Times New Roman" w:cs="Times New Roman"/>
           <w:color w:val="000000" w:themeColor="text1"/>
@@ -4591,7 +4578,7 @@
         <w:autoSpaceDN w:val="0"/>
         <w:adjustRightInd w:val="0"/>
         <w:spacing w:after="0" w:line="360" w:lineRule="auto"/>
-        <w:ind w:left="709" w:hanging="709"/>
+        <w:ind w:left="709" w:firstLine="709"/>
         <w:rPr>
           <w:rFonts w:ascii="Times New Roman" w:hAnsi="Times New Roman" w:cs="Times New Roman"/>
           <w:color w:val="000000" w:themeColor="text1"/>
@@ -4615,21 +4602,22 @@
         <w:autoSpaceDN w:val="0"/>
         <w:adjustRightInd w:val="0"/>
         <w:spacing w:after="0" w:line="360" w:lineRule="auto"/>
-        <w:ind w:left="709" w:hanging="709"/>
-        <w:rPr>
-          <w:rFonts w:ascii="Times New Roman" w:hAnsi="Times New Roman" w:cs="Times New Roman"/>
-          <w:color w:val="000000" w:themeColor="text1"/>
-          <w:sz w:val="28"/>
-          <w:szCs w:val="28"/>
-        </w:rPr>
-      </w:pPr>
-      <w:r>
-        <w:rPr>
-          <w:rFonts w:ascii="Times New Roman" w:hAnsi="Times New Roman" w:cs="Times New Roman"/>
-          <w:color w:val="000000" w:themeColor="text1"/>
-          <w:sz w:val="28"/>
-          <w:szCs w:val="28"/>
-        </w:rPr>
+        <w:ind w:left="709" w:firstLine="709"/>
+        <w:rPr>
+          <w:rFonts w:ascii="Times New Roman" w:hAnsi="Times New Roman" w:cs="Times New Roman"/>
+          <w:color w:val="000000" w:themeColor="text1"/>
+          <w:sz w:val="28"/>
+          <w:szCs w:val="28"/>
+        </w:rPr>
+      </w:pPr>
+      <w:r>
+        <w:rPr>
+          <w:rFonts w:ascii="Times New Roman" w:hAnsi="Times New Roman" w:cs="Times New Roman"/>
+          <w:color w:val="000000" w:themeColor="text1"/>
+          <w:sz w:val="28"/>
+          <w:szCs w:val="28"/>
+        </w:rPr>
+        <w:lastRenderedPageBreak/>
         <w:t>оформление материалов и их элементов (ссылок, заголовков, основного текста,</w:t>
       </w:r>
     </w:p>
@@ -4639,7 +4627,7 @@
         <w:autoSpaceDN w:val="0"/>
         <w:adjustRightInd w:val="0"/>
         <w:spacing w:after="0" w:line="360" w:lineRule="auto"/>
-        <w:ind w:left="709" w:hanging="709"/>
+        <w:ind w:left="709" w:firstLine="709"/>
         <w:rPr>
           <w:rFonts w:ascii="Times New Roman" w:hAnsi="Times New Roman" w:cs="Times New Roman"/>
           <w:color w:val="000000" w:themeColor="text1"/>
@@ -4663,7 +4651,7 @@
         <w:autoSpaceDN w:val="0"/>
         <w:adjustRightInd w:val="0"/>
         <w:spacing w:after="0" w:line="360" w:lineRule="auto"/>
-        <w:ind w:left="709" w:hanging="709"/>
+        <w:ind w:left="709" w:firstLine="709"/>
         <w:rPr>
           <w:rFonts w:ascii="Times New Roman" w:hAnsi="Times New Roman" w:cs="Times New Roman"/>
           <w:color w:val="000000" w:themeColor="text1"/>
@@ -4688,7 +4676,7 @@
           <w:ilvl w:val="2"/>
           <w:numId w:val="15"/>
         </w:numPr>
-        <w:ind w:left="709" w:hanging="1134"/>
+        <w:ind w:left="709" w:firstLine="709"/>
         <w:jc w:val="both"/>
         <w:rPr>
           <w:b/>
@@ -4711,7 +4699,7 @@
           <w:numId w:val="13"/>
         </w:numPr>
         <w:spacing w:line="360" w:lineRule="auto"/>
-        <w:ind w:left="709" w:hanging="709"/>
+        <w:ind w:left="709" w:firstLine="709"/>
       </w:pPr>
       <w:r>
         <w:t>Главная страница</w:t>
@@ -4720,20 +4708,19 @@
     <w:p>
       <w:pPr>
         <w:spacing w:line="360" w:lineRule="auto"/>
-        <w:ind w:left="709" w:hanging="709"/>
-        <w:rPr>
-          <w:rFonts w:ascii="Times New Roman" w:hAnsi="Times New Roman" w:cs="Times New Roman"/>
-          <w:sz w:val="28"/>
-          <w:szCs w:val="28"/>
-        </w:rPr>
-      </w:pPr>
-      <w:r>
-        <w:rPr>
-          <w:rFonts w:ascii="Times New Roman" w:hAnsi="Times New Roman" w:cs="Times New Roman"/>
-          <w:sz w:val="28"/>
-          <w:szCs w:val="28"/>
-        </w:rPr>
-        <w:lastRenderedPageBreak/>
+        <w:ind w:left="709" w:firstLine="709"/>
+        <w:rPr>
+          <w:rFonts w:ascii="Times New Roman" w:hAnsi="Times New Roman" w:cs="Times New Roman"/>
+          <w:sz w:val="28"/>
+          <w:szCs w:val="28"/>
+        </w:rPr>
+      </w:pPr>
+      <w:r>
+        <w:rPr>
+          <w:rFonts w:ascii="Times New Roman" w:hAnsi="Times New Roman" w:cs="Times New Roman"/>
+          <w:sz w:val="28"/>
+          <w:szCs w:val="28"/>
+        </w:rPr>
         <w:t>Главная страница</w:t>
       </w:r>
       <w:r>
@@ -4785,7 +4772,7 @@
           <w:numId w:val="13"/>
         </w:numPr>
         <w:spacing w:line="360" w:lineRule="auto"/>
-        <w:ind w:left="709" w:hanging="709"/>
+        <w:ind w:left="709" w:firstLine="709"/>
       </w:pPr>
       <w:r>
         <w:t>Страница «</w:t>
@@ -4800,7 +4787,7 @@
     <w:p>
       <w:pPr>
         <w:spacing w:line="360" w:lineRule="auto"/>
-        <w:ind w:left="709" w:hanging="709"/>
+        <w:ind w:left="709" w:firstLine="709"/>
         <w:rPr>
           <w:rFonts w:ascii="Times New Roman" w:hAnsi="Times New Roman" w:cs="Times New Roman"/>
           <w:sz w:val="28"/>
@@ -4824,7 +4811,7 @@
           <w:numId w:val="13"/>
         </w:numPr>
         <w:spacing w:line="360" w:lineRule="auto"/>
-        <w:ind w:left="709" w:hanging="709"/>
+        <w:ind w:left="709" w:firstLine="709"/>
       </w:pPr>
       <w:r>
         <w:t>Страница «</w:t>
@@ -4839,7 +4826,7 @@
     <w:p>
       <w:pPr>
         <w:spacing w:line="360" w:lineRule="auto"/>
-        <w:ind w:left="709" w:hanging="709"/>
+        <w:ind w:left="709" w:firstLine="709"/>
         <w:rPr>
           <w:rFonts w:ascii="Times New Roman" w:hAnsi="Times New Roman" w:cs="Times New Roman"/>
           <w:sz w:val="28"/>
@@ -4869,7 +4856,7 @@
         <w:autoSpaceDN w:val="0"/>
         <w:adjustRightInd w:val="0"/>
         <w:spacing w:after="0" w:line="360" w:lineRule="auto"/>
-        <w:ind w:left="709" w:hanging="709"/>
+        <w:ind w:left="709" w:firstLine="709"/>
         <w:rPr>
           <w:rFonts w:ascii="Times New Roman" w:hAnsi="Times New Roman" w:cs="Times New Roman"/>
           <w:color w:val="000000" w:themeColor="text1"/>
@@ -4893,7 +4880,7 @@
         <w:autoSpaceDN w:val="0"/>
         <w:adjustRightInd w:val="0"/>
         <w:spacing w:after="0" w:line="360" w:lineRule="auto"/>
-        <w:ind w:left="709" w:hanging="709"/>
+        <w:ind w:left="709" w:firstLine="709"/>
         <w:rPr>
           <w:rFonts w:ascii="Times New Roman" w:hAnsi="Times New Roman" w:cs="Times New Roman"/>
           <w:color w:val="000000" w:themeColor="text1"/>
@@ -4917,7 +4904,7 @@
         <w:autoSpaceDN w:val="0"/>
         <w:adjustRightInd w:val="0"/>
         <w:spacing w:after="0" w:line="360" w:lineRule="auto"/>
-        <w:ind w:left="709" w:hanging="709"/>
+        <w:ind w:left="709" w:firstLine="709"/>
         <w:rPr>
           <w:rFonts w:ascii="Times New Roman" w:hAnsi="Times New Roman" w:cs="Times New Roman"/>
           <w:color w:val="000000" w:themeColor="text1"/>
@@ -4941,7 +4928,7 @@
         <w:autoSpaceDN w:val="0"/>
         <w:adjustRightInd w:val="0"/>
         <w:spacing w:after="0" w:line="360" w:lineRule="auto"/>
-        <w:ind w:left="709" w:hanging="709"/>
+        <w:ind w:left="709" w:firstLine="709"/>
         <w:rPr>
           <w:rFonts w:ascii="Times New Roman" w:hAnsi="Times New Roman" w:cs="Times New Roman"/>
           <w:color w:val="000000" w:themeColor="text1"/>
@@ -4965,7 +4952,7 @@
         <w:autoSpaceDN w:val="0"/>
         <w:adjustRightInd w:val="0"/>
         <w:spacing w:after="0" w:line="360" w:lineRule="auto"/>
-        <w:ind w:left="709" w:hanging="709"/>
+        <w:ind w:left="709" w:firstLine="709"/>
         <w:rPr>
           <w:rFonts w:ascii="Times New Roman" w:hAnsi="Times New Roman" w:cs="Times New Roman"/>
           <w:color w:val="000000" w:themeColor="text1"/>
@@ -4985,7 +4972,7 @@
     </w:p>
     <w:p>
       <w:pPr>
-        <w:ind w:left="709" w:hanging="709"/>
+        <w:ind w:left="709" w:firstLine="709"/>
         <w:rPr>
           <w:rFonts w:cs="Times New Roman"/>
           <w:color w:val="000000" w:themeColor="text1"/>
@@ -5007,7 +4994,7 @@
         <w:autoSpaceDN w:val="0"/>
         <w:adjustRightInd w:val="0"/>
         <w:spacing w:after="0" w:line="360" w:lineRule="auto"/>
-        <w:ind w:left="709" w:hanging="709"/>
+        <w:ind w:left="709" w:firstLine="709"/>
         <w:rPr>
           <w:rFonts w:ascii="Times New Roman" w:hAnsi="Times New Roman" w:cs="Times New Roman"/>
           <w:color w:val="000000" w:themeColor="text1"/>
@@ -5031,7 +5018,7 @@
         <w:autoSpaceDN w:val="0"/>
         <w:adjustRightInd w:val="0"/>
         <w:spacing w:after="0" w:line="360" w:lineRule="auto"/>
-        <w:ind w:left="709" w:hanging="709"/>
+        <w:ind w:left="709" w:firstLine="709"/>
         <w:rPr>
           <w:rFonts w:ascii="Times New Roman" w:hAnsi="Times New Roman" w:cs="Times New Roman"/>
           <w:color w:val="000000" w:themeColor="text1"/>
@@ -5070,7 +5057,7 @@
     <w:p>
       <w:pPr>
         <w:spacing w:line="360" w:lineRule="auto"/>
-        <w:ind w:left="709" w:hanging="709"/>
+        <w:ind w:left="709" w:firstLine="709"/>
         <w:rPr>
           <w:lang w:eastAsia="ru-RU"/>
         </w:rPr>
@@ -5078,7 +5065,7 @@
     </w:p>
     <w:p>
       <w:pPr>
-        <w:ind w:left="709" w:hanging="709"/>
+        <w:ind w:left="709" w:firstLine="709"/>
         <w:rPr>
           <w:rFonts w:ascii="Times New Roman" w:hAnsi="Times New Roman" w:cs="Times New Roman"/>
           <w:b/>
@@ -5118,7 +5105,7 @@
       <w:pPr>
         <w:pStyle w:val="a8"/>
         <w:spacing w:line="360" w:lineRule="auto"/>
-        <w:ind w:left="709" w:hanging="709"/>
+        <w:ind w:left="709" w:firstLine="709"/>
         <w:jc w:val="both"/>
         <w:rPr>
           <w:i/>
@@ -5159,7 +5146,7 @@
       <w:pPr>
         <w:pStyle w:val="a8"/>
         <w:spacing w:line="360" w:lineRule="auto"/>
-        <w:ind w:left="709" w:hanging="709"/>
+        <w:ind w:left="709" w:firstLine="709"/>
         <w:jc w:val="both"/>
         <w:rPr>
           <w:i/>
@@ -5171,6 +5158,7 @@
           <w:i/>
           <w:color w:val="000000"/>
         </w:rPr>
+        <w:lastRenderedPageBreak/>
         <w:t xml:space="preserve">Редактор: </w:t>
       </w:r>
       <w:r>
@@ -5186,7 +5174,7 @@
       <w:pPr>
         <w:pStyle w:val="a8"/>
         <w:spacing w:line="360" w:lineRule="auto"/>
-        <w:ind w:left="709" w:hanging="709"/>
+        <w:ind w:left="709" w:firstLine="709"/>
         <w:jc w:val="both"/>
         <w:rPr>
           <w:i/>
@@ -5242,7 +5230,7 @@
       <w:pPr>
         <w:pStyle w:val="a8"/>
         <w:spacing w:line="360" w:lineRule="auto"/>
-        <w:ind w:left="709" w:hanging="709"/>
+        <w:ind w:left="709" w:firstLine="709"/>
         <w:jc w:val="both"/>
         <w:rPr>
           <w:color w:val="000000"/>
@@ -5253,39 +5241,88 @@
           <w:color w:val="000000"/>
         </w:rPr>
         <w:t>Аббревиатура</w:t>
+      </w:r>
+      <w:r>
+        <w:rPr>
+          <w:color w:val="000000"/>
+        </w:rPr>
+        <w:t xml:space="preserve"> </w:t>
       </w:r>
       <w:r>
         <w:rPr>
           <w:color w:val="000000"/>
           <w:lang w:val="en-US"/>
         </w:rPr>
-        <w:t xml:space="preserve"> HTML </w:t>
+        <w:t>HTML</w:t>
       </w:r>
       <w:r>
         <w:rPr>
           <w:color w:val="000000"/>
         </w:rPr>
+        <w:t xml:space="preserve"> </w:t>
+      </w:r>
+      <w:r>
+        <w:rPr>
+          <w:color w:val="000000"/>
+        </w:rPr>
         <w:t>расшифровывается</w:t>
+      </w:r>
+      <w:r>
+        <w:rPr>
+          <w:color w:val="000000"/>
+        </w:rPr>
+        <w:t xml:space="preserve"> </w:t>
+      </w:r>
+      <w:r>
+        <w:rPr>
+          <w:color w:val="000000"/>
+        </w:rPr>
+        <w:t>как</w:t>
+      </w:r>
+      <w:r>
+        <w:rPr>
+          <w:color w:val="000000"/>
+        </w:rPr>
+        <w:t xml:space="preserve"> </w:t>
       </w:r>
       <w:r>
         <w:rPr>
           <w:color w:val="000000"/>
           <w:lang w:val="en-US"/>
         </w:rPr>
+        <w:t>HyperText</w:t>
+      </w:r>
+      <w:r>
+        <w:rPr>
+          <w:color w:val="000000"/>
+        </w:rPr>
         <w:t xml:space="preserve"> </w:t>
-      </w:r>
-      <w:r>
-        <w:rPr>
-          <w:color w:val="000000"/>
-        </w:rPr>
-        <w:t>как</w:t>
       </w:r>
       <w:r>
         <w:rPr>
           <w:color w:val="000000"/>
           <w:lang w:val="en-US"/>
         </w:rPr>
-        <w:t xml:space="preserve"> HyperText Markup Language. </w:t>
+        <w:t>Markup</w:t>
+      </w:r>
+      <w:r>
+        <w:rPr>
+          <w:color w:val="000000"/>
+        </w:rPr>
+        <w:t xml:space="preserve"> </w:t>
+      </w:r>
+      <w:r>
+        <w:rPr>
+          <w:color w:val="000000"/>
+          <w:lang w:val="en-US"/>
+        </w:rPr>
+        <w:t>Language</w:t>
+      </w:r>
+      <w:r>
+        <w:rPr>
+          <w:color w:val="000000"/>
+        </w:rPr>
+        <w:t xml:space="preserve">. </w:t>
       </w:r>
       <w:r>
         <w:rPr>
@@ -5298,7 +5335,7 @@
       <w:pPr>
         <w:pStyle w:val="a8"/>
         <w:spacing w:line="360" w:lineRule="auto"/>
-        <w:ind w:left="709" w:hanging="709"/>
+        <w:ind w:left="709" w:firstLine="709"/>
         <w:jc w:val="both"/>
         <w:rPr>
           <w:color w:val="000000"/>
@@ -5309,46 +5346,82 @@
           <w:color w:val="000000"/>
           <w:lang w:val="en-US"/>
         </w:rPr>
-        <w:t>Sass (Syntacticall</w:t>
+        <w:t>Sass</w:t>
+      </w:r>
+      <w:r>
+        <w:rPr>
+          <w:color w:val="000000"/>
+        </w:rPr>
+        <w:t xml:space="preserve"> (</w:t>
       </w:r>
       <w:r>
         <w:rPr>
           <w:color w:val="000000"/>
           <w:lang w:val="en-US"/>
         </w:rPr>
-        <w:t xml:space="preserve">y Awesome Stylesheets) </w:t>
+        <w:t>Syntacticall</w:t>
       </w:r>
       <w:r>
         <w:rPr>
           <w:color w:val="000000"/>
           <w:lang w:val="en-US"/>
         </w:rPr>
-        <w:t xml:space="preserve">— </w:t>
+        <w:t>y</w:t>
       </w:r>
       <w:r>
         <w:rPr>
           <w:color w:val="000000"/>
         </w:rPr>
-        <w:t>модуль</w:t>
+        <w:t xml:space="preserve"> </w:t>
       </w:r>
       <w:r>
         <w:rPr>
           <w:color w:val="000000"/>
           <w:lang w:val="en-US"/>
         </w:rPr>
-        <w:t xml:space="preserve">, </w:t>
+        <w:t>Awesome</w:t>
       </w:r>
       <w:r>
         <w:rPr>
           <w:color w:val="000000"/>
         </w:rPr>
-        <w:t>включенный</w:t>
+        <w:t xml:space="preserve"> </w:t>
       </w:r>
       <w:r>
         <w:rPr>
           <w:color w:val="000000"/>
           <w:lang w:val="en-US"/>
         </w:rPr>
+        <w:t>Stylesheets</w:t>
+      </w:r>
+      <w:r>
+        <w:rPr>
+          <w:color w:val="000000"/>
+        </w:rPr>
+        <w:t xml:space="preserve">) — </w:t>
+      </w:r>
+      <w:r>
+        <w:rPr>
+          <w:color w:val="000000"/>
+        </w:rPr>
+        <w:t>модуль</w:t>
+      </w:r>
+      <w:r>
+        <w:rPr>
+          <w:color w:val="000000"/>
+        </w:rPr>
+        <w:t xml:space="preserve">, </w:t>
+      </w:r>
+      <w:r>
+        <w:rPr>
+          <w:color w:val="000000"/>
+        </w:rPr>
+        <w:t>включенный</w:t>
+      </w:r>
+      <w:r>
+        <w:rPr>
+          <w:color w:val="000000"/>
+        </w:rPr>
         <w:t xml:space="preserve"> </w:t>
       </w:r>
       <w:r>
@@ -5360,7 +5433,6 @@
       <w:r>
         <w:rPr>
           <w:color w:val="000000"/>
-          <w:lang w:val="en-US"/>
         </w:rPr>
         <w:t xml:space="preserve"> </w:t>
       </w:r>
@@ -5376,7 +5448,6 @@
       <w:r>
         <w:rPr>
           <w:color w:val="000000"/>
-          <w:lang w:val="en-US"/>
         </w:rPr>
         <w:t xml:space="preserve">. </w:t>
       </w:r>
@@ -5445,7 +5516,7 @@
       <w:pPr>
         <w:pStyle w:val="a8"/>
         <w:spacing w:line="360" w:lineRule="auto"/>
-        <w:ind w:left="709" w:hanging="709"/>
+        <w:ind w:left="709" w:firstLine="709"/>
         <w:jc w:val="both"/>
         <w:rPr>
           <w:color w:val="000000"/>
@@ -5455,7 +5526,6 @@
         <w:rPr>
           <w:color w:val="000000"/>
         </w:rPr>
-        <w:lastRenderedPageBreak/>
         <w:t>Node</w:t>
       </w:r>
       <w:r>
@@ -5811,7 +5881,7 @@
       <w:pPr>
         <w:pStyle w:val="a8"/>
         <w:spacing w:line="360" w:lineRule="auto"/>
-        <w:ind w:left="709" w:hanging="709"/>
+        <w:ind w:left="709" w:firstLine="709"/>
         <w:jc w:val="both"/>
         <w:rPr>
           <w:color w:val="000000"/>
@@ -5925,14 +5995,21 @@
         <w:rPr>
           <w:color w:val="000000"/>
         </w:rPr>
-        <w:t>и изображения, если включены соответствующие загрузчики. webpack принимает модули с зависимостями и генерирует статические ресурсы, представляющие эти модули.</w:t>
+        <w:t xml:space="preserve">и изображения, </w:t>
+      </w:r>
+      <w:r>
+        <w:rPr>
+          <w:color w:val="000000"/>
+        </w:rPr>
+        <w:lastRenderedPageBreak/>
+        <w:t>если включены соответствующие загрузчики. webpack принимает модули с зависимостями и генерирует статические ресурсы, представляющие эти модули.</w:t>
       </w:r>
     </w:p>
     <w:p>
       <w:pPr>
         <w:pStyle w:val="a8"/>
         <w:spacing w:line="360" w:lineRule="auto"/>
-        <w:ind w:left="709" w:hanging="709"/>
+        <w:ind w:left="709" w:firstLine="709"/>
         <w:jc w:val="both"/>
         <w:rPr>
           <w:color w:val="000000"/>
@@ -5949,7 +6026,7 @@
       <w:pPr>
         <w:pStyle w:val="a8"/>
         <w:spacing w:line="360" w:lineRule="auto"/>
-        <w:ind w:left="709" w:hanging="709"/>
+        <w:ind w:left="709" w:firstLine="709"/>
         <w:jc w:val="both"/>
         <w:rPr>
           <w:color w:val="000000"/>
@@ -6126,7 +6203,7 @@
       <w:pPr>
         <w:pStyle w:val="a8"/>
         <w:spacing w:line="360" w:lineRule="auto"/>
-        <w:ind w:left="709" w:hanging="709"/>
+        <w:ind w:left="709" w:firstLine="709"/>
         <w:jc w:val="both"/>
         <w:rPr>
           <w:color w:val="000000"/>
@@ -6136,7 +6213,7 @@
     <w:p>
       <w:pPr>
         <w:spacing w:after="120" w:line="360" w:lineRule="auto"/>
-        <w:ind w:left="709" w:right="57" w:hanging="709"/>
+        <w:ind w:left="709" w:right="57" w:firstLine="709"/>
         <w:jc w:val="both"/>
       </w:pPr>
       <w:r>
@@ -6147,7 +6224,7 @@
       <w:pPr>
         <w:pStyle w:val="1"/>
         <w:spacing w:before="0" w:line="360" w:lineRule="auto"/>
-        <w:ind w:left="709" w:hanging="709"/>
+        <w:ind w:left="709" w:firstLine="709"/>
         <w:jc w:val="center"/>
         <w:rPr>
           <w:rFonts w:cs="Times New Roman"/>
@@ -6176,7 +6253,7 @@
       <w:pPr>
         <w:pStyle w:val="2"/>
         <w:spacing w:before="0"/>
-        <w:ind w:left="709" w:hanging="709"/>
+        <w:ind w:left="709"/>
         <w:jc w:val="both"/>
         <w:rPr>
           <w:rFonts w:cs="Times New Roman"/>
@@ -6210,7 +6287,7 @@
     <w:p>
       <w:pPr>
         <w:spacing w:line="360" w:lineRule="auto"/>
-        <w:ind w:left="709" w:hanging="709"/>
+        <w:ind w:left="709" w:firstLine="709"/>
         <w:rPr>
           <w:rFonts w:ascii="Times New Roman" w:hAnsi="Times New Roman"/>
           <w:sz w:val="28"/>
@@ -6231,7 +6308,7 @@
     <w:p>
       <w:pPr>
         <w:spacing w:line="360" w:lineRule="auto"/>
-        <w:ind w:left="709" w:hanging="709"/>
+        <w:ind w:left="709" w:firstLine="709"/>
         <w:rPr>
           <w:rFonts w:ascii="Times New Roman" w:hAnsi="Times New Roman"/>
           <w:sz w:val="28"/>
@@ -6262,7 +6339,7 @@
       <w:pPr>
         <w:keepNext/>
         <w:spacing w:line="360" w:lineRule="auto"/>
-        <w:ind w:left="709" w:hanging="709"/>
+        <w:ind w:left="709" w:firstLine="709"/>
         <w:jc w:val="center"/>
       </w:pPr>
       <w:r>
@@ -6271,6 +6348,7 @@
           <w:noProof/>
           <w:color w:val="000000" w:themeColor="text1"/>
           <w:sz w:val="28"/>
+          <w:lang w:eastAsia="ru-RU"/>
         </w:rPr>
         <w:drawing>
           <wp:inline distT="0" distB="0" distL="0" distR="0" wp14:anchorId="4FF1A24C" wp14:editId="401E1E39">
@@ -6324,7 +6402,7 @@
     <w:p>
       <w:pPr>
         <w:spacing w:after="0" w:line="360" w:lineRule="auto"/>
-        <w:ind w:left="709" w:hanging="709"/>
+        <w:ind w:left="709" w:firstLine="709"/>
         <w:jc w:val="center"/>
         <w:rPr>
           <w:rFonts w:ascii="Times New Roman" w:hAnsi="Times New Roman"/>
@@ -6394,7 +6472,7 @@
       <w:pPr>
         <w:pStyle w:val="2"/>
         <w:spacing w:before="0"/>
-        <w:ind w:left="709" w:hanging="709"/>
+        <w:ind w:left="709"/>
         <w:jc w:val="both"/>
         <w:rPr>
           <w:rFonts w:cs="Times New Roman"/>
@@ -6438,7 +6516,7 @@
         <w:autoSpaceDN w:val="0"/>
         <w:adjustRightInd w:val="0"/>
         <w:spacing w:after="0" w:line="360" w:lineRule="auto"/>
-        <w:ind w:left="709" w:hanging="709"/>
+        <w:ind w:left="709" w:firstLine="709"/>
         <w:rPr>
           <w:rFonts w:ascii="Times New Roman" w:hAnsi="Times New Roman" w:cs="Times New Roman"/>
           <w:color w:val="000000" w:themeColor="text1"/>
@@ -6462,7 +6540,7 @@
         <w:autoSpaceDN w:val="0"/>
         <w:adjustRightInd w:val="0"/>
         <w:spacing w:after="0" w:line="360" w:lineRule="auto"/>
-        <w:ind w:left="709" w:hanging="709"/>
+        <w:ind w:left="709" w:firstLine="709"/>
         <w:rPr>
           <w:rFonts w:ascii="Times New Roman" w:hAnsi="Times New Roman" w:cs="Times New Roman"/>
           <w:color w:val="000000" w:themeColor="text1"/>
@@ -6531,7 +6609,17 @@
           <w:sz w:val="28"/>
           <w:szCs w:val="28"/>
         </w:rPr>
-        <w:t>. Остальные цвета подбираются на усмотрение дизайнера Исполнителя,</w:t>
+        <w:t xml:space="preserve">. Остальные цвета подбираются </w:t>
+      </w:r>
+      <w:r>
+        <w:rPr>
+          <w:rFonts w:ascii="Times New Roman" w:hAnsi="Times New Roman" w:cs="Times New Roman"/>
+          <w:color w:val="000000" w:themeColor="text1"/>
+          <w:sz w:val="28"/>
+          <w:szCs w:val="28"/>
+        </w:rPr>
+        <w:lastRenderedPageBreak/>
+        <w:t>на усмотрение дизайнера Исполнителя,</w:t>
       </w:r>
       <w:r>
         <w:rPr>
@@ -6549,17 +6637,7 @@
           <w:sz w:val="28"/>
           <w:szCs w:val="28"/>
         </w:rPr>
-        <w:t xml:space="preserve">исходя из ассоциаций с </w:t>
-      </w:r>
-      <w:r>
-        <w:rPr>
-          <w:rFonts w:ascii="Times New Roman" w:hAnsi="Times New Roman" w:cs="Times New Roman"/>
-          <w:color w:val="000000" w:themeColor="text1"/>
-          <w:sz w:val="28"/>
-          <w:szCs w:val="28"/>
-        </w:rPr>
-        <w:lastRenderedPageBreak/>
-        <w:t>представляемой областью деятельности компании.</w:t>
+        <w:t>исходя из ассоциаций с представляемой областью деятельности компании.</w:t>
       </w:r>
       <w:r>
         <w:rPr>
@@ -6800,7 +6878,7 @@
       <w:pPr>
         <w:pStyle w:val="2"/>
         <w:spacing w:before="0"/>
-        <w:ind w:left="709" w:hanging="709"/>
+        <w:ind w:left="709"/>
         <w:jc w:val="both"/>
         <w:rPr>
           <w:rFonts w:cs="Times New Roman"/>
@@ -6849,7 +6927,7 @@
       <w:pPr>
         <w:keepNext/>
         <w:spacing w:line="360" w:lineRule="auto"/>
-        <w:ind w:left="709" w:hanging="709"/>
+        <w:ind w:left="709" w:firstLine="709"/>
         <w:jc w:val="center"/>
       </w:pPr>
       <w:r>
@@ -6904,7 +6982,7 @@
     <w:p>
       <w:pPr>
         <w:spacing w:after="0" w:line="360" w:lineRule="auto"/>
-        <w:ind w:left="709" w:hanging="709"/>
+        <w:ind w:left="709" w:firstLine="709"/>
         <w:jc w:val="center"/>
         <w:rPr>
           <w:rFonts w:ascii="Times New Roman" w:hAnsi="Times New Roman"/>
@@ -6974,7 +7052,7 @@
       <w:pPr>
         <w:keepNext/>
         <w:spacing w:after="0" w:line="360" w:lineRule="auto"/>
-        <w:ind w:left="709" w:hanging="709"/>
+        <w:ind w:left="709" w:firstLine="709"/>
         <w:rPr>
           <w:rFonts w:ascii="Times New Roman" w:hAnsi="Times New Roman"/>
           <w:sz w:val="28"/>
@@ -7011,7 +7089,7 @@
       <w:pPr>
         <w:keepNext/>
         <w:spacing w:after="0" w:line="360" w:lineRule="auto"/>
-        <w:ind w:left="709" w:hanging="709"/>
+        <w:ind w:left="709" w:firstLine="709"/>
         <w:jc w:val="center"/>
       </w:pPr>
       <w:r>
@@ -7074,7 +7152,7 @@
     <w:p>
       <w:pPr>
         <w:spacing w:after="0" w:line="360" w:lineRule="auto"/>
-        <w:ind w:left="709" w:hanging="709"/>
+        <w:ind w:left="709" w:firstLine="709"/>
         <w:jc w:val="center"/>
         <w:rPr>
           <w:rFonts w:ascii="Times New Roman" w:hAnsi="Times New Roman"/>
@@ -7144,7 +7222,7 @@
       <w:pPr>
         <w:keepNext/>
         <w:spacing w:after="0" w:line="360" w:lineRule="auto"/>
-        <w:ind w:left="709" w:hanging="709"/>
+        <w:ind w:left="709" w:firstLine="709"/>
         <w:jc w:val="center"/>
       </w:pPr>
       <w:r>
@@ -7192,7 +7270,7 @@
     <w:p>
       <w:pPr>
         <w:spacing w:after="0" w:line="360" w:lineRule="auto"/>
-        <w:ind w:left="709" w:hanging="709"/>
+        <w:ind w:left="709" w:firstLine="709"/>
         <w:jc w:val="center"/>
         <w:rPr>
           <w:rFonts w:ascii="Times New Roman" w:hAnsi="Times New Roman"/>
@@ -7269,7 +7347,7 @@
     <w:p>
       <w:pPr>
         <w:spacing w:after="0" w:line="360" w:lineRule="auto"/>
-        <w:ind w:left="709" w:hanging="709"/>
+        <w:ind w:left="709" w:firstLine="709"/>
         <w:jc w:val="both"/>
         <w:rPr>
           <w:rFonts w:ascii="Times New Roman" w:hAnsi="Times New Roman"/>
@@ -7306,7 +7384,7 @@
       <w:pPr>
         <w:keepNext/>
         <w:spacing w:after="0" w:line="360" w:lineRule="auto"/>
-        <w:ind w:left="709" w:hanging="709"/>
+        <w:ind w:left="709" w:firstLine="709"/>
         <w:jc w:val="center"/>
       </w:pPr>
       <w:r>
@@ -7355,7 +7433,7 @@
     <w:p>
       <w:pPr>
         <w:spacing w:after="0" w:line="360" w:lineRule="auto"/>
-        <w:ind w:left="709" w:hanging="709"/>
+        <w:ind w:left="709" w:firstLine="709"/>
         <w:jc w:val="center"/>
         <w:rPr>
           <w:rFonts w:ascii="Times New Roman" w:hAnsi="Times New Roman"/>
@@ -7425,7 +7503,7 @@
       <w:pPr>
         <w:pStyle w:val="1"/>
         <w:spacing w:line="360" w:lineRule="auto"/>
-        <w:ind w:left="709" w:hanging="709"/>
+        <w:ind w:left="709" w:firstLine="709"/>
       </w:pPr>
       <w:r>
         <w:tab/>
@@ -7442,7 +7520,7 @@
     <w:p>
       <w:pPr>
         <w:spacing w:after="120" w:line="360" w:lineRule="auto"/>
-        <w:ind w:left="709" w:right="57" w:hanging="709"/>
+        <w:ind w:left="709" w:right="57" w:firstLine="709"/>
         <w:jc w:val="both"/>
         <w:rPr>
           <w:rFonts w:ascii="Times New Roman" w:hAnsi="Times New Roman" w:cs="Times New Roman"/>
@@ -7478,7 +7556,7 @@
     <w:p>
       <w:pPr>
         <w:spacing w:after="0" w:line="360" w:lineRule="auto"/>
-        <w:ind w:left="709" w:hanging="709"/>
+        <w:ind w:left="709" w:firstLine="709"/>
         <w:jc w:val="both"/>
         <w:rPr>
           <w:rFonts w:ascii="Times New Roman" w:hAnsi="Times New Roman"/>
@@ -7538,7 +7616,7 @@
     <w:p>
       <w:pPr>
         <w:spacing w:after="0" w:line="360" w:lineRule="auto"/>
-        <w:ind w:left="709" w:hanging="709"/>
+        <w:ind w:left="709" w:firstLine="709"/>
         <w:jc w:val="both"/>
         <w:rPr>
           <w:rFonts w:ascii="Times New Roman" w:hAnsi="Times New Roman"/>
@@ -7574,7 +7652,7 @@
     <w:p>
       <w:pPr>
         <w:spacing w:after="0" w:line="360" w:lineRule="auto"/>
-        <w:ind w:left="709" w:hanging="709"/>
+        <w:ind w:left="709" w:firstLine="709"/>
         <w:jc w:val="both"/>
         <w:rPr>
           <w:rFonts w:ascii="Times New Roman" w:hAnsi="Times New Roman"/>
@@ -7594,7 +7672,7 @@
     <w:p>
       <w:pPr>
         <w:spacing w:after="0" w:line="360" w:lineRule="auto"/>
-        <w:ind w:left="709" w:hanging="709"/>
+        <w:ind w:left="709" w:firstLine="709"/>
         <w:jc w:val="both"/>
         <w:rPr>
           <w:rFonts w:ascii="Times New Roman" w:hAnsi="Times New Roman"/>
@@ -7614,7 +7692,7 @@
     <w:p>
       <w:pPr>
         <w:spacing w:after="0" w:line="360" w:lineRule="auto"/>
-        <w:ind w:left="709" w:hanging="709"/>
+        <w:ind w:left="709" w:firstLine="709"/>
         <w:jc w:val="both"/>
         <w:rPr>
           <w:rFonts w:ascii="Times New Roman" w:hAnsi="Times New Roman"/>
@@ -7634,7 +7712,7 @@
     <w:p>
       <w:pPr>
         <w:spacing w:after="0" w:line="360" w:lineRule="auto"/>
-        <w:ind w:left="709" w:hanging="709"/>
+        <w:ind w:left="709" w:firstLine="709"/>
         <w:jc w:val="both"/>
         <w:rPr>
           <w:rFonts w:ascii="Times New Roman" w:hAnsi="Times New Roman"/>
@@ -7654,7 +7732,7 @@
     <w:p>
       <w:pPr>
         <w:spacing w:after="0" w:line="360" w:lineRule="auto"/>
-        <w:ind w:left="709" w:hanging="709"/>
+        <w:ind w:left="709" w:firstLine="709"/>
         <w:jc w:val="both"/>
         <w:rPr>
           <w:rFonts w:ascii="Times New Roman" w:hAnsi="Times New Roman"/>
@@ -7718,7 +7796,7 @@
     <w:p>
       <w:pPr>
         <w:spacing w:after="0" w:line="360" w:lineRule="auto"/>
-        <w:ind w:left="709" w:hanging="709"/>
+        <w:ind w:left="709" w:firstLine="709"/>
         <w:jc w:val="both"/>
         <w:rPr>
           <w:rFonts w:ascii="Times New Roman" w:hAnsi="Times New Roman"/>
@@ -7738,7 +7816,7 @@
     <w:p>
       <w:pPr>
         <w:spacing w:after="0" w:line="360" w:lineRule="auto"/>
-        <w:ind w:left="709" w:hanging="709"/>
+        <w:ind w:left="709" w:firstLine="709"/>
         <w:jc w:val="both"/>
         <w:rPr>
           <w:rFonts w:ascii="Times New Roman" w:hAnsi="Times New Roman"/>
@@ -7758,7 +7836,7 @@
     <w:p>
       <w:pPr>
         <w:spacing w:after="0" w:line="360" w:lineRule="auto"/>
-        <w:ind w:left="709" w:hanging="709"/>
+        <w:ind w:left="709" w:firstLine="709"/>
         <w:jc w:val="both"/>
         <w:rPr>
           <w:rFonts w:ascii="Times New Roman" w:hAnsi="Times New Roman"/>
@@ -7834,7 +7912,7 @@
     <w:p>
       <w:pPr>
         <w:spacing w:after="0" w:line="360" w:lineRule="auto"/>
-        <w:ind w:left="709" w:hanging="709"/>
+        <w:ind w:left="709" w:firstLine="709"/>
         <w:jc w:val="both"/>
         <w:rPr>
           <w:rFonts w:ascii="Times New Roman" w:hAnsi="Times New Roman"/>
@@ -7968,7 +8046,16 @@
           <w:sz w:val="28"/>
           <w:szCs w:val="28"/>
         </w:rPr>
-        <w:t xml:space="preserve">ольшинство научного сообщества склоняется к мнению, что синий цвет вызывает доверие и спокойствие. </w:t>
+        <w:t xml:space="preserve">ольшинство научного сообщества склоняется к мнению, что синий цвет вызывает доверие и </w:t>
+      </w:r>
+      <w:r>
+        <w:rPr>
+          <w:rFonts w:ascii="Times New Roman" w:hAnsi="Times New Roman"/>
+          <w:sz w:val="28"/>
+          <w:szCs w:val="28"/>
+        </w:rPr>
+        <w:lastRenderedPageBreak/>
+        <w:t xml:space="preserve">спокойствие. </w:t>
       </w:r>
       <w:r>
         <w:rPr>
@@ -7990,7 +8077,7 @@
     <w:p>
       <w:pPr>
         <w:spacing w:after="0" w:line="360" w:lineRule="auto"/>
-        <w:ind w:left="709" w:hanging="709"/>
+        <w:ind w:left="709" w:firstLine="709"/>
         <w:jc w:val="both"/>
         <w:rPr>
           <w:rFonts w:ascii="Times New Roman" w:hAnsi="Times New Roman"/>
@@ -8004,7 +8091,6 @@
           <w:sz w:val="28"/>
           <w:szCs w:val="28"/>
         </w:rPr>
-        <w:lastRenderedPageBreak/>
         <w:t xml:space="preserve">Так как при анализе целевой аудитории было выявлено, что ключевой персонаж – это </w:t>
       </w:r>
       <w:r>
@@ -8028,7 +8114,7 @@
     <w:p>
       <w:pPr>
         <w:spacing w:after="120" w:line="360" w:lineRule="auto"/>
-        <w:ind w:left="709" w:right="57" w:hanging="709"/>
+        <w:ind w:left="709" w:right="57" w:firstLine="709"/>
         <w:jc w:val="both"/>
         <w:rPr>
           <w:rFonts w:ascii="Times New Roman" w:hAnsi="Times New Roman" w:cs="Times New Roman"/>
@@ -8040,7 +8126,7 @@
     <w:p>
       <w:pPr>
         <w:spacing w:after="120" w:line="360" w:lineRule="auto"/>
-        <w:ind w:left="709" w:right="57" w:hanging="709"/>
+        <w:ind w:left="709" w:right="57" w:firstLine="709"/>
         <w:jc w:val="both"/>
         <w:rPr>
           <w:rFonts w:ascii="Times New Roman" w:hAnsi="Times New Roman" w:cs="Times New Roman"/>
@@ -8060,7 +8146,7 @@
     <w:p>
       <w:pPr>
         <w:spacing w:line="360" w:lineRule="auto"/>
-        <w:ind w:left="709" w:hanging="709"/>
+        <w:ind w:left="709" w:firstLine="709"/>
         <w:rPr>
           <w:rFonts w:ascii="Times New Roman" w:hAnsi="Times New Roman" w:cs="Times New Roman"/>
           <w:sz w:val="28"/>
@@ -8079,7 +8165,7 @@
     <w:p>
       <w:pPr>
         <w:spacing w:line="360" w:lineRule="auto"/>
-        <w:ind w:left="709" w:hanging="709"/>
+        <w:ind w:left="709" w:firstLine="709"/>
         <w:rPr>
           <w:rFonts w:ascii="Times New Roman" w:hAnsi="Times New Roman" w:cs="Times New Roman"/>
           <w:sz w:val="28"/>
@@ -8099,7 +8185,7 @@
       <w:pPr>
         <w:keepNext/>
         <w:spacing w:line="360" w:lineRule="auto"/>
-        <w:ind w:left="709" w:hanging="709"/>
+        <w:ind w:left="709" w:firstLine="709"/>
         <w:jc w:val="center"/>
       </w:pPr>
       <w:r>
@@ -8147,7 +8233,7 @@
     <w:p>
       <w:pPr>
         <w:spacing w:after="0" w:line="360" w:lineRule="auto"/>
-        <w:ind w:left="709" w:hanging="709"/>
+        <w:ind w:left="709" w:firstLine="709"/>
         <w:jc w:val="center"/>
         <w:rPr>
           <w:rFonts w:ascii="Times New Roman" w:hAnsi="Times New Roman"/>
@@ -8233,7 +8319,7 @@
       <w:pPr>
         <w:keepNext/>
         <w:spacing w:line="360" w:lineRule="auto"/>
-        <w:ind w:left="709" w:hanging="709"/>
+        <w:ind w:left="709" w:firstLine="709"/>
         <w:jc w:val="center"/>
       </w:pPr>
       <w:r>
@@ -8282,7 +8368,7 @@
     <w:p>
       <w:pPr>
         <w:spacing w:after="0" w:line="360" w:lineRule="auto"/>
-        <w:ind w:left="709" w:hanging="709"/>
+        <w:ind w:left="709" w:firstLine="709"/>
         <w:jc w:val="center"/>
         <w:rPr>
           <w:rFonts w:ascii="Times New Roman" w:hAnsi="Times New Roman"/>
@@ -8367,7 +8453,7 @@
     <w:p>
       <w:pPr>
         <w:spacing w:after="120" w:line="360" w:lineRule="auto"/>
-        <w:ind w:left="709" w:right="57" w:hanging="709"/>
+        <w:ind w:left="709" w:right="57" w:firstLine="709"/>
         <w:jc w:val="both"/>
         <w:rPr>
           <w:rFonts w:ascii="Times New Roman" w:hAnsi="Times New Roman" w:cs="Times New Roman"/>
@@ -8387,7 +8473,7 @@
     <w:p>
       <w:pPr>
         <w:spacing w:after="0" w:line="360" w:lineRule="auto"/>
-        <w:ind w:left="709" w:hanging="709"/>
+        <w:ind w:left="709" w:firstLine="709"/>
         <w:rPr>
           <w:rFonts w:ascii="Times New Roman" w:hAnsi="Times New Roman"/>
           <w:sz w:val="24"/>
@@ -8398,7 +8484,7 @@
     <w:p>
       <w:pPr>
         <w:spacing w:after="120" w:line="360" w:lineRule="auto"/>
-        <w:ind w:left="709" w:right="57" w:hanging="709"/>
+        <w:ind w:left="709" w:right="57" w:firstLine="709"/>
         <w:jc w:val="both"/>
         <w:rPr>
           <w:rFonts w:ascii="Times New Roman" w:hAnsi="Times New Roman" w:cs="Times New Roman"/>
@@ -8443,7 +8529,7 @@
       <w:pPr>
         <w:keepNext/>
         <w:spacing w:after="120" w:line="360" w:lineRule="auto"/>
-        <w:ind w:left="709" w:right="57" w:hanging="709"/>
+        <w:ind w:left="709" w:right="57" w:firstLine="709"/>
         <w:jc w:val="both"/>
       </w:pPr>
       <w:r>
@@ -8491,7 +8577,7 @@
     <w:p>
       <w:pPr>
         <w:spacing w:after="0" w:line="360" w:lineRule="auto"/>
-        <w:ind w:left="709" w:hanging="709"/>
+        <w:ind w:left="709" w:firstLine="709"/>
         <w:jc w:val="center"/>
         <w:rPr>
           <w:rFonts w:ascii="Times New Roman" w:hAnsi="Times New Roman"/>
@@ -8575,7 +8661,7 @@
     <w:p>
       <w:pPr>
         <w:spacing w:after="120" w:line="360" w:lineRule="auto"/>
-        <w:ind w:left="709" w:right="57" w:hanging="709"/>
+        <w:ind w:left="709" w:right="57" w:firstLine="709"/>
         <w:jc w:val="both"/>
         <w:rPr>
           <w:rFonts w:ascii="Times New Roman" w:hAnsi="Times New Roman" w:cs="Times New Roman"/>
@@ -8595,7 +8681,7 @@
     <w:p>
       <w:pPr>
         <w:spacing w:after="120" w:line="360" w:lineRule="auto"/>
-        <w:ind w:left="709" w:right="57" w:hanging="709"/>
+        <w:ind w:left="709" w:right="57" w:firstLine="709"/>
         <w:jc w:val="both"/>
         <w:rPr>
           <w:rFonts w:ascii="Times New Roman" w:hAnsi="Times New Roman"/>
@@ -8607,7 +8693,7 @@
     <w:p>
       <w:pPr>
         <w:spacing w:after="120" w:line="360" w:lineRule="auto"/>
-        <w:ind w:left="709" w:right="57" w:hanging="709"/>
+        <w:ind w:left="709" w:right="57" w:firstLine="709"/>
         <w:jc w:val="both"/>
         <w:rPr>
           <w:rFonts w:ascii="Times New Roman" w:hAnsi="Times New Roman" w:cs="Times New Roman"/>
@@ -8620,7 +8706,7 @@
       <w:pPr>
         <w:pStyle w:val="2"/>
         <w:spacing w:before="0"/>
-        <w:ind w:left="709" w:hanging="709"/>
+        <w:ind w:left="709"/>
         <w:jc w:val="both"/>
         <w:rPr>
           <w:rFonts w:cs="Times New Roman"/>
@@ -8654,7 +8740,7 @@
     <w:p>
       <w:pPr>
         <w:spacing w:after="0" w:line="360" w:lineRule="auto"/>
-        <w:ind w:left="709" w:hanging="709"/>
+        <w:ind w:left="709" w:firstLine="709"/>
         <w:jc w:val="both"/>
         <w:rPr>
           <w:rFonts w:ascii="Times New Roman" w:hAnsi="Times New Roman" w:cs="Times New Roman"/>
@@ -8769,7 +8855,7 @@
           <w:sz w:val="28"/>
           <w:szCs w:val="28"/>
         </w:rPr>
-        <w:t xml:space="preserve"> (т.е. секция, в которой предположительно находится погода) не отсутствует, он дождётся ответа </w:t>
+        <w:t xml:space="preserve"> (т.е. секция, в которой предположительно находится погода) не отсутствует, он </w:t>
       </w:r>
       <w:r>
         <w:rPr>
@@ -8778,7 +8864,7 @@
           <w:szCs w:val="28"/>
         </w:rPr>
         <w:lastRenderedPageBreak/>
-        <w:t xml:space="preserve">от сервера и вставит погода в </w:t>
+        <w:t xml:space="preserve">дождётся ответа от сервера и вставит погода в </w:t>
       </w:r>
       <w:r>
         <w:rPr>
@@ -8818,7 +8904,7 @@
     <w:p>
       <w:pPr>
         <w:spacing w:after="0" w:line="360" w:lineRule="auto"/>
-        <w:ind w:left="709" w:hanging="709"/>
+        <w:ind w:left="709" w:firstLine="709"/>
         <w:jc w:val="both"/>
         <w:rPr>
           <w:rFonts w:ascii="Times New Roman" w:hAnsi="Times New Roman" w:cs="Times New Roman"/>
@@ -8880,7 +8966,7 @@
     <w:p>
       <w:pPr>
         <w:spacing w:after="0" w:line="360" w:lineRule="auto"/>
-        <w:ind w:left="709" w:hanging="709"/>
+        <w:ind w:left="709" w:firstLine="709"/>
         <w:jc w:val="both"/>
         <w:rPr>
           <w:rFonts w:ascii="Times New Roman" w:hAnsi="Times New Roman" w:cs="Times New Roman"/>
@@ -8901,7 +8987,7 @@
       <w:pPr>
         <w:pStyle w:val="2"/>
         <w:spacing w:before="0"/>
-        <w:ind w:left="709" w:hanging="709"/>
+        <w:ind w:left="709"/>
         <w:jc w:val="both"/>
         <w:rPr>
           <w:rFonts w:cs="Times New Roman"/>
@@ -8928,7 +9014,7 @@
     <w:p>
       <w:pPr>
         <w:spacing w:line="360" w:lineRule="auto"/>
-        <w:ind w:left="709" w:right="-1" w:hanging="709"/>
+        <w:ind w:left="709" w:right="-1" w:firstLine="709"/>
         <w:rPr>
           <w:rFonts w:ascii="Times New Roman" w:hAnsi="Times New Roman" w:cs="Times New Roman"/>
           <w:sz w:val="28"/>
@@ -8963,7 +9049,7 @@
     <w:p>
       <w:pPr>
         <w:spacing w:line="360" w:lineRule="auto"/>
-        <w:ind w:left="709" w:hanging="709"/>
+        <w:ind w:left="709" w:firstLine="709"/>
         <w:rPr>
           <w:rFonts w:ascii="Times New Roman" w:hAnsi="Times New Roman" w:cs="Times New Roman"/>
           <w:sz w:val="28"/>
@@ -8983,7 +9069,7 @@
       <w:pPr>
         <w:pStyle w:val="1"/>
         <w:spacing w:before="120" w:after="240" w:line="360" w:lineRule="auto"/>
-        <w:ind w:left="709" w:hanging="709"/>
+        <w:ind w:left="709" w:firstLine="709"/>
         <w:rPr>
           <w:rFonts w:cs="Times New Roman"/>
           <w:szCs w:val="32"/>
@@ -9011,7 +9097,7 @@
       <w:pPr>
         <w:pStyle w:val="2"/>
         <w:spacing w:before="0"/>
-        <w:ind w:left="709" w:hanging="709"/>
+        <w:ind w:left="709"/>
         <w:jc w:val="both"/>
         <w:rPr>
           <w:rFonts w:cs="Times New Roman"/>
@@ -9045,7 +9131,7 @@
     <w:p>
       <w:pPr>
         <w:spacing w:after="0" w:line="360" w:lineRule="auto"/>
-        <w:ind w:left="709" w:hanging="709"/>
+        <w:ind w:left="709" w:firstLine="709"/>
         <w:jc w:val="both"/>
         <w:rPr>
           <w:rStyle w:val="apple-converted-space"/>
@@ -9067,7 +9153,7 @@
     <w:p>
       <w:pPr>
         <w:spacing w:after="0" w:line="360" w:lineRule="auto"/>
-        <w:ind w:left="709" w:hanging="709"/>
+        <w:ind w:left="709" w:firstLine="709"/>
         <w:jc w:val="both"/>
         <w:rPr>
           <w:rStyle w:val="apple-converted-space"/>
@@ -9089,7 +9175,7 @@
     <w:p>
       <w:pPr>
         <w:spacing w:after="0" w:line="360" w:lineRule="auto"/>
-        <w:ind w:left="709" w:hanging="709"/>
+        <w:ind w:left="709" w:firstLine="709"/>
         <w:jc w:val="both"/>
         <w:rPr>
           <w:rFonts w:ascii="Times New Roman" w:hAnsi="Times New Roman" w:cs="Times New Roman"/>
@@ -9111,7 +9197,7 @@
       <w:pPr>
         <w:pStyle w:val="2"/>
         <w:spacing w:before="0"/>
-        <w:ind w:left="709" w:hanging="709"/>
+        <w:ind w:left="709"/>
         <w:jc w:val="both"/>
         <w:rPr>
           <w:rFonts w:cs="Times New Roman"/>
@@ -9151,7 +9237,7 @@
     <w:p>
       <w:pPr>
         <w:spacing w:line="360" w:lineRule="auto"/>
-        <w:ind w:left="709" w:hanging="709"/>
+        <w:ind w:firstLine="709"/>
         <w:rPr>
           <w:lang w:eastAsia="ru-RU"/>
         </w:rPr>
@@ -9162,97 +9248,31 @@
           <w:sz w:val="28"/>
           <w:szCs w:val="28"/>
         </w:rPr>
-        <w:t xml:space="preserve">Сайт может пользоваться </w:t>
-      </w:r>
-      <w:r>
-        <w:rPr>
-          <w:rFonts w:ascii="Times New Roman" w:hAnsi="Times New Roman"/>
-          <w:sz w:val="28"/>
-          <w:szCs w:val="28"/>
-          <w:lang w:val="en-US"/>
-        </w:rPr>
-        <w:t>api</w:t>
-      </w:r>
-      <w:r>
-        <w:rPr>
-          <w:rFonts w:ascii="Times New Roman" w:hAnsi="Times New Roman"/>
-          <w:sz w:val="28"/>
-          <w:szCs w:val="28"/>
-        </w:rPr>
-        <w:t xml:space="preserve"> от </w:t>
-      </w:r>
-      <w:r>
-        <w:rPr>
-          <w:rFonts w:ascii="Times New Roman" w:hAnsi="Times New Roman"/>
-          <w:sz w:val="28"/>
-          <w:szCs w:val="28"/>
-          <w:lang w:val="en-US"/>
-        </w:rPr>
-        <w:t>weathermap</w:t>
-      </w:r>
-      <w:r>
-        <w:rPr>
-          <w:rFonts w:ascii="Times New Roman" w:hAnsi="Times New Roman"/>
-          <w:sz w:val="28"/>
-          <w:szCs w:val="28"/>
-        </w:rPr>
-        <w:t xml:space="preserve"> </w:t>
-      </w:r>
-      <w:r>
-        <w:rPr>
-          <w:rFonts w:ascii="Times New Roman" w:hAnsi="Times New Roman"/>
-          <w:sz w:val="28"/>
-          <w:szCs w:val="28"/>
-        </w:rPr>
-        <w:t xml:space="preserve">и </w:t>
-      </w:r>
-      <w:r>
-        <w:rPr>
-          <w:rFonts w:ascii="Times New Roman" w:hAnsi="Times New Roman"/>
-          <w:sz w:val="28"/>
-          <w:szCs w:val="28"/>
-          <w:lang w:val="en-US"/>
-        </w:rPr>
-        <w:t>api</w:t>
-      </w:r>
-      <w:r>
-        <w:rPr>
-          <w:rFonts w:ascii="Times New Roman" w:hAnsi="Times New Roman"/>
-          <w:sz w:val="28"/>
-          <w:szCs w:val="28"/>
-        </w:rPr>
-        <w:t xml:space="preserve"> </w:t>
-      </w:r>
-      <w:r>
-        <w:rPr>
-          <w:rFonts w:ascii="Times New Roman" w:hAnsi="Times New Roman"/>
-          <w:sz w:val="28"/>
-          <w:szCs w:val="28"/>
-        </w:rPr>
-        <w:t xml:space="preserve">от </w:t>
-      </w:r>
-      <w:r>
-        <w:rPr>
-          <w:rFonts w:ascii="Times New Roman" w:hAnsi="Times New Roman"/>
-          <w:sz w:val="28"/>
-          <w:szCs w:val="28"/>
-          <w:lang w:val="en-US"/>
-        </w:rPr>
-        <w:t>yandexmap</w:t>
-      </w:r>
+        <w:t>Сайт обладает возможностью узнать погоду в Омске, показать местоположения парка на карте</w:t>
+      </w:r>
+      <w:r>
+        <w:rPr>
+          <w:rFonts w:ascii="Times New Roman" w:hAnsi="Times New Roman"/>
+          <w:sz w:val="28"/>
+          <w:szCs w:val="28"/>
+        </w:rPr>
+        <w:t>, посмотреть галерею</w:t>
+      </w:r>
+      <w:bookmarkStart w:id="20" w:name="_GoBack"/>
+      <w:bookmarkEnd w:id="20"/>
     </w:p>
     <w:p>
       <w:pPr>
         <w:pStyle w:val="2"/>
         <w:spacing w:before="0"/>
-        <w:ind w:left="709" w:hanging="709"/>
+        <w:ind w:left="709"/>
         <w:jc w:val="both"/>
         <w:rPr>
           <w:rFonts w:cs="Times New Roman"/>
           <w:szCs w:val="28"/>
         </w:rPr>
       </w:pPr>
-      <w:bookmarkStart w:id="20" w:name="_Toc102730658"/>
+      <w:bookmarkStart w:id="21" w:name="_Toc102730658"/>
       <w:r>
         <w:rPr>
           <w:rFonts w:cs="Times New Roman"/>
@@ -9267,12 +9287,12 @@
         </w:rPr>
         <w:t>Технические требования для использования продукта</w:t>
       </w:r>
-      <w:bookmarkEnd w:id="20"/>
+      <w:bookmarkEnd w:id="21"/>
     </w:p>
     <w:p>
       <w:pPr>
         <w:spacing w:after="0" w:line="360" w:lineRule="auto"/>
-        <w:ind w:left="709" w:hanging="709"/>
+        <w:ind w:left="709" w:firstLine="709"/>
         <w:rPr>
           <w:rFonts w:ascii="Times New Roman" w:hAnsi="Times New Roman"/>
           <w:sz w:val="28"/>
@@ -9299,18 +9319,20 @@
     <w:p>
       <w:pPr>
         <w:spacing w:after="0" w:line="360" w:lineRule="auto"/>
-        <w:ind w:left="709" w:hanging="709"/>
-        <w:rPr>
-          <w:rFonts w:ascii="Times New Roman" w:hAnsi="Times New Roman"/>
-          <w:sz w:val="28"/>
-          <w:szCs w:val="28"/>
-        </w:rPr>
-      </w:pPr>
-      <w:r>
-        <w:rPr>
-          <w:rFonts w:ascii="Times New Roman" w:hAnsi="Times New Roman"/>
-          <w:sz w:val="28"/>
-          <w:szCs w:val="28"/>
+        <w:ind w:left="709" w:firstLine="709"/>
+        <w:rPr>
+          <w:rFonts w:ascii="Times New Roman" w:hAnsi="Times New Roman"/>
+          <w:sz w:val="28"/>
+          <w:szCs w:val="28"/>
+          <w:lang w:val="en-US"/>
+        </w:rPr>
+      </w:pPr>
+      <w:r>
+        <w:rPr>
+          <w:rFonts w:ascii="Times New Roman" w:hAnsi="Times New Roman"/>
+          <w:sz w:val="28"/>
+          <w:szCs w:val="28"/>
+          <w:lang w:val="en-US"/>
         </w:rPr>
         <w:t xml:space="preserve">• </w:t>
       </w:r>
@@ -9328,6 +9350,7 @@
           <w:rFonts w:ascii="Times New Roman" w:hAnsi="Times New Roman"/>
           <w:sz w:val="28"/>
           <w:szCs w:val="28"/>
+          <w:lang w:val="en-US"/>
         </w:rPr>
         <w:t xml:space="preserve"> 12</w:t>
       </w:r>
@@ -9335,7 +9358,7 @@
     <w:p>
       <w:pPr>
         <w:spacing w:after="0" w:line="360" w:lineRule="auto"/>
-        <w:ind w:left="709" w:hanging="709"/>
+        <w:ind w:left="709" w:firstLine="709"/>
         <w:rPr>
           <w:rFonts w:ascii="Times New Roman" w:hAnsi="Times New Roman"/>
           <w:sz w:val="28"/>
@@ -9356,7 +9379,7 @@
     <w:p>
       <w:pPr>
         <w:spacing w:after="0" w:line="360" w:lineRule="auto"/>
-        <w:ind w:left="709" w:hanging="709"/>
+        <w:ind w:left="709" w:firstLine="709"/>
         <w:rPr>
           <w:rFonts w:ascii="Times New Roman" w:hAnsi="Times New Roman"/>
           <w:sz w:val="28"/>
@@ -9377,7 +9400,7 @@
     <w:p>
       <w:pPr>
         <w:spacing w:after="0" w:line="360" w:lineRule="auto"/>
-        <w:ind w:left="709" w:hanging="709"/>
+        <w:ind w:left="709" w:firstLine="709"/>
         <w:rPr>
           <w:rFonts w:ascii="Times New Roman" w:hAnsi="Times New Roman"/>
           <w:sz w:val="28"/>
@@ -9398,7 +9421,7 @@
     <w:p>
       <w:pPr>
         <w:spacing w:after="0" w:line="360" w:lineRule="auto"/>
-        <w:ind w:left="709" w:hanging="709"/>
+        <w:ind w:left="709" w:firstLine="709"/>
         <w:rPr>
           <w:rFonts w:ascii="Times New Roman" w:hAnsi="Times New Roman"/>
           <w:sz w:val="28"/>
@@ -9419,7 +9442,7 @@
     <w:p>
       <w:pPr>
         <w:spacing w:after="0" w:line="360" w:lineRule="auto"/>
-        <w:ind w:left="709" w:hanging="709"/>
+        <w:ind w:left="709" w:firstLine="709"/>
         <w:rPr>
           <w:rFonts w:ascii="Times New Roman" w:hAnsi="Times New Roman"/>
           <w:sz w:val="28"/>
@@ -9440,18 +9463,20 @@
     <w:p>
       <w:pPr>
         <w:spacing w:after="0" w:line="360" w:lineRule="auto"/>
-        <w:ind w:left="709" w:hanging="709"/>
-        <w:rPr>
-          <w:rFonts w:ascii="Times New Roman" w:hAnsi="Times New Roman"/>
-          <w:sz w:val="28"/>
-          <w:szCs w:val="28"/>
-        </w:rPr>
-      </w:pPr>
-      <w:r>
-        <w:rPr>
-          <w:rFonts w:ascii="Times New Roman" w:hAnsi="Times New Roman"/>
-          <w:sz w:val="28"/>
-          <w:szCs w:val="28"/>
+        <w:ind w:left="709" w:firstLine="709"/>
+        <w:rPr>
+          <w:rFonts w:ascii="Times New Roman" w:hAnsi="Times New Roman"/>
+          <w:sz w:val="28"/>
+          <w:szCs w:val="28"/>
+          <w:lang w:val="en-US"/>
+        </w:rPr>
+      </w:pPr>
+      <w:r>
+        <w:rPr>
+          <w:rFonts w:ascii="Times New Roman" w:hAnsi="Times New Roman"/>
+          <w:sz w:val="28"/>
+          <w:szCs w:val="28"/>
+          <w:lang w:val="en-US"/>
         </w:rPr>
         <w:t xml:space="preserve">• </w:t>
       </w:r>
@@ -9469,6 +9494,7 @@
           <w:rFonts w:ascii="Times New Roman" w:hAnsi="Times New Roman"/>
           <w:sz w:val="28"/>
           <w:szCs w:val="28"/>
+          <w:lang w:val="en-US"/>
         </w:rPr>
         <w:t xml:space="preserve"> </w:t>
       </w:r>
@@ -9486,6 +9512,7 @@
           <w:rFonts w:ascii="Times New Roman" w:hAnsi="Times New Roman"/>
           <w:sz w:val="28"/>
           <w:szCs w:val="28"/>
+          <w:lang w:val="en-US"/>
         </w:rPr>
         <w:t xml:space="preserve"> 4</w:t>
       </w:r>
@@ -9493,37 +9520,138 @@
     <w:p>
       <w:pPr>
         <w:spacing w:after="0" w:line="360" w:lineRule="auto"/>
-        <w:ind w:left="709" w:hanging="709"/>
-        <w:rPr>
-          <w:rFonts w:ascii="Times New Roman" w:hAnsi="Times New Roman"/>
-          <w:sz w:val="28"/>
-          <w:szCs w:val="28"/>
+        <w:ind w:left="709" w:firstLine="709"/>
+        <w:rPr>
+          <w:rFonts w:ascii="Times New Roman" w:hAnsi="Times New Roman"/>
+          <w:sz w:val="28"/>
+          <w:szCs w:val="28"/>
+          <w:lang w:val="en-US"/>
         </w:rPr>
       </w:pPr>
     </w:p>
     <w:p>
       <w:pPr>
         <w:spacing w:after="0" w:line="360" w:lineRule="auto"/>
-        <w:ind w:left="709" w:hanging="709"/>
-        <w:rPr>
-          <w:rFonts w:ascii="Times New Roman" w:hAnsi="Times New Roman"/>
-          <w:sz w:val="28"/>
-          <w:szCs w:val="28"/>
-        </w:rPr>
-      </w:pPr>
-      <w:r>
-        <w:rPr>
-          <w:rFonts w:ascii="Times New Roman" w:hAnsi="Times New Roman"/>
-          <w:sz w:val="28"/>
-          <w:szCs w:val="28"/>
-        </w:rPr>
-        <w:t>Серверная часть:</w:t>
+        <w:ind w:left="709" w:firstLine="709"/>
+        <w:rPr>
+          <w:rFonts w:ascii="Times New Roman" w:hAnsi="Times New Roman"/>
+          <w:sz w:val="28"/>
+          <w:szCs w:val="28"/>
+          <w:lang w:val="en-US"/>
+        </w:rPr>
+      </w:pPr>
+      <w:r>
+        <w:rPr>
+          <w:rFonts w:ascii="Times New Roman" w:hAnsi="Times New Roman"/>
+          <w:sz w:val="28"/>
+          <w:szCs w:val="28"/>
+        </w:rPr>
+        <w:t>Серверная</w:t>
+      </w:r>
+      <w:r>
+        <w:rPr>
+          <w:rFonts w:ascii="Times New Roman" w:hAnsi="Times New Roman"/>
+          <w:sz w:val="28"/>
+          <w:szCs w:val="28"/>
+          <w:lang w:val="en-US"/>
+        </w:rPr>
+        <w:t xml:space="preserve"> </w:t>
+      </w:r>
+      <w:r>
+        <w:rPr>
+          <w:rFonts w:ascii="Times New Roman" w:hAnsi="Times New Roman"/>
+          <w:sz w:val="28"/>
+          <w:szCs w:val="28"/>
+        </w:rPr>
+        <w:t>часть</w:t>
+      </w:r>
+      <w:r>
+        <w:rPr>
+          <w:rFonts w:ascii="Times New Roman" w:hAnsi="Times New Roman"/>
+          <w:sz w:val="28"/>
+          <w:szCs w:val="28"/>
+          <w:lang w:val="en-US"/>
+        </w:rPr>
+        <w:t>:</w:t>
       </w:r>
     </w:p>
     <w:p>
       <w:pPr>
         <w:spacing w:after="0" w:line="360" w:lineRule="auto"/>
-        <w:ind w:left="709" w:hanging="709"/>
+        <w:ind w:left="709" w:firstLine="709"/>
+        <w:rPr>
+          <w:rFonts w:ascii="Times New Roman" w:hAnsi="Times New Roman"/>
+          <w:sz w:val="28"/>
+          <w:szCs w:val="28"/>
+          <w:lang w:val="en-US"/>
+        </w:rPr>
+      </w:pPr>
+      <w:r>
+        <w:rPr>
+          <w:rFonts w:ascii="Times New Roman" w:hAnsi="Times New Roman"/>
+          <w:sz w:val="28"/>
+          <w:szCs w:val="28"/>
+          <w:lang w:val="en-US"/>
+        </w:rPr>
+        <w:lastRenderedPageBreak/>
+        <w:t xml:space="preserve">• </w:t>
+      </w:r>
+      <w:r>
+        <w:rPr>
+          <w:rFonts w:ascii="Times New Roman" w:hAnsi="Times New Roman"/>
+          <w:sz w:val="28"/>
+          <w:szCs w:val="28"/>
+        </w:rPr>
+        <w:t>Процессор</w:t>
+      </w:r>
+      <w:r>
+        <w:rPr>
+          <w:rFonts w:ascii="Times New Roman" w:hAnsi="Times New Roman"/>
+          <w:sz w:val="28"/>
+          <w:szCs w:val="28"/>
+          <w:lang w:val="en-US"/>
+        </w:rPr>
+        <w:t xml:space="preserve">: 2 x Intel Xeon E5-2620v3(12 </w:t>
+      </w:r>
+      <w:r>
+        <w:rPr>
+          <w:rFonts w:ascii="Times New Roman" w:hAnsi="Times New Roman"/>
+          <w:sz w:val="28"/>
+          <w:szCs w:val="28"/>
+        </w:rPr>
+        <w:t>ядер</w:t>
+      </w:r>
+      <w:r>
+        <w:rPr>
+          <w:rFonts w:ascii="Times New Roman" w:hAnsi="Times New Roman"/>
+          <w:sz w:val="28"/>
+          <w:szCs w:val="28"/>
+          <w:lang w:val="en-US"/>
+        </w:rPr>
+        <w:t xml:space="preserve">, 2.4-3.2 GHz, 24 </w:t>
+      </w:r>
+      <w:r>
+        <w:rPr>
+          <w:rFonts w:ascii="Times New Roman" w:hAnsi="Times New Roman"/>
+          <w:sz w:val="28"/>
+          <w:szCs w:val="28"/>
+        </w:rPr>
+        <w:t>потока</w:t>
+      </w:r>
+      <w:r>
+        <w:rPr>
+          <w:rFonts w:ascii="Times New Roman" w:hAnsi="Times New Roman"/>
+          <w:sz w:val="28"/>
+          <w:szCs w:val="28"/>
+          <w:lang w:val="en-US"/>
+        </w:rPr>
+        <w:t xml:space="preserve">) </w:t>
+      </w:r>
+    </w:p>
+    <w:p>
+      <w:pPr>
+        <w:spacing w:after="0" w:line="360" w:lineRule="auto"/>
+        <w:ind w:left="709" w:firstLine="709"/>
         <w:rPr>
           <w:rFonts w:ascii="Times New Roman" w:hAnsi="Times New Roman"/>
           <w:sz w:val="28"/>
@@ -9552,13 +9680,13 @@
           <w:sz w:val="28"/>
           <w:szCs w:val="28"/>
         </w:rPr>
-        <w:t xml:space="preserve">Процессор: 2 x Intel Xeon E5-2620v3(12 ядер, 2.4-3.2 GHz, 24 потока) </w:t>
+        <w:t>Память: 32 Gb DDR4 ECC, 4-х канальная</w:t>
       </w:r>
     </w:p>
     <w:p>
       <w:pPr>
         <w:spacing w:after="0" w:line="360" w:lineRule="auto"/>
-        <w:ind w:left="709" w:hanging="709"/>
+        <w:ind w:left="709" w:firstLine="709"/>
         <w:rPr>
           <w:rFonts w:ascii="Times New Roman" w:hAnsi="Times New Roman"/>
           <w:sz w:val="28"/>
@@ -9587,13 +9715,13 @@
           <w:sz w:val="28"/>
           <w:szCs w:val="28"/>
         </w:rPr>
-        <w:t>Память: 32 Gb DDR4 ECC, 4-х канальная</w:t>
+        <w:t>Дисковая система: 2 x 240Gb SSD + 1Tb SATA</w:t>
       </w:r>
     </w:p>
     <w:p>
       <w:pPr>
         <w:spacing w:after="0" w:line="360" w:lineRule="auto"/>
-        <w:ind w:left="709" w:hanging="709"/>
+        <w:ind w:left="709" w:firstLine="709"/>
         <w:rPr>
           <w:rFonts w:ascii="Times New Roman" w:hAnsi="Times New Roman"/>
           <w:sz w:val="28"/>
@@ -9622,26 +9750,25 @@
           <w:sz w:val="28"/>
           <w:szCs w:val="28"/>
         </w:rPr>
-        <w:t>Дисковая система: 2 x 240Gb SSD + 1Tb SATA</w:t>
+        <w:t>Клиентская часть:</w:t>
       </w:r>
     </w:p>
     <w:p>
       <w:pPr>
         <w:spacing w:after="0" w:line="360" w:lineRule="auto"/>
-        <w:ind w:left="709" w:hanging="709"/>
-        <w:rPr>
-          <w:rFonts w:ascii="Times New Roman" w:hAnsi="Times New Roman"/>
-          <w:sz w:val="28"/>
-          <w:szCs w:val="28"/>
-        </w:rPr>
-      </w:pPr>
-      <w:r>
-        <w:rPr>
-          <w:rFonts w:ascii="Times New Roman" w:hAnsi="Times New Roman"/>
-          <w:sz w:val="28"/>
-          <w:szCs w:val="28"/>
-        </w:rPr>
-        <w:lastRenderedPageBreak/>
+        <w:ind w:left="709" w:firstLine="709"/>
+        <w:rPr>
+          <w:rFonts w:ascii="Times New Roman" w:hAnsi="Times New Roman"/>
+          <w:sz w:val="28"/>
+          <w:szCs w:val="28"/>
+        </w:rPr>
+      </w:pPr>
+      <w:r>
+        <w:rPr>
+          <w:rFonts w:ascii="Times New Roman" w:hAnsi="Times New Roman"/>
+          <w:sz w:val="28"/>
+          <w:szCs w:val="28"/>
+        </w:rPr>
         <w:t>•</w:t>
       </w:r>
       <w:r>
@@ -9658,48 +9785,40 @@
           <w:sz w:val="28"/>
           <w:szCs w:val="28"/>
         </w:rPr>
-        <w:t>Клиентская часть:</w:t>
+        <w:t>32(х86) или 64(х64) разрядная система, при этом частота процессора должна быть не менее 1ГГц</w:t>
       </w:r>
     </w:p>
     <w:p>
       <w:pPr>
         <w:spacing w:after="0" w:line="360" w:lineRule="auto"/>
-        <w:ind w:left="709" w:hanging="709"/>
-        <w:rPr>
-          <w:rFonts w:ascii="Times New Roman" w:hAnsi="Times New Roman"/>
-          <w:sz w:val="28"/>
-          <w:szCs w:val="28"/>
-        </w:rPr>
-      </w:pPr>
-      <w:r>
-        <w:rPr>
-          <w:rFonts w:ascii="Times New Roman" w:hAnsi="Times New Roman"/>
-          <w:sz w:val="28"/>
-          <w:szCs w:val="28"/>
-        </w:rPr>
-        <w:t>•</w:t>
-      </w:r>
-      <w:r>
-        <w:rPr>
-          <w:rFonts w:ascii="Times New Roman" w:hAnsi="Times New Roman"/>
-          <w:sz w:val="28"/>
-          <w:szCs w:val="28"/>
-        </w:rPr>
-        <w:t xml:space="preserve"> </w:t>
-      </w:r>
-      <w:r>
-        <w:rPr>
-          <w:rFonts w:ascii="Times New Roman" w:hAnsi="Times New Roman"/>
-          <w:sz w:val="28"/>
-          <w:szCs w:val="28"/>
-        </w:rPr>
-        <w:t>32(х86) или 64(х64) разрядная система, при этом частота процессора должна быть не менее 1ГГц</w:t>
+        <w:ind w:left="709" w:firstLine="709"/>
+        <w:rPr>
+          <w:rFonts w:ascii="Times New Roman" w:hAnsi="Times New Roman"/>
+          <w:sz w:val="28"/>
+          <w:szCs w:val="28"/>
+        </w:rPr>
+      </w:pPr>
+      <w:r>
+        <w:rPr>
+          <w:rFonts w:ascii="Times New Roman" w:hAnsi="Times New Roman"/>
+          <w:sz w:val="28"/>
+          <w:szCs w:val="28"/>
+        </w:rPr>
+        <w:t xml:space="preserve">• </w:t>
+      </w:r>
+      <w:r>
+        <w:rPr>
+          <w:rFonts w:ascii="Times New Roman" w:hAnsi="Times New Roman"/>
+          <w:sz w:val="28"/>
+          <w:szCs w:val="28"/>
+        </w:rPr>
+        <w:t>ОЗУ. Для 32-разрядной версии необходим 1ГБ оперативной памяти, а 64-разрядной нужно 2 ГБ</w:t>
       </w:r>
     </w:p>
     <w:p>
       <w:pPr>
         <w:spacing w:after="0" w:line="360" w:lineRule="auto"/>
-        <w:ind w:left="709" w:hanging="709"/>
+        <w:ind w:left="709" w:firstLine="709"/>
         <w:rPr>
           <w:rFonts w:ascii="Times New Roman" w:hAnsi="Times New Roman"/>
           <w:sz w:val="28"/>
@@ -9720,13 +9839,13 @@
           <w:sz w:val="28"/>
           <w:szCs w:val="28"/>
         </w:rPr>
-        <w:t>ОЗУ. Для 32-разрядной версии необходим 1ГБ оперативной памяти, а 64-разрядной нужно 2 ГБ</w:t>
+        <w:t>Память. Для 32-разрядной системы хватит 16 ГБ на жестком диске, а 64-разрядной необходимо 32 ГБ</w:t>
       </w:r>
     </w:p>
     <w:p>
       <w:pPr>
         <w:spacing w:after="0" w:line="360" w:lineRule="auto"/>
-        <w:ind w:left="709" w:hanging="709"/>
+        <w:ind w:left="709" w:firstLine="709"/>
         <w:rPr>
           <w:rFonts w:ascii="Times New Roman" w:hAnsi="Times New Roman"/>
           <w:sz w:val="28"/>
@@ -9747,57 +9866,31 @@
           <w:sz w:val="28"/>
           <w:szCs w:val="28"/>
         </w:rPr>
-        <w:t>Память. Для 32-разрядной системы хватит 16 ГБ на жестком диске, а 64-разрядной необходимо 32 ГБ</w:t>
+        <w:t>Графическое устройство DirectX 9 с драйвером WDDM версии не ниже 1.0</w:t>
+      </w:r>
+    </w:p>
+    <w:p>
+      <w:pPr>
+        <w:ind w:firstLine="709"/>
+        <w:rPr>
+          <w:rFonts w:ascii="Times New Roman" w:hAnsi="Times New Roman"/>
+          <w:sz w:val="28"/>
+          <w:szCs w:val="28"/>
+        </w:rPr>
+      </w:pPr>
+      <w:r>
+        <w:rPr>
+          <w:rFonts w:ascii="Times New Roman" w:hAnsi="Times New Roman"/>
+          <w:sz w:val="28"/>
+          <w:szCs w:val="28"/>
+        </w:rPr>
+        <w:br w:type="page"/>
       </w:r>
     </w:p>
     <w:p>
       <w:pPr>
         <w:spacing w:after="0" w:line="360" w:lineRule="auto"/>
-        <w:ind w:left="709" w:hanging="709"/>
-        <w:rPr>
-          <w:rFonts w:ascii="Times New Roman" w:hAnsi="Times New Roman"/>
-          <w:sz w:val="28"/>
-          <w:szCs w:val="28"/>
-        </w:rPr>
-      </w:pPr>
-      <w:r>
-        <w:rPr>
-          <w:rFonts w:ascii="Times New Roman" w:hAnsi="Times New Roman"/>
-          <w:sz w:val="28"/>
-          <w:szCs w:val="28"/>
-        </w:rPr>
-        <w:t xml:space="preserve">• </w:t>
-      </w:r>
-      <w:r>
-        <w:rPr>
-          <w:rFonts w:ascii="Times New Roman" w:hAnsi="Times New Roman"/>
-          <w:sz w:val="28"/>
-          <w:szCs w:val="28"/>
-        </w:rPr>
-        <w:t>Графическое устройство DirectX 9 с драйвером WDDM версии не ниже 1.0</w:t>
-      </w:r>
-    </w:p>
-    <w:p>
-      <w:pPr>
-        <w:rPr>
-          <w:rFonts w:ascii="Times New Roman" w:hAnsi="Times New Roman"/>
-          <w:sz w:val="28"/>
-          <w:szCs w:val="28"/>
-        </w:rPr>
-      </w:pPr>
-      <w:r>
-        <w:rPr>
-          <w:rFonts w:ascii="Times New Roman" w:hAnsi="Times New Roman"/>
-          <w:sz w:val="28"/>
-          <w:szCs w:val="28"/>
-        </w:rPr>
-        <w:br w:type="page"/>
-      </w:r>
-    </w:p>
-    <w:p>
-      <w:pPr>
-        <w:spacing w:after="0" w:line="360" w:lineRule="auto"/>
-        <w:ind w:left="709" w:hanging="709"/>
+        <w:ind w:left="709" w:firstLine="709"/>
         <w:rPr>
           <w:rFonts w:ascii="Times New Roman" w:hAnsi="Times New Roman"/>
           <w:sz w:val="28"/>
@@ -9809,14 +9902,14 @@
       <w:pPr>
         <w:pStyle w:val="1"/>
         <w:spacing w:before="0" w:line="360" w:lineRule="auto"/>
-        <w:ind w:left="709" w:hanging="709"/>
+        <w:ind w:left="709" w:firstLine="709"/>
         <w:jc w:val="center"/>
         <w:rPr>
           <w:rFonts w:cs="Times New Roman"/>
           <w:szCs w:val="32"/>
         </w:rPr>
       </w:pPr>
-      <w:bookmarkStart w:id="21" w:name="_Toc102730659"/>
+      <w:bookmarkStart w:id="22" w:name="_Toc102730659"/>
       <w:r>
         <w:rPr>
           <w:rFonts w:cs="Times New Roman"/>
@@ -9824,12 +9917,12 @@
         </w:rPr>
         <w:t>ЗАКЛЮЧЕНИЕ</w:t>
       </w:r>
-      <w:bookmarkEnd w:id="21"/>
+      <w:bookmarkEnd w:id="22"/>
     </w:p>
     <w:p>
       <w:pPr>
         <w:spacing w:after="0" w:line="360" w:lineRule="auto"/>
-        <w:ind w:left="709" w:hanging="709"/>
+        <w:ind w:left="709" w:firstLine="709"/>
         <w:jc w:val="both"/>
         <w:rPr>
           <w:rFonts w:ascii="Times New Roman" w:hAnsi="Times New Roman" w:cs="Times New Roman"/>
@@ -9902,7 +9995,7 @@
           <w:numId w:val="5"/>
         </w:numPr>
         <w:spacing w:line="360" w:lineRule="auto"/>
-        <w:ind w:left="709" w:hanging="709"/>
+        <w:ind w:left="709" w:firstLine="709"/>
       </w:pPr>
       <w:r>
         <w:t>Описа</w:t>
@@ -9925,7 +10018,7 @@
           <w:numId w:val="5"/>
         </w:numPr>
         <w:spacing w:line="360" w:lineRule="auto"/>
-        <w:ind w:left="709" w:hanging="709"/>
+        <w:ind w:left="709" w:firstLine="709"/>
       </w:pPr>
       <w:r>
         <w:t>Описа</w:t>
@@ -9951,7 +10044,7 @@
           <w:numId w:val="5"/>
         </w:numPr>
         <w:spacing w:line="360" w:lineRule="auto"/>
-        <w:ind w:left="709" w:hanging="709"/>
+        <w:ind w:left="709" w:firstLine="709"/>
         <w:jc w:val="both"/>
         <w:rPr>
           <w:rFonts w:ascii="Times New Roman" w:hAnsi="Times New Roman"/>
@@ -10009,7 +10102,7 @@
           <w:numId w:val="5"/>
         </w:numPr>
         <w:spacing w:line="360" w:lineRule="auto"/>
-        <w:ind w:left="709" w:hanging="709"/>
+        <w:ind w:left="709" w:firstLine="709"/>
         <w:jc w:val="both"/>
       </w:pPr>
       <w:r>
@@ -10045,7 +10138,7 @@
           <w:numId w:val="5"/>
         </w:numPr>
         <w:spacing w:line="360" w:lineRule="auto"/>
-        <w:ind w:left="709" w:hanging="709"/>
+        <w:ind w:left="709" w:firstLine="709"/>
       </w:pPr>
       <w:r>
         <w:t>Выполн</w:t>
@@ -10065,7 +10158,7 @@
           <w:numId w:val="5"/>
         </w:numPr>
         <w:spacing w:line="360" w:lineRule="auto"/>
-        <w:ind w:left="709" w:hanging="709"/>
+        <w:ind w:left="709" w:firstLine="709"/>
       </w:pPr>
       <w:r>
         <w:t>Организова</w:t>
@@ -10088,7 +10181,7 @@
           <w:numId w:val="5"/>
         </w:numPr>
         <w:spacing w:line="360" w:lineRule="auto"/>
-        <w:ind w:left="709" w:hanging="709"/>
+        <w:ind w:left="709" w:firstLine="709"/>
       </w:pPr>
       <w:r>
         <w:t>Разработан дружественный и интуитивно-понятный интерфейс страниц.</w:t>
@@ -10102,7 +10195,7 @@
           <w:numId w:val="5"/>
         </w:numPr>
         <w:spacing w:line="360" w:lineRule="auto"/>
-        <w:ind w:left="709" w:hanging="709"/>
+        <w:ind w:left="709" w:firstLine="709"/>
       </w:pPr>
       <w:r>
         <w:t>Проведено тестирование продукта.</w:t>
@@ -10116,7 +10209,7 @@
           <w:numId w:val="5"/>
         </w:numPr>
         <w:spacing w:line="360" w:lineRule="auto"/>
-        <w:ind w:left="709" w:hanging="709"/>
+        <w:ind w:left="709" w:firstLine="709"/>
       </w:pPr>
       <w:r>
         <w:t>Сформулированы способы защиты данных при использовании сайта.</w:t>
@@ -10126,7 +10219,7 @@
       <w:pPr>
         <w:pStyle w:val="a8"/>
         <w:spacing w:line="360" w:lineRule="auto"/>
-        <w:ind w:left="709" w:hanging="709"/>
+        <w:ind w:left="709" w:firstLine="709"/>
       </w:pPr>
       <w:r>
         <w:t>Цель дипломного проекта достигнута.</w:t>
@@ -10135,7 +10228,7 @@
     <w:p>
       <w:pPr>
         <w:spacing w:after="0" w:line="360" w:lineRule="auto"/>
-        <w:ind w:left="709" w:hanging="709"/>
+        <w:ind w:left="709" w:firstLine="709"/>
         <w:jc w:val="both"/>
         <w:rPr>
           <w:rFonts w:ascii="Times New Roman" w:hAnsi="Times New Roman" w:cs="Times New Roman"/>
@@ -10175,7 +10268,7 @@
     <w:p>
       <w:pPr>
         <w:spacing w:after="0" w:line="360" w:lineRule="auto"/>
-        <w:ind w:left="709" w:hanging="709"/>
+        <w:ind w:left="709" w:firstLine="709"/>
         <w:jc w:val="both"/>
         <w:rPr>
           <w:rFonts w:ascii="Times New Roman" w:hAnsi="Times New Roman" w:cs="Times New Roman"/>
@@ -10198,14 +10291,14 @@
       <w:pPr>
         <w:pStyle w:val="1"/>
         <w:spacing w:before="0" w:line="360" w:lineRule="auto"/>
-        <w:ind w:left="709" w:hanging="709"/>
+        <w:ind w:left="709" w:firstLine="709"/>
         <w:jc w:val="center"/>
         <w:rPr>
           <w:rFonts w:cs="Times New Roman"/>
           <w:szCs w:val="32"/>
         </w:rPr>
       </w:pPr>
-      <w:bookmarkStart w:id="22" w:name="_Toc102730660"/>
+      <w:bookmarkStart w:id="23" w:name="_Toc102730660"/>
       <w:r>
         <w:rPr>
           <w:rFonts w:cs="Times New Roman"/>
@@ -10214,12 +10307,12 @@
         <w:lastRenderedPageBreak/>
         <w:t>СПИСОК ИСПОЛЬЗУЕМОЙ ЛИТЕРАТУРЫ</w:t>
       </w:r>
-      <w:bookmarkEnd w:id="22"/>
+      <w:bookmarkEnd w:id="23"/>
     </w:p>
     <w:p>
       <w:pPr>
         <w:spacing w:line="360" w:lineRule="auto"/>
-        <w:ind w:left="709" w:hanging="709"/>
+        <w:ind w:left="709" w:firstLine="709"/>
         <w:rPr>
           <w:rFonts w:ascii="Times New Roman" w:hAnsi="Times New Roman" w:cs="Times New Roman"/>
           <w:sz w:val="28"/>
@@ -10239,7 +10332,7 @@
           <w:tab w:val="left" w:pos="1134"/>
         </w:tabs>
         <w:spacing w:before="120" w:after="120" w:line="360" w:lineRule="auto"/>
-        <w:ind w:left="709" w:hanging="709"/>
+        <w:ind w:left="709" w:firstLine="709"/>
         <w:jc w:val="both"/>
       </w:pPr>
       <w:r>
@@ -10319,13 +10412,7 @@
           <w:rPr>
             <w:rStyle w:val="af1"/>
           </w:rPr>
-          <w:t xml:space="preserve"> </w:t>
-        </w:r>
-        <w:r>
-          <w:rPr>
-            <w:rStyle w:val="af1"/>
-          </w:rPr>
-          <w:t>/</w:t>
+          <w:t xml:space="preserve"> /</w:t>
         </w:r>
       </w:hyperlink>
       <w:r>
@@ -10364,7 +10451,7 @@
           <w:tab w:val="left" w:pos="1134"/>
         </w:tabs>
         <w:spacing w:before="120" w:after="120" w:line="360" w:lineRule="auto"/>
-        <w:ind w:left="709" w:hanging="709"/>
+        <w:ind w:left="709" w:firstLine="709"/>
         <w:jc w:val="both"/>
       </w:pPr>
       <w:r>
@@ -10388,7 +10475,7 @@
           <w:tab w:val="left" w:pos="1134"/>
         </w:tabs>
         <w:spacing w:before="120" w:after="120" w:line="360" w:lineRule="auto"/>
-        <w:ind w:left="709" w:hanging="709"/>
+        <w:ind w:left="709" w:firstLine="709"/>
         <w:jc w:val="both"/>
       </w:pPr>
       <w:r>
@@ -10480,7 +10567,7 @@
           <w:tab w:val="left" w:pos="1134"/>
         </w:tabs>
         <w:spacing w:before="120" w:after="120" w:line="360" w:lineRule="auto"/>
-        <w:ind w:left="709" w:hanging="709"/>
+        <w:ind w:left="709" w:firstLine="709"/>
         <w:jc w:val="both"/>
       </w:pPr>
       <w:r>
@@ -10498,7 +10585,7 @@
           <w:tab w:val="left" w:pos="1134"/>
         </w:tabs>
         <w:spacing w:before="120" w:after="120" w:line="360" w:lineRule="auto"/>
-        <w:ind w:left="709" w:hanging="709"/>
+        <w:ind w:left="709" w:firstLine="709"/>
         <w:jc w:val="both"/>
         <w:rPr>
           <w:rStyle w:val="af1"/>
@@ -10507,21 +10594,13 @@
         </w:rPr>
       </w:pPr>
       <w:r>
-        <w:t>Справочник по многим языкам программирования и прочему</w:t>
-      </w:r>
-      <w:r>
-        <w:t xml:space="preserve"> </w:t>
+        <w:t xml:space="preserve">Справочник по многим языкам программирования и прочему </w:t>
       </w:r>
       <w:r>
         <w:t>[</w:t>
       </w:r>
       <w:r>
-        <w:t>электронный ресур</w:t>
-      </w:r>
-      <w:bookmarkStart w:id="23" w:name="_GoBack"/>
-      <w:bookmarkEnd w:id="23"/>
-      <w:r>
-        <w:t>с</w:t>
+        <w:t>электронный ресурс</w:t>
       </w:r>
       <w:r>
         <w:t xml:space="preserve">]/ - </w:t>
@@ -10582,7 +10661,7 @@
           <w:tab w:val="left" w:pos="1134"/>
         </w:tabs>
         <w:spacing w:before="120" w:after="120" w:line="360" w:lineRule="auto"/>
-        <w:ind w:left="709" w:hanging="709"/>
+        <w:ind w:left="709" w:firstLine="709"/>
         <w:jc w:val="both"/>
       </w:pPr>
       <w:r>
@@ -10595,10 +10674,7 @@
         <w:t>sass</w:t>
       </w:r>
       <w:r>
-        <w:t xml:space="preserve"> </w:t>
-      </w:r>
-      <w:r>
-        <w:t>[</w:t>
+        <w:t xml:space="preserve"> [</w:t>
       </w:r>
       <w:r>
         <w:t>электронный ресурс</w:t>
@@ -10629,15 +10705,7 @@
           <w:rFonts w:eastAsiaTheme="majorEastAsia"/>
           <w:color w:val="000000" w:themeColor="text1"/>
         </w:rPr>
-        <w:t xml:space="preserve"> </w:t>
-      </w:r>
-      <w:r>
-        <w:rPr>
-          <w:rStyle w:val="af1"/>
-          <w:rFonts w:eastAsiaTheme="majorEastAsia"/>
-          <w:color w:val="000000" w:themeColor="text1"/>
-        </w:rPr>
-        <w:t>(06.05</w:t>
+        <w:t xml:space="preserve"> (06.05</w:t>
       </w:r>
       <w:r>
         <w:rPr>
@@ -10659,7 +10727,7 @@
           <w:tab w:val="left" w:pos="1134"/>
         </w:tabs>
         <w:spacing w:before="120" w:after="120" w:line="360" w:lineRule="auto"/>
-        <w:ind w:left="709" w:hanging="709"/>
+        <w:ind w:left="709" w:firstLine="709"/>
         <w:jc w:val="both"/>
       </w:pPr>
       <w:r>
@@ -10677,7 +10745,7 @@
           <w:tab w:val="left" w:pos="1134"/>
         </w:tabs>
         <w:spacing w:before="120" w:after="120" w:line="360" w:lineRule="auto"/>
-        <w:ind w:left="709" w:hanging="709"/>
+        <w:ind w:left="709" w:firstLine="709"/>
         <w:jc w:val="both"/>
       </w:pPr>
       <w:r>
@@ -10695,7 +10763,7 @@
           <w:tab w:val="left" w:pos="1134"/>
         </w:tabs>
         <w:spacing w:before="120" w:after="120" w:line="360" w:lineRule="auto"/>
-        <w:ind w:left="709" w:hanging="709"/>
+        <w:ind w:left="709" w:firstLine="709"/>
         <w:jc w:val="both"/>
       </w:pPr>
       <w:r>
@@ -10713,7 +10781,7 @@
           <w:tab w:val="left" w:pos="1134"/>
         </w:tabs>
         <w:spacing w:before="120" w:after="120" w:line="360" w:lineRule="auto"/>
-        <w:ind w:left="709" w:hanging="709"/>
+        <w:ind w:left="709" w:firstLine="709"/>
         <w:jc w:val="both"/>
       </w:pPr>
       <w:r>
@@ -10731,7 +10799,7 @@
           <w:tab w:val="left" w:pos="1134"/>
         </w:tabs>
         <w:spacing w:before="120" w:after="120" w:line="360" w:lineRule="auto"/>
-        <w:ind w:left="709" w:hanging="709"/>
+        <w:ind w:left="709" w:firstLine="709"/>
         <w:jc w:val="both"/>
       </w:pPr>
       <w:r>
@@ -10749,7 +10817,7 @@
           <w:tab w:val="left" w:pos="1134"/>
         </w:tabs>
         <w:spacing w:before="120" w:after="120" w:line="360" w:lineRule="auto"/>
-        <w:ind w:left="709" w:hanging="709"/>
+        <w:ind w:left="709" w:firstLine="709"/>
         <w:jc w:val="both"/>
       </w:pPr>
       <w:r>
@@ -10767,10 +10835,11 @@
           <w:tab w:val="left" w:pos="1134"/>
         </w:tabs>
         <w:spacing w:before="120" w:after="120" w:line="360" w:lineRule="auto"/>
-        <w:ind w:left="709" w:hanging="709"/>
+        <w:ind w:left="709" w:firstLine="709"/>
         <w:jc w:val="both"/>
       </w:pPr>
       <w:r>
+        <w:lastRenderedPageBreak/>
         <w:t>Сырых, Ю.А. Современный веб-дизайн. Настольный и мобильный / Ю.А. Сырых. - М.: Вильямс, 2017. - 384 c.</w:t>
       </w:r>
     </w:p>
@@ -10785,7 +10854,7 @@
           <w:tab w:val="left" w:pos="1134"/>
         </w:tabs>
         <w:spacing w:before="120" w:after="120" w:line="360" w:lineRule="auto"/>
-        <w:ind w:left="709" w:hanging="709"/>
+        <w:ind w:left="709" w:firstLine="709"/>
         <w:jc w:val="both"/>
         <w:rPr>
           <w:rStyle w:val="af1"/>
@@ -10794,7 +10863,6 @@
         </w:rPr>
       </w:pPr>
       <w:r>
-        <w:lastRenderedPageBreak/>
         <w:t>Учебник</w:t>
       </w:r>
       <w:r>
@@ -10904,7 +10972,7 @@
           <w:tab w:val="left" w:pos="1134"/>
         </w:tabs>
         <w:spacing w:before="120" w:after="120" w:line="360" w:lineRule="auto"/>
-        <w:ind w:left="709" w:hanging="709"/>
+        <w:ind w:left="709" w:firstLine="709"/>
         <w:jc w:val="both"/>
       </w:pPr>
       <w:r>
@@ -15101,7 +15169,7 @@
                                         <w:sz w:val="28"/>
                                         <w:szCs w:val="28"/>
                                       </w:rPr>
-                                      <w:t>22</w:t>
+                                      <w:t>24</w:t>
                                     </w:r>
                                     <w:r>
                                       <w:rPr>
@@ -15525,7 +15593,7 @@
                                   <w:sz w:val="28"/>
                                   <w:szCs w:val="28"/>
                                 </w:rPr>
-                                <w:t>22</w:t>
+                                <w:t>24</w:t>
                               </w:r>
                               <w:r>
                                 <w:rPr>
@@ -18169,6 +18237,7 @@
   <w:style w:type="character" w:default="1" w:styleId="a0">
     <w:name w:val="Default Paragraph Font"/>
     <w:uiPriority w:val="1"/>
+    <w:semiHidden/>
     <w:unhideWhenUsed/>
   </w:style>
   <w:style w:type="table" w:default="1" w:styleId="a1">
@@ -19116,7 +19185,7 @@
 </file>
 
 <file path=customXml/itemProps1.xml><?xml version="1.0" encoding="utf-8"?>
-<ds:datastoreItem xmlns:ds="http://schemas.openxmlformats.org/officeDocument/2006/customXml" ds:itemID="{13DE691B-EC1D-42AA-BE04-A955A084CDF6}">
+<ds:datastoreItem xmlns:ds="http://schemas.openxmlformats.org/officeDocument/2006/customXml" ds:itemID="{45F85C55-4D5D-4224-9A0E-C690F1C8E15B}">
   <ds:schemaRefs>
     <ds:schemaRef ds:uri="http://schemas.openxmlformats.org/officeDocument/2006/bibliography"/>
   </ds:schemaRefs>

--- a/tz.docx
+++ b/tz.docx
@@ -5,7 +5,7 @@
     <w:p>
       <w:pPr>
         <w:spacing w:after="0" w:line="360" w:lineRule="auto"/>
-        <w:ind w:left="709" w:firstLine="709"/>
+        <w:ind w:left="709"/>
         <w:jc w:val="center"/>
         <w:rPr>
           <w:rFonts w:ascii="Times New Roman" w:eastAsia="Times New Roman" w:hAnsi="Times New Roman" w:cs="Times New Roman"/>
@@ -27,7 +27,7 @@
     <w:p>
       <w:pPr>
         <w:spacing w:after="0" w:line="360" w:lineRule="auto"/>
-        <w:ind w:left="709" w:firstLine="709"/>
+        <w:ind w:left="709"/>
         <w:jc w:val="center"/>
         <w:rPr>
           <w:rFonts w:ascii="Times New Roman" w:eastAsia="Times New Roman" w:hAnsi="Times New Roman" w:cs="Times New Roman"/>
@@ -49,7 +49,7 @@
     <w:p>
       <w:pPr>
         <w:spacing w:after="0" w:line="360" w:lineRule="auto"/>
-        <w:ind w:left="709" w:firstLine="709"/>
+        <w:ind w:left="709"/>
         <w:jc w:val="center"/>
         <w:rPr>
           <w:rFonts w:ascii="Times New Roman" w:eastAsia="Times New Roman" w:hAnsi="Times New Roman" w:cs="Times New Roman"/>
@@ -62,7 +62,7 @@
     <w:p>
       <w:pPr>
         <w:spacing w:after="0" w:line="360" w:lineRule="auto"/>
-        <w:ind w:left="709" w:firstLine="709"/>
+        <w:ind w:left="709"/>
         <w:jc w:val="center"/>
         <w:rPr>
           <w:rFonts w:ascii="Times New Roman" w:eastAsia="Times New Roman" w:hAnsi="Times New Roman" w:cs="Times New Roman"/>
@@ -111,7 +111,7 @@
     <w:p>
       <w:pPr>
         <w:spacing w:after="0" w:line="360" w:lineRule="auto"/>
-        <w:ind w:left="709" w:firstLine="709"/>
+        <w:ind w:left="709"/>
         <w:jc w:val="center"/>
         <w:rPr>
           <w:rFonts w:ascii="Times New Roman" w:eastAsia="Times New Roman" w:hAnsi="Times New Roman" w:cs="Times New Roman"/>
@@ -138,7 +138,7 @@
           <w:p>
             <w:pPr>
               <w:spacing w:after="0" w:line="360" w:lineRule="auto"/>
-              <w:ind w:left="709" w:firstLine="709"/>
+              <w:ind w:left="709"/>
               <w:jc w:val="right"/>
               <w:rPr>
                 <w:rFonts w:ascii="Times New Roman" w:eastAsia="Times New Roman" w:hAnsi="Times New Roman" w:cs="Times New Roman"/>
@@ -156,7 +156,7 @@
           <w:p>
             <w:pPr>
               <w:spacing w:after="0" w:line="360" w:lineRule="auto"/>
-              <w:ind w:left="709" w:firstLine="709"/>
+              <w:ind w:left="709"/>
               <w:jc w:val="right"/>
               <w:rPr>
                 <w:rFonts w:ascii="Times New Roman" w:eastAsia="Times New Roman" w:hAnsi="Times New Roman" w:cs="Times New Roman"/>
@@ -176,7 +176,7 @@
           <w:p>
             <w:pPr>
               <w:spacing w:after="0" w:line="360" w:lineRule="auto"/>
-              <w:ind w:left="709" w:firstLine="709"/>
+              <w:ind w:left="709"/>
               <w:rPr>
                 <w:rFonts w:ascii="Times New Roman" w:eastAsia="Times New Roman" w:hAnsi="Times New Roman" w:cs="Times New Roman"/>
                 <w:sz w:val="28"/>
@@ -193,7 +193,7 @@
           <w:p>
             <w:pPr>
               <w:spacing w:after="0" w:line="360" w:lineRule="auto"/>
-              <w:ind w:left="709" w:firstLine="709"/>
+              <w:ind w:left="709"/>
               <w:jc w:val="right"/>
               <w:rPr>
                 <w:rFonts w:ascii="Times New Roman" w:eastAsia="Times New Roman" w:hAnsi="Times New Roman" w:cs="Times New Roman"/>
@@ -213,7 +213,7 @@
           <w:p>
             <w:pPr>
               <w:spacing w:after="0" w:line="360" w:lineRule="auto"/>
-              <w:ind w:left="709" w:firstLine="709"/>
+              <w:ind w:left="709"/>
               <w:jc w:val="right"/>
               <w:rPr>
                 <w:rFonts w:ascii="Times New Roman" w:eastAsia="Times New Roman" w:hAnsi="Times New Roman" w:cs="Times New Roman"/>
@@ -231,7 +231,7 @@
           <w:p>
             <w:pPr>
               <w:spacing w:after="0" w:line="360" w:lineRule="auto"/>
-              <w:ind w:left="709" w:firstLine="709"/>
+              <w:ind w:left="709"/>
               <w:jc w:val="right"/>
               <w:rPr>
                 <w:rFonts w:ascii="Times New Roman" w:eastAsia="Times New Roman" w:hAnsi="Times New Roman" w:cs="Times New Roman"/>
@@ -254,7 +254,7 @@
           <w:p>
             <w:pPr>
               <w:spacing w:before="240" w:after="0" w:line="360" w:lineRule="auto"/>
-              <w:ind w:left="709" w:firstLine="709"/>
+              <w:ind w:left="709"/>
               <w:jc w:val="right"/>
               <w:rPr>
                 <w:rFonts w:ascii="Times New Roman" w:eastAsia="Times New Roman" w:hAnsi="Times New Roman" w:cs="Times New Roman"/>
@@ -272,7 +272,7 @@
           <w:p>
             <w:pPr>
               <w:spacing w:before="240" w:after="0" w:line="360" w:lineRule="auto"/>
-              <w:ind w:left="709" w:firstLine="709"/>
+              <w:ind w:left="709"/>
               <w:jc w:val="right"/>
               <w:rPr>
                 <w:rFonts w:ascii="Times New Roman" w:eastAsia="Times New Roman" w:hAnsi="Times New Roman" w:cs="Times New Roman"/>
@@ -288,7 +288,7 @@
     <w:p>
       <w:pPr>
         <w:spacing w:after="0" w:line="360" w:lineRule="auto"/>
-        <w:ind w:left="709" w:firstLine="709"/>
+        <w:ind w:left="709"/>
         <w:jc w:val="center"/>
         <w:rPr>
           <w:rFonts w:ascii="Times New Roman" w:eastAsia="Times New Roman" w:hAnsi="Times New Roman" w:cs="Times New Roman"/>
@@ -301,7 +301,7 @@
     <w:p>
       <w:pPr>
         <w:spacing w:after="0" w:line="360" w:lineRule="auto"/>
-        <w:ind w:left="709" w:firstLine="709"/>
+        <w:ind w:left="709"/>
         <w:jc w:val="center"/>
         <w:rPr>
           <w:rFonts w:ascii="Times New Roman" w:eastAsia="Times New Roman" w:hAnsi="Times New Roman" w:cs="Times New Roman"/>
@@ -325,7 +325,7 @@
     <w:p>
       <w:pPr>
         <w:spacing w:after="0" w:line="360" w:lineRule="auto"/>
-        <w:ind w:left="709" w:firstLine="709"/>
+        <w:ind w:left="709"/>
         <w:rPr>
           <w:rFonts w:ascii="Times New Roman" w:eastAsia="Times New Roman" w:hAnsi="Times New Roman" w:cs="Times New Roman"/>
           <w:sz w:val="28"/>
@@ -337,7 +337,7 @@
     <w:p>
       <w:pPr>
         <w:spacing w:after="0" w:line="360" w:lineRule="auto"/>
-        <w:ind w:left="709" w:firstLine="709"/>
+        <w:ind w:left="709"/>
         <w:jc w:val="center"/>
         <w:rPr>
           <w:rFonts w:ascii="Times New Roman" w:eastAsia="Times New Roman" w:hAnsi="Times New Roman" w:cs="Times New Roman"/>
@@ -421,7 +421,7 @@
     <w:p>
       <w:pPr>
         <w:spacing w:after="0" w:line="360" w:lineRule="auto"/>
-        <w:ind w:left="709" w:firstLine="709"/>
+        <w:ind w:left="709"/>
         <w:jc w:val="both"/>
         <w:rPr>
           <w:rFonts w:ascii="Times New Roman" w:eastAsia="Times New Roman" w:hAnsi="Times New Roman" w:cs="Times New Roman"/>
@@ -436,7 +436,7 @@
     <w:p>
       <w:pPr>
         <w:spacing w:after="0" w:line="360" w:lineRule="auto"/>
-        <w:ind w:left="709" w:firstLine="709"/>
+        <w:ind w:left="709"/>
         <w:jc w:val="center"/>
         <w:rPr>
           <w:rFonts w:ascii="Times New Roman" w:eastAsia="Times New Roman" w:hAnsi="Times New Roman" w:cs="Times New Roman"/>
@@ -494,7 +494,7 @@
     <w:p>
       <w:pPr>
         <w:spacing w:after="0" w:line="360" w:lineRule="auto"/>
-        <w:ind w:left="709" w:firstLine="709"/>
+        <w:ind w:left="709"/>
         <w:jc w:val="both"/>
         <w:rPr>
           <w:rFonts w:ascii="Times New Roman" w:eastAsia="Times New Roman" w:hAnsi="Times New Roman" w:cs="Times New Roman"/>
@@ -507,7 +507,7 @@
     <w:p>
       <w:pPr>
         <w:spacing w:after="0" w:line="360" w:lineRule="auto"/>
-        <w:ind w:left="709" w:firstLine="709"/>
+        <w:ind w:left="709"/>
         <w:jc w:val="right"/>
         <w:rPr>
           <w:rFonts w:ascii="Times New Roman" w:eastAsia="Times New Roman" w:hAnsi="Times New Roman" w:cs="Times New Roman"/>
@@ -521,7 +521,7 @@
     <w:p>
       <w:pPr>
         <w:spacing w:after="0" w:line="360" w:lineRule="auto"/>
-        <w:ind w:left="709" w:firstLine="709"/>
+        <w:ind w:left="709"/>
         <w:jc w:val="right"/>
         <w:rPr>
           <w:rFonts w:ascii="Times New Roman" w:eastAsia="Times New Roman" w:hAnsi="Times New Roman" w:cs="Times New Roman"/>
@@ -561,7 +561,7 @@
     <w:p>
       <w:pPr>
         <w:spacing w:after="0" w:line="360" w:lineRule="auto"/>
-        <w:ind w:left="709" w:firstLine="709"/>
+        <w:ind w:left="709"/>
         <w:jc w:val="right"/>
         <w:rPr>
           <w:rFonts w:ascii="Times New Roman" w:eastAsia="Times New Roman" w:hAnsi="Times New Roman" w:cs="Times New Roman"/>
@@ -583,7 +583,7 @@
     <w:p>
       <w:pPr>
         <w:spacing w:after="0" w:line="360" w:lineRule="auto"/>
-        <w:ind w:left="709" w:firstLine="709"/>
+        <w:ind w:left="709"/>
         <w:jc w:val="center"/>
         <w:rPr>
           <w:rFonts w:ascii="Times New Roman" w:eastAsia="Times New Roman" w:hAnsi="Times New Roman" w:cs="Times New Roman"/>
@@ -607,7 +607,7 @@
     <w:p>
       <w:pPr>
         <w:spacing w:after="0" w:line="360" w:lineRule="auto"/>
-        <w:ind w:left="709" w:firstLine="709"/>
+        <w:ind w:left="709"/>
         <w:jc w:val="right"/>
         <w:rPr>
           <w:rFonts w:ascii="Times New Roman" w:eastAsia="Times New Roman" w:hAnsi="Times New Roman" w:cs="Times New Roman"/>
@@ -629,7 +629,7 @@
     <w:p>
       <w:pPr>
         <w:spacing w:after="0" w:line="360" w:lineRule="auto"/>
-        <w:ind w:left="709" w:firstLine="709"/>
+        <w:ind w:left="709"/>
         <w:jc w:val="right"/>
         <w:rPr>
           <w:rFonts w:ascii="Times New Roman" w:eastAsia="Times New Roman" w:hAnsi="Times New Roman" w:cs="Times New Roman"/>
@@ -669,7 +669,7 @@
     <w:p>
       <w:pPr>
         <w:spacing w:after="0" w:line="360" w:lineRule="auto"/>
-        <w:ind w:left="709" w:firstLine="709"/>
+        <w:ind w:left="709"/>
         <w:jc w:val="right"/>
         <w:rPr>
           <w:rFonts w:ascii="Times New Roman" w:eastAsia="Times New Roman" w:hAnsi="Times New Roman" w:cs="Times New Roman"/>
@@ -691,7 +691,7 @@
     <w:p>
       <w:pPr>
         <w:spacing w:after="0" w:line="360" w:lineRule="auto"/>
-        <w:ind w:left="709" w:firstLine="709"/>
+        <w:ind w:left="709"/>
         <w:jc w:val="right"/>
         <w:rPr>
           <w:rFonts w:ascii="Times New Roman" w:eastAsia="Times New Roman" w:hAnsi="Times New Roman" w:cs="Times New Roman"/>
@@ -713,7 +713,7 @@
     <w:p>
       <w:pPr>
         <w:spacing w:after="0" w:line="360" w:lineRule="auto"/>
-        <w:ind w:left="709" w:firstLine="709"/>
+        <w:ind w:left="709"/>
         <w:jc w:val="right"/>
         <w:rPr>
           <w:rFonts w:ascii="Times New Roman" w:eastAsia="Times New Roman" w:hAnsi="Times New Roman" w:cs="Times New Roman"/>
@@ -727,7 +727,7 @@
     <w:p>
       <w:pPr>
         <w:spacing w:after="0" w:line="360" w:lineRule="auto"/>
-        <w:ind w:left="709" w:firstLine="709"/>
+        <w:ind w:left="709"/>
         <w:rPr>
           <w:rFonts w:ascii="Times New Roman" w:eastAsia="Times New Roman" w:hAnsi="Times New Roman" w:cs="Times New Roman"/>
           <w:b/>
@@ -740,7 +740,7 @@
     <w:p>
       <w:pPr>
         <w:spacing w:after="0" w:line="360" w:lineRule="auto"/>
-        <w:ind w:left="709" w:firstLine="709"/>
+        <w:ind w:left="709"/>
         <w:jc w:val="center"/>
         <w:rPr>
           <w:rFonts w:ascii="Times New Roman" w:hAnsi="Times New Roman" w:cs="Times New Roman"/>
@@ -768,8 +768,8 @@
         <w:t>Омск 2022</w:t>
       </w:r>
     </w:p>
-    <w:bookmarkStart w:id="0" w:name="_Toc389750535" w:displacedByCustomXml="next"/>
-    <w:bookmarkStart w:id="1" w:name="_Toc360184777" w:displacedByCustomXml="next"/>
+    <w:bookmarkStart w:id="0" w:name="_Toc360184777" w:displacedByCustomXml="next"/>
+    <w:bookmarkStart w:id="1" w:name="_Toc389750535" w:displacedByCustomXml="next"/>
     <w:sdt>
       <w:sdtPr>
         <w:rPr>
@@ -786,12 +786,13 @@
           <w:docPartUnique/>
         </w:docPartObj>
       </w:sdtPr>
+      <w:sdtEndPr/>
       <w:sdtContent>
         <w:p>
           <w:pPr>
             <w:pStyle w:val="af0"/>
             <w:spacing w:line="360" w:lineRule="auto"/>
-            <w:ind w:left="709" w:firstLine="709"/>
+            <w:ind w:left="709"/>
             <w:jc w:val="center"/>
             <w:rPr>
               <w:rStyle w:val="10"/>
@@ -813,7 +814,7 @@
         <w:p>
           <w:pPr>
             <w:spacing w:after="0" w:line="360" w:lineRule="auto"/>
-            <w:ind w:left="709" w:firstLine="709"/>
+            <w:ind w:left="709"/>
             <w:rPr>
               <w:rFonts w:ascii="Times New Roman" w:hAnsi="Times New Roman" w:cs="Times New Roman"/>
               <w:sz w:val="28"/>
@@ -825,7 +826,7 @@
         <w:p>
           <w:pPr>
             <w:pStyle w:val="11"/>
-            <w:ind w:left="709" w:firstLine="709"/>
+            <w:ind w:left="709"/>
             <w:rPr>
               <w:rFonts w:asciiTheme="minorHAnsi" w:eastAsiaTheme="minorEastAsia" w:hAnsiTheme="minorHAnsi" w:cstheme="minorBidi"/>
               <w:sz w:val="22"/>
@@ -895,7 +896,7 @@
         <w:p>
           <w:pPr>
             <w:pStyle w:val="11"/>
-            <w:ind w:left="709" w:firstLine="709"/>
+            <w:ind w:left="709"/>
             <w:rPr>
               <w:rFonts w:asciiTheme="minorHAnsi" w:eastAsiaTheme="minorEastAsia" w:hAnsiTheme="minorHAnsi" w:cstheme="minorBidi"/>
               <w:sz w:val="22"/>
@@ -956,7 +957,7 @@
         <w:p>
           <w:pPr>
             <w:pStyle w:val="21"/>
-            <w:ind w:left="709" w:firstLine="709"/>
+            <w:ind w:left="709"/>
             <w:rPr>
               <w:rFonts w:asciiTheme="minorHAnsi" w:eastAsiaTheme="minorEastAsia" w:hAnsiTheme="minorHAnsi" w:cstheme="minorBidi"/>
               <w:sz w:val="22"/>
@@ -1034,7 +1035,7 @@
         <w:p>
           <w:pPr>
             <w:pStyle w:val="21"/>
-            <w:ind w:left="709" w:firstLine="709"/>
+            <w:ind w:left="709"/>
             <w:rPr>
               <w:rFonts w:asciiTheme="minorHAnsi" w:eastAsiaTheme="minorEastAsia" w:hAnsiTheme="minorHAnsi" w:cstheme="minorBidi"/>
               <w:sz w:val="22"/>
@@ -1108,7 +1109,7 @@
         <w:p>
           <w:pPr>
             <w:pStyle w:val="21"/>
-            <w:ind w:left="709" w:firstLine="709"/>
+            <w:ind w:left="709"/>
             <w:rPr>
               <w:rFonts w:asciiTheme="minorHAnsi" w:eastAsiaTheme="minorEastAsia" w:hAnsiTheme="minorHAnsi" w:cstheme="minorBidi"/>
               <w:sz w:val="22"/>
@@ -1177,7 +1178,7 @@
         <w:p>
           <w:pPr>
             <w:pStyle w:val="11"/>
-            <w:ind w:left="709" w:firstLine="709"/>
+            <w:ind w:left="709"/>
             <w:rPr>
               <w:rFonts w:asciiTheme="minorHAnsi" w:eastAsiaTheme="minorEastAsia" w:hAnsiTheme="minorHAnsi" w:cstheme="minorBidi"/>
               <w:sz w:val="22"/>
@@ -1238,7 +1239,7 @@
         <w:p>
           <w:pPr>
             <w:pStyle w:val="21"/>
-            <w:ind w:left="709" w:firstLine="709"/>
+            <w:ind w:left="709"/>
             <w:rPr>
               <w:rFonts w:asciiTheme="minorHAnsi" w:eastAsiaTheme="minorEastAsia" w:hAnsiTheme="minorHAnsi" w:cstheme="minorBidi"/>
               <w:sz w:val="22"/>
@@ -1299,7 +1300,7 @@
         <w:p>
           <w:pPr>
             <w:pStyle w:val="21"/>
-            <w:ind w:left="709" w:firstLine="709"/>
+            <w:ind w:left="709"/>
             <w:rPr>
               <w:rFonts w:asciiTheme="minorHAnsi" w:eastAsiaTheme="minorEastAsia" w:hAnsiTheme="minorHAnsi" w:cstheme="minorBidi"/>
               <w:sz w:val="22"/>
@@ -1360,7 +1361,7 @@
         <w:p>
           <w:pPr>
             <w:pStyle w:val="21"/>
-            <w:ind w:left="709" w:firstLine="709"/>
+            <w:ind w:left="709"/>
             <w:rPr>
               <w:rFonts w:asciiTheme="minorHAnsi" w:eastAsiaTheme="minorEastAsia" w:hAnsiTheme="minorHAnsi" w:cstheme="minorBidi"/>
               <w:sz w:val="22"/>
@@ -1421,7 +1422,7 @@
         <w:p>
           <w:pPr>
             <w:pStyle w:val="11"/>
-            <w:ind w:left="709" w:firstLine="709"/>
+            <w:ind w:left="709"/>
             <w:rPr>
               <w:rFonts w:asciiTheme="minorHAnsi" w:eastAsiaTheme="minorEastAsia" w:hAnsiTheme="minorHAnsi" w:cstheme="minorBidi"/>
               <w:sz w:val="22"/>
@@ -1482,7 +1483,7 @@
         <w:p>
           <w:pPr>
             <w:pStyle w:val="21"/>
-            <w:ind w:left="709" w:firstLine="709"/>
+            <w:ind w:left="709"/>
             <w:rPr>
               <w:rFonts w:asciiTheme="minorHAnsi" w:eastAsiaTheme="minorEastAsia" w:hAnsiTheme="minorHAnsi" w:cstheme="minorBidi"/>
               <w:sz w:val="22"/>
@@ -1543,7 +1544,7 @@
         <w:p>
           <w:pPr>
             <w:pStyle w:val="21"/>
-            <w:ind w:left="709" w:firstLine="709"/>
+            <w:ind w:left="709"/>
             <w:rPr>
               <w:rFonts w:asciiTheme="minorHAnsi" w:eastAsiaTheme="minorEastAsia" w:hAnsiTheme="minorHAnsi" w:cstheme="minorBidi"/>
               <w:sz w:val="22"/>
@@ -1604,7 +1605,7 @@
         <w:p>
           <w:pPr>
             <w:pStyle w:val="11"/>
-            <w:ind w:left="709" w:firstLine="709"/>
+            <w:ind w:left="709"/>
             <w:rPr>
               <w:rFonts w:asciiTheme="minorHAnsi" w:eastAsiaTheme="minorEastAsia" w:hAnsiTheme="minorHAnsi" w:cstheme="minorBidi"/>
               <w:sz w:val="22"/>
@@ -1665,7 +1666,7 @@
         <w:p>
           <w:pPr>
             <w:pStyle w:val="21"/>
-            <w:ind w:left="709" w:firstLine="709"/>
+            <w:ind w:left="709"/>
             <w:rPr>
               <w:rFonts w:asciiTheme="minorHAnsi" w:eastAsiaTheme="minorEastAsia" w:hAnsiTheme="minorHAnsi" w:cstheme="minorBidi"/>
               <w:sz w:val="22"/>
@@ -1726,7 +1727,7 @@
         <w:p>
           <w:pPr>
             <w:pStyle w:val="21"/>
-            <w:ind w:left="709" w:firstLine="709"/>
+            <w:ind w:left="709"/>
             <w:rPr>
               <w:rFonts w:asciiTheme="minorHAnsi" w:eastAsiaTheme="minorEastAsia" w:hAnsiTheme="minorHAnsi" w:cstheme="minorBidi"/>
               <w:sz w:val="22"/>
@@ -1787,7 +1788,7 @@
         <w:p>
           <w:pPr>
             <w:pStyle w:val="21"/>
-            <w:ind w:left="709" w:firstLine="709"/>
+            <w:ind w:left="709"/>
             <w:rPr>
               <w:rFonts w:asciiTheme="minorHAnsi" w:eastAsiaTheme="minorEastAsia" w:hAnsiTheme="minorHAnsi" w:cstheme="minorBidi"/>
               <w:sz w:val="22"/>
@@ -1848,7 +1849,7 @@
         <w:p>
           <w:pPr>
             <w:pStyle w:val="11"/>
-            <w:ind w:left="709" w:firstLine="709"/>
+            <w:ind w:left="709"/>
             <w:rPr>
               <w:rFonts w:asciiTheme="minorHAnsi" w:eastAsiaTheme="minorEastAsia" w:hAnsiTheme="minorHAnsi" w:cstheme="minorBidi"/>
               <w:sz w:val="22"/>
@@ -1910,7 +1911,7 @@
         <w:p>
           <w:pPr>
             <w:pStyle w:val="11"/>
-            <w:ind w:left="709" w:firstLine="709"/>
+            <w:ind w:left="709"/>
             <w:rPr>
               <w:rFonts w:asciiTheme="minorHAnsi" w:eastAsiaTheme="minorEastAsia" w:hAnsiTheme="minorHAnsi" w:cstheme="minorBidi"/>
               <w:sz w:val="22"/>
@@ -1971,7 +1972,7 @@
         <w:p>
           <w:pPr>
             <w:spacing w:line="360" w:lineRule="auto"/>
-            <w:ind w:left="709" w:firstLine="709"/>
+            <w:ind w:left="709"/>
             <w:rPr>
               <w:rFonts w:ascii="Times New Roman" w:hAnsi="Times New Roman" w:cs="Times New Roman"/>
               <w:sz w:val="28"/>
@@ -1994,7 +1995,7 @@
     <w:p>
       <w:pPr>
         <w:spacing w:line="360" w:lineRule="auto"/>
-        <w:ind w:left="709" w:firstLine="709"/>
+        <w:ind w:left="709"/>
         <w:rPr>
           <w:rFonts w:ascii="Times New Roman" w:eastAsiaTheme="majorEastAsia" w:hAnsi="Times New Roman" w:cs="Times New Roman"/>
           <w:b/>
@@ -2019,7 +2020,7 @@
       <w:pPr>
         <w:pStyle w:val="1"/>
         <w:spacing w:before="0" w:line="360" w:lineRule="auto"/>
-        <w:ind w:left="709" w:firstLine="709"/>
+        <w:ind w:left="709"/>
         <w:rPr>
           <w:rFonts w:cs="Times New Roman"/>
           <w:szCs w:val="32"/>
@@ -2041,7 +2042,7 @@
     <w:p>
       <w:pPr>
         <w:spacing w:after="0" w:line="360" w:lineRule="auto"/>
-        <w:ind w:left="709" w:firstLine="709"/>
+        <w:ind w:left="709"/>
         <w:jc w:val="both"/>
         <w:rPr>
           <w:rStyle w:val="apple-converted-space"/>
@@ -2054,7 +2055,7 @@
     <w:p>
       <w:pPr>
         <w:spacing w:after="0" w:line="360" w:lineRule="auto"/>
-        <w:ind w:left="709" w:firstLine="709"/>
+        <w:ind w:left="709"/>
         <w:jc w:val="both"/>
         <w:rPr>
           <w:rStyle w:val="apple-converted-space"/>
@@ -2076,7 +2077,7 @@
     <w:p>
       <w:pPr>
         <w:spacing w:after="0" w:line="360" w:lineRule="auto"/>
-        <w:ind w:left="709" w:firstLine="709"/>
+        <w:ind w:left="709"/>
         <w:jc w:val="both"/>
         <w:rPr>
           <w:rStyle w:val="apple-converted-space"/>
@@ -2098,7 +2099,7 @@
     <w:p>
       <w:pPr>
         <w:spacing w:after="0" w:line="360" w:lineRule="auto"/>
-        <w:ind w:left="709" w:firstLine="709"/>
+        <w:ind w:left="709"/>
         <w:jc w:val="both"/>
         <w:rPr>
           <w:rStyle w:val="apple-converted-space"/>
@@ -2138,7 +2139,7 @@
     <w:p>
       <w:pPr>
         <w:spacing w:after="0" w:line="360" w:lineRule="auto"/>
-        <w:ind w:left="709" w:firstLine="709"/>
+        <w:ind w:left="709"/>
         <w:jc w:val="both"/>
         <w:rPr>
           <w:rStyle w:val="apple-converted-space"/>
@@ -2151,7 +2152,7 @@
     <w:p>
       <w:pPr>
         <w:spacing w:after="0" w:line="360" w:lineRule="auto"/>
-        <w:ind w:left="709" w:firstLine="709"/>
+        <w:ind w:left="709"/>
         <w:jc w:val="both"/>
         <w:rPr>
           <w:rStyle w:val="apple-converted-space"/>
@@ -2228,7 +2229,7 @@
     <w:p>
       <w:pPr>
         <w:spacing w:after="0" w:line="360" w:lineRule="auto"/>
-        <w:ind w:left="709" w:firstLine="709"/>
+        <w:ind w:left="709"/>
         <w:jc w:val="both"/>
         <w:rPr>
           <w:rStyle w:val="apple-converted-space"/>
@@ -2255,7 +2256,7 @@
           <w:numId w:val="2"/>
         </w:numPr>
         <w:spacing w:line="360" w:lineRule="auto"/>
-        <w:ind w:left="709" w:firstLine="709"/>
+        <w:ind w:left="709" w:firstLine="0"/>
       </w:pPr>
       <w:r>
         <w:t>Исследовать предметную область</w:t>
@@ -2269,7 +2270,7 @@
           <w:numId w:val="2"/>
         </w:numPr>
         <w:spacing w:line="360" w:lineRule="auto"/>
-        <w:ind w:left="709" w:firstLine="709"/>
+        <w:ind w:left="709" w:firstLine="0"/>
       </w:pPr>
       <w:r>
         <w:t>Охарактеризовать целевую аудиторию;</w:t>
@@ -2283,7 +2284,7 @@
           <w:numId w:val="2"/>
         </w:numPr>
         <w:spacing w:line="360" w:lineRule="auto"/>
-        <w:ind w:left="709" w:firstLine="709"/>
+        <w:ind w:left="709" w:firstLine="0"/>
       </w:pPr>
       <w:r>
         <w:t>Составить техническое задание на проект;</w:t>
@@ -2297,7 +2298,7 @@
           <w:numId w:val="2"/>
         </w:numPr>
         <w:spacing w:line="360" w:lineRule="auto"/>
-        <w:ind w:left="709" w:firstLine="709"/>
+        <w:ind w:left="709" w:firstLine="0"/>
       </w:pPr>
       <w:r>
         <w:t>Сформировать логическую структуру сайта;</w:t>
@@ -2311,7 +2312,7 @@
           <w:numId w:val="2"/>
         </w:numPr>
         <w:spacing w:line="360" w:lineRule="auto"/>
-        <w:ind w:left="709" w:firstLine="709"/>
+        <w:ind w:left="709" w:firstLine="0"/>
       </w:pPr>
       <w:r>
         <w:t>Создать дизайн- макет сайта;</w:t>
@@ -2325,7 +2326,7 @@
           <w:numId w:val="2"/>
         </w:numPr>
         <w:spacing w:line="360" w:lineRule="auto"/>
-        <w:ind w:left="709" w:firstLine="709"/>
+        <w:ind w:left="709" w:firstLine="0"/>
       </w:pPr>
       <w:r>
         <w:t>Выполнить верстку страниц сайта;</w:t>
@@ -2339,7 +2340,7 @@
           <w:numId w:val="2"/>
         </w:numPr>
         <w:spacing w:line="360" w:lineRule="auto"/>
-        <w:ind w:left="709" w:firstLine="709"/>
+        <w:ind w:left="709" w:firstLine="0"/>
       </w:pPr>
       <w:r>
         <w:t>Разработать интерфейс пользователя;</w:t>
@@ -2353,7 +2354,7 @@
           <w:numId w:val="2"/>
         </w:numPr>
         <w:spacing w:line="360" w:lineRule="auto"/>
-        <w:ind w:left="709" w:firstLine="709"/>
+        <w:ind w:left="709" w:firstLine="0"/>
       </w:pPr>
       <w:r>
         <w:t>Организовать обратную связь с клиентами;</w:t>
@@ -2367,7 +2368,7 @@
           <w:numId w:val="2"/>
         </w:numPr>
         <w:spacing w:line="360" w:lineRule="auto"/>
-        <w:ind w:left="709" w:firstLine="709"/>
+        <w:ind w:left="709" w:firstLine="0"/>
         <w:rPr>
           <w:rFonts w:eastAsiaTheme="majorEastAsia"/>
           <w:b/>
@@ -2385,7 +2386,7 @@
       <w:pPr>
         <w:pStyle w:val="1"/>
         <w:spacing w:line="360" w:lineRule="auto"/>
-        <w:ind w:left="709" w:firstLine="709"/>
+        <w:ind w:left="709"/>
         <w:jc w:val="center"/>
         <w:rPr>
           <w:rFonts w:cs="Times New Roman"/>
@@ -2406,7 +2407,7 @@
     <w:p>
       <w:pPr>
         <w:spacing w:line="360" w:lineRule="auto"/>
-        <w:ind w:left="709" w:firstLine="709"/>
+        <w:ind w:left="709"/>
         <w:rPr>
           <w:rFonts w:ascii="Times New Roman" w:hAnsi="Times New Roman" w:cs="Times New Roman"/>
           <w:sz w:val="28"/>
@@ -2423,7 +2424,7 @@
           <w:numId w:val="9"/>
         </w:numPr>
         <w:spacing w:before="0"/>
-        <w:ind w:left="709" w:firstLine="709"/>
+        <w:ind w:left="709" w:firstLine="0"/>
         <w:rPr>
           <w:rFonts w:eastAsia="Times New Roman" w:cs="Times New Roman"/>
           <w:szCs w:val="28"/>
@@ -2449,7 +2450,7 @@
     <w:p>
       <w:pPr>
         <w:spacing w:after="120" w:line="360" w:lineRule="auto"/>
-        <w:ind w:left="709" w:right="57" w:firstLine="709"/>
+        <w:ind w:left="709" w:right="57"/>
         <w:rPr>
           <w:rFonts w:ascii="Times New Roman" w:hAnsi="Times New Roman" w:cs="Times New Roman"/>
           <w:color w:val="202122"/>
@@ -2473,7 +2474,7 @@
       <w:pPr>
         <w:pStyle w:val="2"/>
         <w:spacing w:before="0"/>
-        <w:ind w:left="709"/>
+        <w:ind w:left="709" w:firstLine="0"/>
         <w:jc w:val="both"/>
         <w:rPr>
           <w:rFonts w:eastAsia="Times New Roman" w:cs="Times New Roman"/>
@@ -2510,7 +2511,7 @@
     <w:p>
       <w:pPr>
         <w:spacing w:after="120" w:line="360" w:lineRule="auto"/>
-        <w:ind w:left="709" w:right="57" w:firstLine="709"/>
+        <w:ind w:left="709" w:right="57"/>
         <w:rPr>
           <w:rFonts w:ascii="Times New Roman" w:hAnsi="Times New Roman" w:cs="Times New Roman"/>
           <w:color w:val="000000" w:themeColor="text1"/>
@@ -2706,7 +2707,7 @@
     <w:p>
       <w:pPr>
         <w:pStyle w:val="2"/>
-        <w:ind w:left="709"/>
+        <w:ind w:left="709" w:firstLine="0"/>
         <w:rPr>
           <w:rFonts w:eastAsia="Times New Roman" w:cs="Times New Roman"/>
           <w:b w:val="0"/>
@@ -2743,7 +2744,7 @@
           <w:ilvl w:val="2"/>
           <w:numId w:val="15"/>
         </w:numPr>
-        <w:ind w:left="709" w:firstLine="709"/>
+        <w:ind w:left="709" w:firstLine="0"/>
         <w:jc w:val="both"/>
         <w:rPr>
           <w:b/>
@@ -2764,7 +2765,7 @@
         <w:autoSpaceDN w:val="0"/>
         <w:adjustRightInd w:val="0"/>
         <w:spacing w:after="0" w:line="360" w:lineRule="auto"/>
-        <w:ind w:left="709" w:firstLine="709"/>
+        <w:ind w:left="709"/>
         <w:rPr>
           <w:rFonts w:ascii="Times New Roman" w:hAnsi="Times New Roman" w:cs="Times New Roman"/>
           <w:b/>
@@ -2792,7 +2793,7 @@
         <w:autoSpaceDN w:val="0"/>
         <w:adjustRightInd w:val="0"/>
         <w:spacing w:after="0" w:line="360" w:lineRule="auto"/>
-        <w:ind w:left="709" w:firstLine="709"/>
+        <w:ind w:left="709"/>
         <w:rPr>
           <w:rFonts w:ascii="Times New Roman" w:hAnsi="Times New Roman" w:cs="Times New Roman"/>
           <w:color w:val="000000" w:themeColor="text1"/>
@@ -2834,7 +2835,7 @@
         <w:autoSpaceDN w:val="0"/>
         <w:adjustRightInd w:val="0"/>
         <w:spacing w:after="0" w:line="360" w:lineRule="auto"/>
-        <w:ind w:left="709" w:firstLine="709"/>
+        <w:ind w:left="709"/>
         <w:rPr>
           <w:rFonts w:ascii="Times New Roman" w:hAnsi="Times New Roman" w:cs="Times New Roman"/>
           <w:color w:val="000000" w:themeColor="text1"/>
@@ -2858,7 +2859,7 @@
         <w:autoSpaceDN w:val="0"/>
         <w:adjustRightInd w:val="0"/>
         <w:spacing w:after="0" w:line="360" w:lineRule="auto"/>
-        <w:ind w:left="709" w:firstLine="709"/>
+        <w:ind w:left="709"/>
         <w:rPr>
           <w:rFonts w:ascii="Times New Roman" w:hAnsi="Times New Roman" w:cs="Times New Roman"/>
           <w:color w:val="000000" w:themeColor="text1"/>
@@ -2900,21 +2901,20 @@
         <w:autoSpaceDN w:val="0"/>
         <w:adjustRightInd w:val="0"/>
         <w:spacing w:after="0" w:line="360" w:lineRule="auto"/>
-        <w:ind w:left="709" w:firstLine="709"/>
-        <w:rPr>
-          <w:rFonts w:ascii="Times New Roman" w:hAnsi="Times New Roman" w:cs="Times New Roman"/>
-          <w:color w:val="000000" w:themeColor="text1"/>
-          <w:sz w:val="28"/>
-          <w:szCs w:val="28"/>
-        </w:rPr>
-      </w:pPr>
-      <w:r>
-        <w:rPr>
-          <w:rFonts w:ascii="Times New Roman" w:hAnsi="Times New Roman" w:cs="Times New Roman"/>
-          <w:color w:val="000000" w:themeColor="text1"/>
-          <w:sz w:val="28"/>
-          <w:szCs w:val="28"/>
-          <w:lang w:val="en-US"/>
+        <w:ind w:left="709"/>
+        <w:rPr>
+          <w:rFonts w:ascii="Times New Roman" w:hAnsi="Times New Roman" w:cs="Times New Roman"/>
+          <w:color w:val="000000" w:themeColor="text1"/>
+          <w:sz w:val="28"/>
+          <w:szCs w:val="28"/>
+        </w:rPr>
+      </w:pPr>
+      <w:r>
+        <w:rPr>
+          <w:rFonts w:ascii="Times New Roman" w:hAnsi="Times New Roman" w:cs="Times New Roman"/>
+          <w:color w:val="000000" w:themeColor="text1"/>
+          <w:sz w:val="28"/>
+          <w:szCs w:val="28"/>
         </w:rPr>
         <w:t>e</w:t>
       </w:r>
@@ -2933,7 +2933,6 @@
           <w:color w:val="000000" w:themeColor="text1"/>
           <w:sz w:val="28"/>
           <w:szCs w:val="28"/>
-          <w:lang w:val="en-US"/>
         </w:rPr>
         <w:t>mail</w:t>
       </w:r>
@@ -2952,7 +2951,6 @@
           <w:color w:val="000000" w:themeColor="text1"/>
           <w:sz w:val="28"/>
           <w:szCs w:val="28"/>
-          <w:lang w:val="en-US"/>
         </w:rPr>
         <w:t>ip</w:t>
       </w:r>
@@ -2971,7 +2969,6 @@
           <w:color w:val="000000" w:themeColor="text1"/>
           <w:sz w:val="28"/>
           <w:szCs w:val="28"/>
-          <w:lang w:val="en-US"/>
         </w:rPr>
         <w:t>helper</w:t>
       </w:r>
@@ -2990,7 +2987,6 @@
           <w:color w:val="000000" w:themeColor="text1"/>
           <w:sz w:val="28"/>
           <w:szCs w:val="28"/>
-          <w:lang w:val="en-US"/>
         </w:rPr>
         <w:t>goods</w:t>
       </w:r>
@@ -3009,7 +3005,6 @@
           <w:color w:val="000000" w:themeColor="text1"/>
           <w:sz w:val="28"/>
           <w:szCs w:val="28"/>
-          <w:lang w:val="en-US"/>
         </w:rPr>
         <w:t>com</w:t>
       </w:r>
@@ -3021,7 +3016,7 @@
           <w:ilvl w:val="2"/>
           <w:numId w:val="15"/>
         </w:numPr>
-        <w:ind w:left="709" w:firstLine="709"/>
+        <w:ind w:left="709" w:firstLine="0"/>
         <w:jc w:val="both"/>
         <w:rPr>
           <w:b/>
@@ -3042,7 +3037,7 @@
         <w:autoSpaceDN w:val="0"/>
         <w:adjustRightInd w:val="0"/>
         <w:spacing w:after="0" w:line="360" w:lineRule="auto"/>
-        <w:ind w:left="709" w:firstLine="709"/>
+        <w:ind w:left="709"/>
         <w:rPr>
           <w:rFonts w:ascii="Times New Roman" w:hAnsi="Times New Roman" w:cs="Times New Roman"/>
           <w:color w:val="000000" w:themeColor="text1"/>
@@ -3062,7 +3057,7 @@
     </w:p>
     <w:p>
       <w:pPr>
-        <w:ind w:left="709" w:firstLine="709"/>
+        <w:ind w:left="709"/>
         <w:jc w:val="center"/>
         <w:rPr>
           <w:rFonts w:ascii="Times New Roman" w:hAnsi="Times New Roman" w:cs="Times New Roman"/>
@@ -3089,7 +3084,7 @@
         <w:autoSpaceDN w:val="0"/>
         <w:adjustRightInd w:val="0"/>
         <w:spacing w:after="0" w:line="360" w:lineRule="auto"/>
-        <w:ind w:left="709" w:firstLine="709"/>
+        <w:ind w:left="708"/>
         <w:rPr>
           <w:rFonts w:ascii="Times New Roman" w:hAnsi="Times New Roman" w:cs="Times New Roman"/>
           <w:color w:val="000000" w:themeColor="text1"/>
@@ -3113,7 +3108,6 @@
         <w:autoSpaceDN w:val="0"/>
         <w:adjustRightInd w:val="0"/>
         <w:spacing w:after="0" w:line="360" w:lineRule="auto"/>
-        <w:ind w:left="709" w:firstLine="709"/>
         <w:rPr>
           <w:rFonts w:ascii="Times New Roman" w:hAnsi="Times New Roman" w:cs="Times New Roman"/>
           <w:color w:val="000000" w:themeColor="text1"/>
@@ -3138,7 +3132,7 @@
           <w:ilvl w:val="2"/>
           <w:numId w:val="15"/>
         </w:numPr>
-        <w:ind w:left="709" w:firstLine="709"/>
+        <w:ind w:left="709" w:firstLine="0"/>
         <w:jc w:val="both"/>
         <w:rPr>
           <w:b/>
@@ -3155,7 +3149,7 @@
     </w:p>
     <w:p>
       <w:pPr>
-        <w:ind w:left="709" w:firstLine="709"/>
+        <w:ind w:left="709"/>
         <w:jc w:val="center"/>
         <w:rPr>
           <w:rFonts w:ascii="Times New Roman" w:hAnsi="Times New Roman" w:cs="Times New Roman"/>
@@ -3192,7 +3186,6 @@
         <w:autoSpaceDN w:val="0"/>
         <w:adjustRightInd w:val="0"/>
         <w:spacing w:after="0" w:line="360" w:lineRule="auto"/>
-        <w:ind w:left="709" w:firstLine="709"/>
         <w:rPr>
           <w:rFonts w:ascii="Times New Roman" w:hAnsi="Times New Roman" w:cs="Times New Roman"/>
           <w:color w:val="000000" w:themeColor="text1"/>
@@ -3235,7 +3228,6 @@
         <w:autoSpaceDN w:val="0"/>
         <w:adjustRightInd w:val="0"/>
         <w:spacing w:after="0" w:line="360" w:lineRule="auto"/>
-        <w:ind w:left="709" w:firstLine="709"/>
         <w:rPr>
           <w:rFonts w:ascii="Times New Roman" w:hAnsi="Times New Roman" w:cs="Times New Roman"/>
           <w:color w:val="000000" w:themeColor="text1"/>
@@ -3273,7 +3265,7 @@
     </w:p>
     <w:p>
       <w:pPr>
-        <w:ind w:left="709" w:firstLine="709"/>
+        <w:ind w:left="709"/>
         <w:jc w:val="center"/>
         <w:rPr>
           <w:rFonts w:ascii="Times New Roman" w:hAnsi="Times New Roman" w:cs="Times New Roman"/>
@@ -3310,7 +3302,7 @@
         <w:autoSpaceDN w:val="0"/>
         <w:adjustRightInd w:val="0"/>
         <w:spacing w:after="0" w:line="360" w:lineRule="auto"/>
-        <w:ind w:left="709" w:firstLine="709"/>
+        <w:ind w:left="709"/>
         <w:rPr>
           <w:rFonts w:ascii="Times New Roman" w:hAnsi="Times New Roman" w:cs="Times New Roman"/>
           <w:color w:val="000000" w:themeColor="text1"/>
@@ -3339,7 +3331,7 @@
     </w:p>
     <w:p>
       <w:pPr>
-        <w:ind w:left="709" w:firstLine="709"/>
+        <w:ind w:left="709"/>
         <w:jc w:val="center"/>
         <w:rPr>
           <w:rFonts w:ascii="Times New Roman" w:hAnsi="Times New Roman" w:cs="Times New Roman"/>
@@ -3367,7 +3359,7 @@
         <w:autoSpaceDN w:val="0"/>
         <w:adjustRightInd w:val="0"/>
         <w:spacing w:after="0" w:line="360" w:lineRule="auto"/>
-        <w:ind w:left="709" w:firstLine="709"/>
+        <w:ind w:left="709"/>
         <w:rPr>
           <w:rFonts w:ascii="Times New Roman" w:hAnsi="Times New Roman" w:cs="Times New Roman"/>
           <w:color w:val="000000" w:themeColor="text1"/>
@@ -3388,7 +3380,7 @@
     <w:p>
       <w:pPr>
         <w:spacing w:line="360" w:lineRule="auto"/>
-        <w:ind w:left="709" w:firstLine="709"/>
+        <w:ind w:left="709"/>
       </w:pPr>
     </w:p>
     <w:bookmarkEnd w:id="8"/>
@@ -3399,7 +3391,7 @@
           <w:ilvl w:val="2"/>
           <w:numId w:val="15"/>
         </w:numPr>
-        <w:ind w:left="709" w:firstLine="709"/>
+        <w:ind w:left="709" w:firstLine="0"/>
         <w:jc w:val="both"/>
         <w:rPr>
           <w:b/>
@@ -3420,7 +3412,7 @@
         <w:autoSpaceDN w:val="0"/>
         <w:adjustRightInd w:val="0"/>
         <w:spacing w:after="0" w:line="360" w:lineRule="auto"/>
-        <w:ind w:left="709" w:firstLine="709"/>
+        <w:ind w:left="709"/>
         <w:rPr>
           <w:rFonts w:ascii="Times New Roman" w:hAnsi="Times New Roman" w:cs="Times New Roman"/>
           <w:color w:val="000000" w:themeColor="text1"/>
@@ -3443,7 +3435,6 @@
           <w:color w:val="000000" w:themeColor="text1"/>
           <w:sz w:val="28"/>
           <w:szCs w:val="28"/>
-          <w:lang w:val="en-US"/>
         </w:rPr>
         <w:t>Beerplace</w:t>
       </w:r>
@@ -3463,7 +3454,7 @@
         <w:autoSpaceDN w:val="0"/>
         <w:adjustRightInd w:val="0"/>
         <w:spacing w:after="0" w:line="360" w:lineRule="auto"/>
-        <w:ind w:left="709" w:firstLine="709"/>
+        <w:ind w:left="709"/>
         <w:rPr>
           <w:rFonts w:ascii="Times New Roman" w:hAnsi="Times New Roman" w:cs="Times New Roman"/>
           <w:color w:val="000000" w:themeColor="text1"/>
@@ -3487,7 +3478,7 @@
         <w:autoSpaceDN w:val="0"/>
         <w:adjustRightInd w:val="0"/>
         <w:spacing w:after="0" w:line="360" w:lineRule="auto"/>
-        <w:ind w:left="709" w:firstLine="709"/>
+        <w:ind w:left="709"/>
         <w:rPr>
           <w:rFonts w:ascii="Times New Roman" w:hAnsi="Times New Roman" w:cs="Times New Roman"/>
           <w:color w:val="000000" w:themeColor="text1"/>
@@ -3511,7 +3502,7 @@
         <w:autoSpaceDN w:val="0"/>
         <w:adjustRightInd w:val="0"/>
         <w:spacing w:after="0" w:line="360" w:lineRule="auto"/>
-        <w:ind w:left="709" w:firstLine="709"/>
+        <w:ind w:left="709"/>
         <w:rPr>
           <w:rFonts w:ascii="Times New Roman" w:hAnsi="Times New Roman" w:cs="Times New Roman"/>
           <w:color w:val="000000" w:themeColor="text1"/>
@@ -3526,7 +3517,7 @@
         <w:autoSpaceDN w:val="0"/>
         <w:adjustRightInd w:val="0"/>
         <w:spacing w:after="0" w:line="360" w:lineRule="auto"/>
-        <w:ind w:left="709" w:firstLine="709"/>
+        <w:ind w:left="709"/>
         <w:rPr>
           <w:rFonts w:ascii="Times New Roman" w:hAnsi="Times New Roman" w:cs="Times New Roman"/>
           <w:color w:val="000000" w:themeColor="text1"/>
@@ -3550,7 +3541,7 @@
         <w:autoSpaceDN w:val="0"/>
         <w:adjustRightInd w:val="0"/>
         <w:spacing w:after="0" w:line="360" w:lineRule="auto"/>
-        <w:ind w:left="709" w:firstLine="709"/>
+        <w:ind w:left="709"/>
         <w:rPr>
           <w:rFonts w:ascii="Times New Roman" w:hAnsi="Times New Roman" w:cs="Times New Roman"/>
           <w:color w:val="000000" w:themeColor="text1"/>
@@ -3592,7 +3583,7 @@
         <w:autoSpaceDN w:val="0"/>
         <w:adjustRightInd w:val="0"/>
         <w:spacing w:after="0" w:line="360" w:lineRule="auto"/>
-        <w:ind w:left="709" w:firstLine="709"/>
+        <w:ind w:left="709"/>
         <w:rPr>
           <w:rFonts w:ascii="Times New Roman" w:hAnsi="Times New Roman" w:cs="Times New Roman"/>
           <w:color w:val="000000" w:themeColor="text1"/>
@@ -3616,7 +3607,7 @@
         <w:autoSpaceDN w:val="0"/>
         <w:adjustRightInd w:val="0"/>
         <w:spacing w:after="0" w:line="360" w:lineRule="auto"/>
-        <w:ind w:left="709" w:firstLine="709"/>
+        <w:ind w:left="709"/>
         <w:rPr>
           <w:rFonts w:ascii="Times New Roman" w:hAnsi="Times New Roman" w:cs="Times New Roman"/>
           <w:color w:val="000000" w:themeColor="text1"/>
@@ -3640,11 +3631,9 @@
         <w:autoSpaceDN w:val="0"/>
         <w:adjustRightInd w:val="0"/>
         <w:spacing w:after="0" w:line="360" w:lineRule="auto"/>
-        <w:ind w:left="709" w:firstLine="709"/>
-        <w:rPr>
-          <w:rFonts w:ascii="Times New Roman" w:hAnsi="Times New Roman" w:cs="Times New Roman"/>
-          <w:b/>
-          <w:bCs/>
+        <w:ind w:left="709"/>
+        <w:rPr>
+          <w:rFonts w:ascii="Times New Roman" w:hAnsi="Times New Roman" w:cs="Times New Roman"/>
           <w:color w:val="000000" w:themeColor="text1"/>
           <w:sz w:val="28"/>
           <w:szCs w:val="28"/>
@@ -3662,8 +3651,6 @@
       <w:r>
         <w:rPr>
           <w:rFonts w:ascii="Times New Roman" w:hAnsi="Times New Roman" w:cs="Times New Roman"/>
-          <w:b/>
-          <w:bCs/>
           <w:color w:val="000000" w:themeColor="text1"/>
           <w:sz w:val="28"/>
           <w:szCs w:val="28"/>
@@ -3678,7 +3665,7 @@
           <w:ilvl w:val="2"/>
           <w:numId w:val="15"/>
         </w:numPr>
-        <w:ind w:left="709" w:firstLine="709"/>
+        <w:ind w:left="709" w:firstLine="0"/>
         <w:jc w:val="both"/>
         <w:rPr>
           <w:b/>
@@ -3695,7 +3682,7 @@
     </w:p>
     <w:p>
       <w:pPr>
-        <w:ind w:left="709" w:firstLine="709"/>
+        <w:ind w:left="709"/>
         <w:jc w:val="center"/>
         <w:rPr>
           <w:rFonts w:ascii="Times New Roman" w:hAnsi="Times New Roman" w:cs="Times New Roman"/>
@@ -3722,7 +3709,7 @@
         <w:autoSpaceDN w:val="0"/>
         <w:adjustRightInd w:val="0"/>
         <w:spacing w:after="0" w:line="360" w:lineRule="auto"/>
-        <w:ind w:left="709" w:firstLine="709"/>
+        <w:ind w:left="709"/>
         <w:rPr>
           <w:rFonts w:ascii="Times New Roman" w:hAnsi="Times New Roman" w:cs="Times New Roman"/>
           <w:color w:val="000000" w:themeColor="text1"/>
@@ -3760,7 +3747,7 @@
     </w:p>
     <w:p>
       <w:pPr>
-        <w:ind w:left="709" w:firstLine="709"/>
+        <w:ind w:left="709"/>
         <w:jc w:val="center"/>
         <w:rPr>
           <w:rFonts w:ascii="Times New Roman" w:hAnsi="Times New Roman" w:cs="Times New Roman"/>
@@ -3787,7 +3774,7 @@
         <w:autoSpaceDN w:val="0"/>
         <w:adjustRightInd w:val="0"/>
         <w:spacing w:after="0" w:line="360" w:lineRule="auto"/>
-        <w:ind w:left="709" w:firstLine="709"/>
+        <w:ind w:left="709"/>
         <w:rPr>
           <w:rFonts w:ascii="Times New Roman" w:hAnsi="Times New Roman" w:cs="Times New Roman"/>
           <w:color w:val="000000" w:themeColor="text1"/>
@@ -3811,7 +3798,7 @@
         <w:autoSpaceDN w:val="0"/>
         <w:adjustRightInd w:val="0"/>
         <w:spacing w:after="0" w:line="360" w:lineRule="auto"/>
-        <w:ind w:left="709" w:firstLine="709"/>
+        <w:ind w:left="709"/>
         <w:rPr>
           <w:rFonts w:ascii="Times New Roman" w:hAnsi="Times New Roman" w:cs="Times New Roman"/>
           <w:color w:val="000000" w:themeColor="text1"/>
@@ -3835,7 +3822,7 @@
         <w:autoSpaceDN w:val="0"/>
         <w:adjustRightInd w:val="0"/>
         <w:spacing w:after="0" w:line="360" w:lineRule="auto"/>
-        <w:ind w:left="709" w:firstLine="709"/>
+        <w:ind w:left="709"/>
         <w:rPr>
           <w:rFonts w:ascii="Times New Roman" w:hAnsi="Times New Roman" w:cs="Times New Roman"/>
           <w:color w:val="000000" w:themeColor="text1"/>
@@ -3859,7 +3846,7 @@
         <w:autoSpaceDN w:val="0"/>
         <w:adjustRightInd w:val="0"/>
         <w:spacing w:after="0" w:line="360" w:lineRule="auto"/>
-        <w:ind w:left="709" w:firstLine="709"/>
+        <w:ind w:left="709"/>
         <w:rPr>
           <w:rFonts w:ascii="Times New Roman" w:hAnsi="Times New Roman" w:cs="Times New Roman"/>
           <w:color w:val="000000" w:themeColor="text1"/>
@@ -3880,7 +3867,7 @@
     <w:p>
       <w:pPr>
         <w:spacing w:line="360" w:lineRule="auto"/>
-        <w:ind w:left="709" w:firstLine="709"/>
+        <w:ind w:left="709"/>
         <w:rPr>
           <w:rFonts w:ascii="Times New Roman" w:hAnsi="Times New Roman" w:cs="Times New Roman"/>
           <w:color w:val="000000" w:themeColor="text1"/>
@@ -3905,7 +3892,7 @@
         <w:autoSpaceDN w:val="0"/>
         <w:adjustRightInd w:val="0"/>
         <w:spacing w:line="360" w:lineRule="auto"/>
-        <w:ind w:left="709" w:firstLine="709"/>
+        <w:ind w:left="709"/>
         <w:rPr>
           <w:color w:val="000000" w:themeColor="text1"/>
         </w:rPr>
@@ -3928,7 +3915,7 @@
         <w:autoSpaceDN w:val="0"/>
         <w:adjustRightInd w:val="0"/>
         <w:spacing w:line="360" w:lineRule="auto"/>
-        <w:ind w:left="709" w:firstLine="709"/>
+        <w:ind w:left="709" w:firstLine="0"/>
         <w:rPr>
           <w:color w:val="000000" w:themeColor="text1"/>
         </w:rPr>
@@ -3952,7 +3939,7 @@
         <w:autoSpaceDN w:val="0"/>
         <w:adjustRightInd w:val="0"/>
         <w:spacing w:line="360" w:lineRule="auto"/>
-        <w:ind w:left="709" w:firstLine="709"/>
+        <w:ind w:left="709" w:firstLine="0"/>
         <w:rPr>
           <w:color w:val="000000" w:themeColor="text1"/>
         </w:rPr>
@@ -3976,7 +3963,7 @@
         <w:autoSpaceDN w:val="0"/>
         <w:adjustRightInd w:val="0"/>
         <w:spacing w:line="360" w:lineRule="auto"/>
-        <w:ind w:left="709" w:firstLine="709"/>
+        <w:ind w:left="709" w:firstLine="0"/>
         <w:rPr>
           <w:color w:val="000000" w:themeColor="text1"/>
         </w:rPr>
@@ -3995,7 +3982,7 @@
         <w:autoSpaceDN w:val="0"/>
         <w:adjustRightInd w:val="0"/>
         <w:spacing w:after="0" w:line="360" w:lineRule="auto"/>
-        <w:ind w:left="709" w:firstLine="709"/>
+        <w:ind w:left="709"/>
         <w:rPr>
           <w:rFonts w:ascii="Times New Roman" w:hAnsi="Times New Roman" w:cs="Times New Roman"/>
           <w:color w:val="000000" w:themeColor="text1"/>
@@ -4038,7 +4025,7 @@
         <w:autoSpaceDN w:val="0"/>
         <w:adjustRightInd w:val="0"/>
         <w:spacing w:after="0" w:line="360" w:lineRule="auto"/>
-        <w:ind w:left="709" w:firstLine="709"/>
+        <w:ind w:left="709"/>
         <w:rPr>
           <w:rFonts w:ascii="Times New Roman" w:hAnsi="Times New Roman" w:cs="Times New Roman"/>
           <w:color w:val="000000" w:themeColor="text1"/>
@@ -4063,7 +4050,7 @@
           <w:ilvl w:val="2"/>
           <w:numId w:val="15"/>
         </w:numPr>
-        <w:ind w:left="709" w:firstLine="709"/>
+        <w:ind w:left="709" w:firstLine="0"/>
         <w:jc w:val="both"/>
         <w:rPr>
           <w:b/>
@@ -4080,7 +4067,7 @@
     </w:p>
     <w:p>
       <w:pPr>
-        <w:ind w:left="709" w:firstLine="709"/>
+        <w:ind w:left="709"/>
         <w:jc w:val="center"/>
         <w:rPr>
           <w:rFonts w:ascii="Times New Roman" w:hAnsi="Times New Roman" w:cs="Times New Roman"/>
@@ -4108,7 +4095,7 @@
         <w:autoSpaceDN w:val="0"/>
         <w:adjustRightInd w:val="0"/>
         <w:spacing w:after="0" w:line="360" w:lineRule="auto"/>
-        <w:ind w:left="709" w:firstLine="709"/>
+        <w:ind w:left="709"/>
         <w:rPr>
           <w:rFonts w:ascii="Times New Roman" w:hAnsi="Times New Roman" w:cs="Times New Roman"/>
           <w:color w:val="000000" w:themeColor="text1"/>
@@ -4142,7 +4129,7 @@
         <w:autoSpaceDN w:val="0"/>
         <w:adjustRightInd w:val="0"/>
         <w:spacing w:after="0" w:line="360" w:lineRule="auto"/>
-        <w:ind w:left="709" w:firstLine="709"/>
+        <w:ind w:left="709"/>
         <w:rPr>
           <w:rFonts w:ascii="Times New Roman" w:hAnsi="Times New Roman" w:cs="Times New Roman"/>
           <w:color w:val="000000" w:themeColor="text1"/>
@@ -4162,7 +4149,7 @@
     </w:p>
     <w:p>
       <w:pPr>
-        <w:ind w:left="709" w:firstLine="709"/>
+        <w:ind w:left="709"/>
         <w:jc w:val="center"/>
         <w:rPr>
           <w:rFonts w:ascii="Times New Roman" w:hAnsi="Times New Roman" w:cs="Times New Roman"/>
@@ -4189,7 +4176,7 @@
         <w:autoSpaceDN w:val="0"/>
         <w:adjustRightInd w:val="0"/>
         <w:spacing w:after="0" w:line="360" w:lineRule="auto"/>
-        <w:ind w:left="709" w:firstLine="709"/>
+        <w:ind w:left="709"/>
         <w:rPr>
           <w:rFonts w:ascii="Times New Roman" w:hAnsi="Times New Roman" w:cs="Times New Roman"/>
           <w:color w:val="000000" w:themeColor="text1"/>
@@ -4213,22 +4200,49 @@
         <w:autoSpaceDN w:val="0"/>
         <w:adjustRightInd w:val="0"/>
         <w:spacing w:after="0" w:line="360" w:lineRule="auto"/>
-        <w:ind w:left="709" w:firstLine="709"/>
-        <w:rPr>
-          <w:rFonts w:ascii="Times New Roman" w:hAnsi="Times New Roman" w:cs="Times New Roman"/>
-          <w:color w:val="000000" w:themeColor="text1"/>
-          <w:sz w:val="28"/>
-          <w:szCs w:val="28"/>
-        </w:rPr>
-      </w:pPr>
-      <w:r>
-        <w:rPr>
-          <w:rFonts w:ascii="Times New Roman" w:hAnsi="Times New Roman" w:cs="Times New Roman"/>
-          <w:color w:val="000000" w:themeColor="text1"/>
-          <w:sz w:val="28"/>
-          <w:szCs w:val="28"/>
-        </w:rPr>
-        <w:t>Шрифты для сайта должны быть системными и отображаться на всех компью-</w:t>
+        <w:ind w:left="709"/>
+        <w:rPr>
+          <w:rFonts w:ascii="Times New Roman" w:hAnsi="Times New Roman" w:cs="Times New Roman"/>
+          <w:color w:val="000000" w:themeColor="text1"/>
+          <w:sz w:val="28"/>
+          <w:szCs w:val="28"/>
+        </w:rPr>
+      </w:pPr>
+      <w:r>
+        <w:rPr>
+          <w:rFonts w:ascii="Times New Roman" w:hAnsi="Times New Roman" w:cs="Times New Roman"/>
+          <w:color w:val="000000" w:themeColor="text1"/>
+          <w:sz w:val="28"/>
+          <w:szCs w:val="28"/>
+        </w:rPr>
+        <w:t>Шрифты для сайта должны быть системным</w:t>
+      </w:r>
+      <w:r>
+        <w:rPr>
+          <w:rFonts w:ascii="Times New Roman" w:hAnsi="Times New Roman" w:cs="Times New Roman"/>
+          <w:color w:val="000000" w:themeColor="text1"/>
+          <w:sz w:val="28"/>
+          <w:szCs w:val="28"/>
+        </w:rPr>
+        <w:t>и и отображаться на всех компью</w:t>
+      </w:r>
+      <w:r>
+        <w:rPr>
+          <w:rFonts w:ascii="Times New Roman" w:hAnsi="Times New Roman" w:cs="Times New Roman"/>
+          <w:color w:val="000000" w:themeColor="text1"/>
+          <w:sz w:val="28"/>
+          <w:szCs w:val="28"/>
+        </w:rPr>
+        <w:t xml:space="preserve">терах и во всех браузерах. Размеры шрифтов должны быть в диапазоне </w:t>
+      </w:r>
+      <w:r>
+        <w:rPr>
+          <w:rFonts w:ascii="Times New Roman" w:hAnsi="Times New Roman" w:cs="Times New Roman"/>
+          <w:color w:val="000000" w:themeColor="text1"/>
+          <w:sz w:val="28"/>
+          <w:szCs w:val="28"/>
+        </w:rPr>
+        <w:t>10-100пикселей</w:t>
       </w:r>
     </w:p>
     <w:p>
@@ -4237,31 +4251,22 @@
         <w:autoSpaceDN w:val="0"/>
         <w:adjustRightInd w:val="0"/>
         <w:spacing w:after="0" w:line="360" w:lineRule="auto"/>
-        <w:ind w:left="709" w:firstLine="709"/>
-        <w:rPr>
-          <w:rFonts w:ascii="Times New Roman" w:hAnsi="Times New Roman" w:cs="Times New Roman"/>
-          <w:color w:val="000000" w:themeColor="text1"/>
-          <w:sz w:val="28"/>
-          <w:szCs w:val="28"/>
-        </w:rPr>
-      </w:pPr>
-      <w:r>
-        <w:rPr>
-          <w:rFonts w:ascii="Times New Roman" w:hAnsi="Times New Roman" w:cs="Times New Roman"/>
-          <w:color w:val="000000" w:themeColor="text1"/>
-          <w:sz w:val="28"/>
-          <w:szCs w:val="28"/>
-        </w:rPr>
-        <w:t xml:space="preserve">терах и во всех браузерах. Размеры шрифтов должны быть в диапазоне </w:t>
-      </w:r>
-      <w:r>
-        <w:rPr>
-          <w:rFonts w:ascii="Times New Roman" w:hAnsi="Times New Roman" w:cs="Times New Roman"/>
-          <w:color w:val="000000" w:themeColor="text1"/>
-          <w:sz w:val="28"/>
-          <w:szCs w:val="28"/>
-        </w:rPr>
-        <w:t>10-100пикселей</w:t>
+        <w:ind w:left="709"/>
+        <w:rPr>
+          <w:rFonts w:ascii="Times New Roman" w:hAnsi="Times New Roman" w:cs="Times New Roman"/>
+          <w:color w:val="000000" w:themeColor="text1"/>
+          <w:sz w:val="28"/>
+          <w:szCs w:val="28"/>
+        </w:rPr>
+      </w:pPr>
+      <w:r>
+        <w:rPr>
+          <w:rFonts w:ascii="Times New Roman" w:hAnsi="Times New Roman" w:cs="Times New Roman"/>
+          <w:color w:val="000000" w:themeColor="text1"/>
+          <w:sz w:val="28"/>
+          <w:szCs w:val="28"/>
+        </w:rPr>
+        <w:t>размера и легко восприниматься для беглого чтения.</w:t>
       </w:r>
     </w:p>
     <w:p>
@@ -4270,22 +4275,137 @@
         <w:autoSpaceDN w:val="0"/>
         <w:adjustRightInd w:val="0"/>
         <w:spacing w:after="0" w:line="360" w:lineRule="auto"/>
-        <w:ind w:left="709" w:firstLine="709"/>
-        <w:rPr>
-          <w:rFonts w:ascii="Times New Roman" w:hAnsi="Times New Roman" w:cs="Times New Roman"/>
-          <w:color w:val="000000" w:themeColor="text1"/>
-          <w:sz w:val="28"/>
-          <w:szCs w:val="28"/>
-        </w:rPr>
-      </w:pPr>
-      <w:r>
-        <w:rPr>
-          <w:rFonts w:ascii="Times New Roman" w:hAnsi="Times New Roman" w:cs="Times New Roman"/>
-          <w:color w:val="000000" w:themeColor="text1"/>
-          <w:sz w:val="28"/>
-          <w:szCs w:val="28"/>
-        </w:rPr>
-        <w:t>размера и легко восприниматься для беглого чтения.</w:t>
+        <w:ind w:left="709"/>
+        <w:rPr>
+          <w:rFonts w:ascii="Times New Roman" w:hAnsi="Times New Roman" w:cs="Times New Roman"/>
+          <w:color w:val="000000" w:themeColor="text1"/>
+          <w:sz w:val="28"/>
+          <w:szCs w:val="28"/>
+        </w:rPr>
+      </w:pPr>
+      <w:r>
+        <w:rPr>
+          <w:rFonts w:ascii="Times New Roman" w:hAnsi="Times New Roman" w:cs="Times New Roman"/>
+          <w:color w:val="000000" w:themeColor="text1"/>
+          <w:sz w:val="28"/>
+          <w:szCs w:val="28"/>
+        </w:rPr>
+        <w:t>Шрифты должны быть четко различимы, как по</w:t>
+      </w:r>
+      <w:r>
+        <w:rPr>
+          <w:rFonts w:ascii="Times New Roman" w:hAnsi="Times New Roman" w:cs="Times New Roman"/>
+          <w:color w:val="000000" w:themeColor="text1"/>
+          <w:sz w:val="28"/>
+          <w:szCs w:val="28"/>
+        </w:rPr>
+        <w:t xml:space="preserve"> цвету, так и по контрасту в со</w:t>
+      </w:r>
+      <w:r>
+        <w:rPr>
+          <w:rFonts w:ascii="Times New Roman" w:hAnsi="Times New Roman" w:cs="Times New Roman"/>
+          <w:color w:val="000000" w:themeColor="text1"/>
+          <w:sz w:val="28"/>
+          <w:szCs w:val="28"/>
+        </w:rPr>
+        <w:t>четании с используемыми фоновыми цветами и изображениями.</w:t>
+      </w:r>
+    </w:p>
+    <w:p>
+      <w:pPr>
+        <w:ind w:left="709"/>
+        <w:jc w:val="center"/>
+        <w:rPr>
+          <w:rFonts w:ascii="Times New Roman" w:hAnsi="Times New Roman" w:cs="Times New Roman"/>
+          <w:b/>
+          <w:color w:val="000000" w:themeColor="text1"/>
+          <w:sz w:val="28"/>
+          <w:szCs w:val="28"/>
+        </w:rPr>
+      </w:pPr>
+      <w:r>
+        <w:rPr>
+          <w:rFonts w:ascii="Times New Roman" w:hAnsi="Times New Roman" w:cs="Times New Roman"/>
+          <w:b/>
+          <w:color w:val="000000" w:themeColor="text1"/>
+          <w:sz w:val="28"/>
+          <w:szCs w:val="28"/>
+        </w:rPr>
+        <w:t>Требования к дизайну элементов сайта</w:t>
+      </w:r>
+    </w:p>
+    <w:p>
+      <w:pPr>
+        <w:ind w:left="709"/>
+        <w:jc w:val="center"/>
+        <w:rPr>
+          <w:rFonts w:ascii="Times New Roman" w:hAnsi="Times New Roman" w:cs="Times New Roman"/>
+          <w:b/>
+          <w:color w:val="000000" w:themeColor="text1"/>
+          <w:sz w:val="28"/>
+          <w:szCs w:val="28"/>
+        </w:rPr>
+      </w:pPr>
+      <w:r>
+        <w:rPr>
+          <w:rFonts w:ascii="Times New Roman" w:hAnsi="Times New Roman" w:cs="Times New Roman"/>
+          <w:b/>
+          <w:color w:val="000000" w:themeColor="text1"/>
+          <w:sz w:val="28"/>
+          <w:szCs w:val="28"/>
+        </w:rPr>
+        <w:t>Логотип</w:t>
+      </w:r>
+    </w:p>
+    <w:p>
+      <w:pPr>
+        <w:spacing w:line="360" w:lineRule="auto"/>
+        <w:ind w:left="709"/>
+        <w:rPr>
+          <w:rFonts w:ascii="Times New Roman" w:hAnsi="Times New Roman" w:cs="Times New Roman"/>
+          <w:sz w:val="28"/>
+          <w:szCs w:val="28"/>
+        </w:rPr>
+      </w:pPr>
+      <w:r>
+        <w:rPr>
+          <w:rFonts w:ascii="Times New Roman" w:hAnsi="Times New Roman" w:cs="Times New Roman"/>
+          <w:sz w:val="28"/>
+          <w:szCs w:val="28"/>
+        </w:rPr>
+        <w:t>Логотип может отсутствовать</w:t>
+      </w:r>
+      <w:r>
+        <w:rPr>
+          <w:rFonts w:ascii="Times New Roman" w:hAnsi="Times New Roman" w:cs="Times New Roman"/>
+          <w:color w:val="000000" w:themeColor="text1"/>
+          <w:sz w:val="28"/>
+          <w:szCs w:val="28"/>
+        </w:rPr>
+        <w:t>.</w:t>
+      </w:r>
+    </w:p>
+    <w:p>
+      <w:pPr>
+        <w:ind w:left="709"/>
+        <w:jc w:val="center"/>
+        <w:rPr>
+          <w:rFonts w:ascii="Times New Roman" w:hAnsi="Times New Roman" w:cs="Times New Roman"/>
+          <w:b/>
+          <w:color w:val="000000" w:themeColor="text1"/>
+          <w:sz w:val="28"/>
+          <w:szCs w:val="28"/>
+        </w:rPr>
+      </w:pPr>
+      <w:r>
+        <w:rPr>
+          <w:rFonts w:ascii="Times New Roman" w:hAnsi="Times New Roman" w:cs="Times New Roman"/>
+          <w:b/>
+          <w:color w:val="000000" w:themeColor="text1"/>
+          <w:sz w:val="28"/>
+          <w:szCs w:val="28"/>
+        </w:rPr>
+        <w:t>Шапка сайта</w:t>
       </w:r>
     </w:p>
     <w:p>
@@ -4294,137 +4414,40 @@
         <w:autoSpaceDN w:val="0"/>
         <w:adjustRightInd w:val="0"/>
         <w:spacing w:after="0" w:line="360" w:lineRule="auto"/>
-        <w:ind w:left="709" w:firstLine="709"/>
-        <w:rPr>
-          <w:rFonts w:ascii="Times New Roman" w:hAnsi="Times New Roman" w:cs="Times New Roman"/>
-          <w:color w:val="000000" w:themeColor="text1"/>
-          <w:sz w:val="28"/>
-          <w:szCs w:val="28"/>
-        </w:rPr>
-      </w:pPr>
-      <w:r>
-        <w:rPr>
-          <w:rFonts w:ascii="Times New Roman" w:hAnsi="Times New Roman" w:cs="Times New Roman"/>
-          <w:color w:val="000000" w:themeColor="text1"/>
-          <w:sz w:val="28"/>
-          <w:szCs w:val="28"/>
-        </w:rPr>
-        <w:t>Шрифты должны быть четко различимы, как по</w:t>
-      </w:r>
-      <w:r>
-        <w:rPr>
-          <w:rFonts w:ascii="Times New Roman" w:hAnsi="Times New Roman" w:cs="Times New Roman"/>
-          <w:color w:val="000000" w:themeColor="text1"/>
-          <w:sz w:val="28"/>
-          <w:szCs w:val="28"/>
-        </w:rPr>
-        <w:t xml:space="preserve"> цвету, так и по контрасту в со</w:t>
-      </w:r>
-      <w:r>
-        <w:rPr>
-          <w:rFonts w:ascii="Times New Roman" w:hAnsi="Times New Roman" w:cs="Times New Roman"/>
-          <w:color w:val="000000" w:themeColor="text1"/>
-          <w:sz w:val="28"/>
-          <w:szCs w:val="28"/>
-        </w:rPr>
-        <w:t>четании с используемыми фоновыми цветами и изображениями.</w:t>
-      </w:r>
-    </w:p>
-    <w:p>
-      <w:pPr>
-        <w:ind w:left="709" w:firstLine="709"/>
-        <w:jc w:val="center"/>
-        <w:rPr>
-          <w:rFonts w:ascii="Times New Roman" w:hAnsi="Times New Roman" w:cs="Times New Roman"/>
-          <w:b/>
-          <w:color w:val="000000" w:themeColor="text1"/>
-          <w:sz w:val="28"/>
-          <w:szCs w:val="28"/>
-        </w:rPr>
-      </w:pPr>
-      <w:r>
-        <w:rPr>
-          <w:rFonts w:ascii="Times New Roman" w:hAnsi="Times New Roman" w:cs="Times New Roman"/>
-          <w:b/>
-          <w:color w:val="000000" w:themeColor="text1"/>
-          <w:sz w:val="28"/>
-          <w:szCs w:val="28"/>
-        </w:rPr>
-        <w:t>Требования к дизайну элементов сайта</w:t>
-      </w:r>
-    </w:p>
-    <w:p>
-      <w:pPr>
-        <w:ind w:left="709" w:firstLine="709"/>
-        <w:jc w:val="center"/>
-        <w:rPr>
-          <w:rFonts w:ascii="Times New Roman" w:hAnsi="Times New Roman" w:cs="Times New Roman"/>
-          <w:b/>
-          <w:color w:val="000000" w:themeColor="text1"/>
-          <w:sz w:val="28"/>
-          <w:szCs w:val="28"/>
-        </w:rPr>
-      </w:pPr>
-      <w:r>
-        <w:rPr>
-          <w:rFonts w:ascii="Times New Roman" w:hAnsi="Times New Roman" w:cs="Times New Roman"/>
-          <w:b/>
-          <w:color w:val="000000" w:themeColor="text1"/>
-          <w:sz w:val="28"/>
-          <w:szCs w:val="28"/>
-        </w:rPr>
-        <w:t>Логотип</w:t>
-      </w:r>
-    </w:p>
-    <w:p>
-      <w:pPr>
-        <w:spacing w:line="360" w:lineRule="auto"/>
-        <w:ind w:left="709" w:firstLine="709"/>
-        <w:rPr>
-          <w:rFonts w:ascii="Times New Roman" w:hAnsi="Times New Roman" w:cs="Times New Roman"/>
-          <w:sz w:val="28"/>
-          <w:szCs w:val="28"/>
-        </w:rPr>
-      </w:pPr>
-      <w:r>
-        <w:rPr>
-          <w:rFonts w:ascii="Times New Roman" w:hAnsi="Times New Roman" w:cs="Times New Roman"/>
-          <w:sz w:val="28"/>
-          <w:szCs w:val="28"/>
-        </w:rPr>
-        <w:t>Логотип может отсутствовать</w:t>
-      </w:r>
-      <w:r>
-        <w:rPr>
-          <w:rFonts w:ascii="Times New Roman" w:hAnsi="Times New Roman" w:cs="Times New Roman"/>
-          <w:color w:val="000000" w:themeColor="text1"/>
-          <w:sz w:val="28"/>
-          <w:szCs w:val="28"/>
-        </w:rPr>
-        <w:t>.</w:t>
-      </w:r>
-    </w:p>
-    <w:p>
-      <w:pPr>
-        <w:ind w:left="709" w:firstLine="709"/>
-        <w:jc w:val="center"/>
-        <w:rPr>
-          <w:rFonts w:ascii="Times New Roman" w:hAnsi="Times New Roman" w:cs="Times New Roman"/>
-          <w:b/>
-          <w:color w:val="000000" w:themeColor="text1"/>
-          <w:sz w:val="28"/>
-          <w:szCs w:val="28"/>
-        </w:rPr>
-      </w:pPr>
-      <w:r>
-        <w:rPr>
-          <w:rFonts w:ascii="Times New Roman" w:hAnsi="Times New Roman" w:cs="Times New Roman"/>
-          <w:b/>
-          <w:color w:val="000000" w:themeColor="text1"/>
-          <w:sz w:val="28"/>
-          <w:szCs w:val="28"/>
-        </w:rPr>
-        <w:t>Шапка сайта</w:t>
+        <w:ind w:left="709"/>
+        <w:rPr>
+          <w:rFonts w:ascii="Times New Roman" w:hAnsi="Times New Roman" w:cs="Times New Roman"/>
+          <w:color w:val="000000" w:themeColor="text1"/>
+          <w:sz w:val="28"/>
+          <w:szCs w:val="28"/>
+        </w:rPr>
+      </w:pPr>
+      <w:r>
+        <w:rPr>
+          <w:rFonts w:ascii="Times New Roman" w:hAnsi="Times New Roman" w:cs="Times New Roman"/>
+          <w:color w:val="000000" w:themeColor="text1"/>
+          <w:sz w:val="28"/>
+          <w:szCs w:val="28"/>
+        </w:rPr>
+        <w:t xml:space="preserve">Шапка сайта должна содержать меню сайта. </w:t>
+      </w:r>
+    </w:p>
+    <w:p>
+      <w:pPr>
+        <w:ind w:left="709"/>
+        <w:rPr>
+          <w:rFonts w:ascii="Times New Roman" w:hAnsi="Times New Roman" w:cs="Times New Roman"/>
+          <w:sz w:val="28"/>
+          <w:szCs w:val="28"/>
+        </w:rPr>
+      </w:pPr>
+      <w:r>
+        <w:rPr>
+          <w:rFonts w:ascii="Times New Roman" w:hAnsi="Times New Roman" w:cs="Times New Roman"/>
+          <w:sz w:val="28"/>
+          <w:szCs w:val="28"/>
+        </w:rPr>
+        <w:t>Основное и второстепенное меню</w:t>
       </w:r>
     </w:p>
     <w:p>
@@ -4433,40 +4456,22 @@
         <w:autoSpaceDN w:val="0"/>
         <w:adjustRightInd w:val="0"/>
         <w:spacing w:after="0" w:line="360" w:lineRule="auto"/>
-        <w:ind w:left="709" w:firstLine="709"/>
-        <w:rPr>
-          <w:rFonts w:ascii="Times New Roman" w:hAnsi="Times New Roman" w:cs="Times New Roman"/>
-          <w:color w:val="000000" w:themeColor="text1"/>
-          <w:sz w:val="28"/>
-          <w:szCs w:val="28"/>
-        </w:rPr>
-      </w:pPr>
-      <w:r>
-        <w:rPr>
-          <w:rFonts w:ascii="Times New Roman" w:hAnsi="Times New Roman" w:cs="Times New Roman"/>
-          <w:color w:val="000000" w:themeColor="text1"/>
-          <w:sz w:val="28"/>
-          <w:szCs w:val="28"/>
-        </w:rPr>
-        <w:t xml:space="preserve">Шапка сайта должна содержать меню сайта. </w:t>
-      </w:r>
-    </w:p>
-    <w:p>
-      <w:pPr>
-        <w:ind w:left="709" w:firstLine="709"/>
-        <w:rPr>
-          <w:rFonts w:ascii="Times New Roman" w:hAnsi="Times New Roman" w:cs="Times New Roman"/>
-          <w:sz w:val="28"/>
-          <w:szCs w:val="28"/>
-        </w:rPr>
-      </w:pPr>
-      <w:r>
-        <w:rPr>
-          <w:rFonts w:ascii="Times New Roman" w:hAnsi="Times New Roman" w:cs="Times New Roman"/>
-          <w:sz w:val="28"/>
-          <w:szCs w:val="28"/>
-        </w:rPr>
-        <w:t>Основное и второстепенное меню</w:t>
+        <w:ind w:left="709"/>
+        <w:rPr>
+          <w:rFonts w:ascii="Times New Roman" w:hAnsi="Times New Roman" w:cs="Times New Roman"/>
+          <w:color w:val="000000" w:themeColor="text1"/>
+          <w:sz w:val="28"/>
+          <w:szCs w:val="28"/>
+        </w:rPr>
+      </w:pPr>
+      <w:r>
+        <w:rPr>
+          <w:rFonts w:ascii="Times New Roman" w:hAnsi="Times New Roman" w:cs="Times New Roman"/>
+          <w:color w:val="000000" w:themeColor="text1"/>
+          <w:sz w:val="28"/>
+          <w:szCs w:val="28"/>
+        </w:rPr>
+        <w:t>Основное меню должно располагаться в верхней части окна и</w:t>
       </w:r>
     </w:p>
     <w:p>
@@ -4475,22 +4480,53 @@
         <w:autoSpaceDN w:val="0"/>
         <w:adjustRightInd w:val="0"/>
         <w:spacing w:after="0" w:line="360" w:lineRule="auto"/>
-        <w:ind w:left="709" w:firstLine="709"/>
-        <w:rPr>
-          <w:rFonts w:ascii="Times New Roman" w:hAnsi="Times New Roman" w:cs="Times New Roman"/>
-          <w:color w:val="000000" w:themeColor="text1"/>
-          <w:sz w:val="28"/>
-          <w:szCs w:val="28"/>
-        </w:rPr>
-      </w:pPr>
-      <w:r>
-        <w:rPr>
-          <w:rFonts w:ascii="Times New Roman" w:hAnsi="Times New Roman" w:cs="Times New Roman"/>
-          <w:color w:val="000000" w:themeColor="text1"/>
-          <w:sz w:val="28"/>
-          <w:szCs w:val="28"/>
-        </w:rPr>
-        <w:t>Основное меню должно располагаться в верхней части окна и</w:t>
+        <w:ind w:left="709"/>
+        <w:rPr>
+          <w:rFonts w:ascii="Times New Roman" w:hAnsi="Times New Roman" w:cs="Times New Roman"/>
+          <w:color w:val="000000" w:themeColor="text1"/>
+          <w:sz w:val="28"/>
+          <w:szCs w:val="28"/>
+        </w:rPr>
+      </w:pPr>
+      <w:r>
+        <w:rPr>
+          <w:rFonts w:ascii="Times New Roman" w:hAnsi="Times New Roman" w:cs="Times New Roman"/>
+          <w:color w:val="000000" w:themeColor="text1"/>
+          <w:sz w:val="28"/>
+          <w:szCs w:val="28"/>
+        </w:rPr>
+        <w:t xml:space="preserve">содержать ссылки на все разделы первого уровня. </w:t>
+      </w:r>
+      <w:r>
+        <w:rPr>
+          <w:rFonts w:ascii="Times New Roman" w:hAnsi="Times New Roman" w:cs="Times New Roman"/>
+          <w:sz w:val="28"/>
+          <w:szCs w:val="28"/>
+        </w:rPr>
+        <w:t xml:space="preserve"> </w:t>
+      </w:r>
+    </w:p>
+    <w:p>
+      <w:pPr>
+        <w:ind w:left="709"/>
+        <w:jc w:val="center"/>
+        <w:rPr>
+          <w:rFonts w:ascii="Times New Roman" w:hAnsi="Times New Roman" w:cs="Times New Roman"/>
+          <w:b/>
+          <w:color w:val="000000" w:themeColor="text1"/>
+          <w:sz w:val="28"/>
+          <w:szCs w:val="28"/>
+        </w:rPr>
+      </w:pPr>
+      <w:r>
+        <w:rPr>
+          <w:rFonts w:ascii="Times New Roman" w:hAnsi="Times New Roman" w:cs="Times New Roman"/>
+          <w:b/>
+          <w:color w:val="000000" w:themeColor="text1"/>
+          <w:sz w:val="28"/>
+          <w:szCs w:val="28"/>
+        </w:rPr>
+        <w:t>Основное поле контента</w:t>
       </w:r>
     </w:p>
     <w:p>
@@ -4499,53 +4535,22 @@
         <w:autoSpaceDN w:val="0"/>
         <w:adjustRightInd w:val="0"/>
         <w:spacing w:after="0" w:line="360" w:lineRule="auto"/>
-        <w:ind w:left="709" w:firstLine="709"/>
-        <w:rPr>
-          <w:rFonts w:ascii="Times New Roman" w:hAnsi="Times New Roman" w:cs="Times New Roman"/>
-          <w:color w:val="000000" w:themeColor="text1"/>
-          <w:sz w:val="28"/>
-          <w:szCs w:val="28"/>
-        </w:rPr>
-      </w:pPr>
-      <w:r>
-        <w:rPr>
-          <w:rFonts w:ascii="Times New Roman" w:hAnsi="Times New Roman" w:cs="Times New Roman"/>
-          <w:color w:val="000000" w:themeColor="text1"/>
-          <w:sz w:val="28"/>
-          <w:szCs w:val="28"/>
-        </w:rPr>
-        <w:t xml:space="preserve">содержать ссылки на все разделы первого уровня. </w:t>
-      </w:r>
-      <w:r>
-        <w:rPr>
-          <w:rFonts w:ascii="Times New Roman" w:hAnsi="Times New Roman" w:cs="Times New Roman"/>
-          <w:sz w:val="28"/>
-          <w:szCs w:val="28"/>
-        </w:rPr>
-        <w:t xml:space="preserve"> </w:t>
-      </w:r>
-    </w:p>
-    <w:p>
-      <w:pPr>
-        <w:ind w:left="709" w:firstLine="709"/>
-        <w:jc w:val="center"/>
-        <w:rPr>
-          <w:rFonts w:ascii="Times New Roman" w:hAnsi="Times New Roman" w:cs="Times New Roman"/>
-          <w:b/>
-          <w:color w:val="000000" w:themeColor="text1"/>
-          <w:sz w:val="28"/>
-          <w:szCs w:val="28"/>
-        </w:rPr>
-      </w:pPr>
-      <w:r>
-        <w:rPr>
-          <w:rFonts w:ascii="Times New Roman" w:hAnsi="Times New Roman" w:cs="Times New Roman"/>
-          <w:b/>
-          <w:color w:val="000000" w:themeColor="text1"/>
-          <w:sz w:val="28"/>
-          <w:szCs w:val="28"/>
-        </w:rPr>
-        <w:t>Основное поле контента</w:t>
+        <w:ind w:left="709"/>
+        <w:rPr>
+          <w:rFonts w:ascii="Times New Roman" w:hAnsi="Times New Roman" w:cs="Times New Roman"/>
+          <w:color w:val="000000" w:themeColor="text1"/>
+          <w:sz w:val="28"/>
+          <w:szCs w:val="28"/>
+        </w:rPr>
+      </w:pPr>
+      <w:r>
+        <w:rPr>
+          <w:rFonts w:ascii="Times New Roman" w:hAnsi="Times New Roman" w:cs="Times New Roman"/>
+          <w:color w:val="000000" w:themeColor="text1"/>
+          <w:sz w:val="28"/>
+          <w:szCs w:val="28"/>
+        </w:rPr>
+        <w:t>Основное поле контента должно располагаться в центре страницы. В этом</w:t>
       </w:r>
     </w:p>
     <w:p>
@@ -4554,22 +4559,22 @@
         <w:autoSpaceDN w:val="0"/>
         <w:adjustRightInd w:val="0"/>
         <w:spacing w:after="0" w:line="360" w:lineRule="auto"/>
-        <w:ind w:left="709" w:firstLine="709"/>
-        <w:rPr>
-          <w:rFonts w:ascii="Times New Roman" w:hAnsi="Times New Roman" w:cs="Times New Roman"/>
-          <w:color w:val="000000" w:themeColor="text1"/>
-          <w:sz w:val="28"/>
-          <w:szCs w:val="28"/>
-        </w:rPr>
-      </w:pPr>
-      <w:r>
-        <w:rPr>
-          <w:rFonts w:ascii="Times New Roman" w:hAnsi="Times New Roman" w:cs="Times New Roman"/>
-          <w:color w:val="000000" w:themeColor="text1"/>
-          <w:sz w:val="28"/>
-          <w:szCs w:val="28"/>
-        </w:rPr>
-        <w:t>Основное поле контента должно располагаться в центре страницы. В этом</w:t>
+        <w:ind w:left="709"/>
+        <w:rPr>
+          <w:rFonts w:ascii="Times New Roman" w:hAnsi="Times New Roman" w:cs="Times New Roman"/>
+          <w:color w:val="000000" w:themeColor="text1"/>
+          <w:sz w:val="28"/>
+          <w:szCs w:val="28"/>
+        </w:rPr>
+      </w:pPr>
+      <w:r>
+        <w:rPr>
+          <w:rFonts w:ascii="Times New Roman" w:hAnsi="Times New Roman" w:cs="Times New Roman"/>
+          <w:color w:val="000000" w:themeColor="text1"/>
+          <w:sz w:val="28"/>
+          <w:szCs w:val="28"/>
+        </w:rPr>
+        <w:t>поле отображается основное содержание выбранного раздела. Стилевое</w:t>
       </w:r>
     </w:p>
     <w:p>
@@ -4578,22 +4583,22 @@
         <w:autoSpaceDN w:val="0"/>
         <w:adjustRightInd w:val="0"/>
         <w:spacing w:after="0" w:line="360" w:lineRule="auto"/>
-        <w:ind w:left="709" w:firstLine="709"/>
-        <w:rPr>
-          <w:rFonts w:ascii="Times New Roman" w:hAnsi="Times New Roman" w:cs="Times New Roman"/>
-          <w:color w:val="000000" w:themeColor="text1"/>
-          <w:sz w:val="28"/>
-          <w:szCs w:val="28"/>
-        </w:rPr>
-      </w:pPr>
-      <w:r>
-        <w:rPr>
-          <w:rFonts w:ascii="Times New Roman" w:hAnsi="Times New Roman" w:cs="Times New Roman"/>
-          <w:color w:val="000000" w:themeColor="text1"/>
-          <w:sz w:val="28"/>
-          <w:szCs w:val="28"/>
-        </w:rPr>
-        <w:t>поле отображается основное содержание выбранного раздела. Стилевое</w:t>
+        <w:ind w:left="709"/>
+        <w:rPr>
+          <w:rFonts w:ascii="Times New Roman" w:hAnsi="Times New Roman" w:cs="Times New Roman"/>
+          <w:color w:val="000000" w:themeColor="text1"/>
+          <w:sz w:val="28"/>
+          <w:szCs w:val="28"/>
+        </w:rPr>
+      </w:pPr>
+      <w:r>
+        <w:rPr>
+          <w:rFonts w:ascii="Times New Roman" w:hAnsi="Times New Roman" w:cs="Times New Roman"/>
+          <w:color w:val="000000" w:themeColor="text1"/>
+          <w:sz w:val="28"/>
+          <w:szCs w:val="28"/>
+        </w:rPr>
+        <w:t>оформление материалов и их элементов (ссылок, заголовков, основного текста,</w:t>
       </w:r>
     </w:p>
     <w:p>
@@ -4602,7 +4607,7 @@
         <w:autoSpaceDN w:val="0"/>
         <w:adjustRightInd w:val="0"/>
         <w:spacing w:after="0" w:line="360" w:lineRule="auto"/>
-        <w:ind w:left="709" w:firstLine="709"/>
+        <w:ind w:left="709"/>
         <w:rPr>
           <w:rFonts w:ascii="Times New Roman" w:hAnsi="Times New Roman" w:cs="Times New Roman"/>
           <w:color w:val="000000" w:themeColor="text1"/>
@@ -4618,7 +4623,7 @@
           <w:szCs w:val="28"/>
         </w:rPr>
         <w:lastRenderedPageBreak/>
-        <w:t>оформление материалов и их элементов (ссылок, заголовков, основного текста,</w:t>
+        <w:t>изображений, форм, таблиц и т.п.) должно быть единым для всех страниц веб-</w:t>
       </w:r>
     </w:p>
     <w:p>
@@ -4627,31 +4632,7 @@
         <w:autoSpaceDN w:val="0"/>
         <w:adjustRightInd w:val="0"/>
         <w:spacing w:after="0" w:line="360" w:lineRule="auto"/>
-        <w:ind w:left="709" w:firstLine="709"/>
-        <w:rPr>
-          <w:rFonts w:ascii="Times New Roman" w:hAnsi="Times New Roman" w:cs="Times New Roman"/>
-          <w:color w:val="000000" w:themeColor="text1"/>
-          <w:sz w:val="28"/>
-          <w:szCs w:val="28"/>
-        </w:rPr>
-      </w:pPr>
-      <w:r>
-        <w:rPr>
-          <w:rFonts w:ascii="Times New Roman" w:hAnsi="Times New Roman" w:cs="Times New Roman"/>
-          <w:color w:val="000000" w:themeColor="text1"/>
-          <w:sz w:val="28"/>
-          <w:szCs w:val="28"/>
-        </w:rPr>
-        <w:t>изображений, форм, таблиц и т.п.) должно быть единым для всех страниц веб-</w:t>
-      </w:r>
-    </w:p>
-    <w:p>
-      <w:pPr>
-        <w:autoSpaceDE w:val="0"/>
-        <w:autoSpaceDN w:val="0"/>
-        <w:adjustRightInd w:val="0"/>
-        <w:spacing w:after="0" w:line="360" w:lineRule="auto"/>
-        <w:ind w:left="709" w:firstLine="709"/>
+        <w:ind w:left="709"/>
         <w:rPr>
           <w:rFonts w:ascii="Times New Roman" w:hAnsi="Times New Roman" w:cs="Times New Roman"/>
           <w:color w:val="000000" w:themeColor="text1"/>
@@ -4676,7 +4657,7 @@
           <w:ilvl w:val="2"/>
           <w:numId w:val="15"/>
         </w:numPr>
-        <w:ind w:left="709" w:firstLine="709"/>
+        <w:ind w:left="709" w:firstLine="0"/>
         <w:jc w:val="both"/>
         <w:rPr>
           <w:b/>
@@ -4699,8 +4680,10 @@
           <w:numId w:val="13"/>
         </w:numPr>
         <w:spacing w:line="360" w:lineRule="auto"/>
-        <w:ind w:left="709" w:firstLine="709"/>
-      </w:pPr>
+        <w:ind w:left="709" w:firstLine="0"/>
+      </w:pPr>
+      <w:bookmarkStart w:id="9" w:name="_GoBack"/>
+      <w:bookmarkEnd w:id="9"/>
       <w:r>
         <w:t>Главная страница</w:t>
       </w:r>
@@ -4708,7 +4691,7 @@
     <w:p>
       <w:pPr>
         <w:spacing w:line="360" w:lineRule="auto"/>
-        <w:ind w:left="709" w:firstLine="709"/>
+        <w:ind w:left="709"/>
         <w:rPr>
           <w:rFonts w:ascii="Times New Roman" w:hAnsi="Times New Roman" w:cs="Times New Roman"/>
           <w:sz w:val="28"/>
@@ -4772,7 +4755,7 @@
           <w:numId w:val="13"/>
         </w:numPr>
         <w:spacing w:line="360" w:lineRule="auto"/>
-        <w:ind w:left="709" w:firstLine="709"/>
+        <w:ind w:left="709" w:firstLine="0"/>
       </w:pPr>
       <w:r>
         <w:t>Страница «</w:t>
@@ -4787,7 +4770,7 @@
     <w:p>
       <w:pPr>
         <w:spacing w:line="360" w:lineRule="auto"/>
-        <w:ind w:left="709" w:firstLine="709"/>
+        <w:ind w:left="709"/>
         <w:rPr>
           <w:rFonts w:ascii="Times New Roman" w:hAnsi="Times New Roman" w:cs="Times New Roman"/>
           <w:sz w:val="28"/>
@@ -4811,7 +4794,7 @@
           <w:numId w:val="13"/>
         </w:numPr>
         <w:spacing w:line="360" w:lineRule="auto"/>
-        <w:ind w:left="709" w:firstLine="709"/>
+        <w:ind w:left="709" w:firstLine="0"/>
       </w:pPr>
       <w:r>
         <w:t>Страница «</w:t>
@@ -4826,7 +4809,7 @@
     <w:p>
       <w:pPr>
         <w:spacing w:line="360" w:lineRule="auto"/>
-        <w:ind w:left="709" w:firstLine="709"/>
+        <w:ind w:left="709"/>
         <w:rPr>
           <w:rFonts w:ascii="Times New Roman" w:hAnsi="Times New Roman" w:cs="Times New Roman"/>
           <w:sz w:val="28"/>
@@ -4856,7 +4839,7 @@
         <w:autoSpaceDN w:val="0"/>
         <w:adjustRightInd w:val="0"/>
         <w:spacing w:after="0" w:line="360" w:lineRule="auto"/>
-        <w:ind w:left="709" w:firstLine="709"/>
+        <w:ind w:left="709"/>
         <w:rPr>
           <w:rFonts w:ascii="Times New Roman" w:hAnsi="Times New Roman" w:cs="Times New Roman"/>
           <w:color w:val="000000" w:themeColor="text1"/>
@@ -4880,7 +4863,7 @@
         <w:autoSpaceDN w:val="0"/>
         <w:adjustRightInd w:val="0"/>
         <w:spacing w:after="0" w:line="360" w:lineRule="auto"/>
-        <w:ind w:left="709" w:firstLine="709"/>
+        <w:ind w:left="709"/>
         <w:rPr>
           <w:rFonts w:ascii="Times New Roman" w:hAnsi="Times New Roman" w:cs="Times New Roman"/>
           <w:color w:val="000000" w:themeColor="text1"/>
@@ -4904,7 +4887,7 @@
         <w:autoSpaceDN w:val="0"/>
         <w:adjustRightInd w:val="0"/>
         <w:spacing w:after="0" w:line="360" w:lineRule="auto"/>
-        <w:ind w:left="709" w:firstLine="709"/>
+        <w:ind w:left="709"/>
         <w:rPr>
           <w:rFonts w:ascii="Times New Roman" w:hAnsi="Times New Roman" w:cs="Times New Roman"/>
           <w:color w:val="000000" w:themeColor="text1"/>
@@ -4928,7 +4911,7 @@
         <w:autoSpaceDN w:val="0"/>
         <w:adjustRightInd w:val="0"/>
         <w:spacing w:after="0" w:line="360" w:lineRule="auto"/>
-        <w:ind w:left="709" w:firstLine="709"/>
+        <w:ind w:left="709"/>
         <w:rPr>
           <w:rFonts w:ascii="Times New Roman" w:hAnsi="Times New Roman" w:cs="Times New Roman"/>
           <w:color w:val="000000" w:themeColor="text1"/>
@@ -4952,7 +4935,7 @@
         <w:autoSpaceDN w:val="0"/>
         <w:adjustRightInd w:val="0"/>
         <w:spacing w:after="0" w:line="360" w:lineRule="auto"/>
-        <w:ind w:left="709" w:firstLine="709"/>
+        <w:ind w:left="709"/>
         <w:rPr>
           <w:rFonts w:ascii="Times New Roman" w:hAnsi="Times New Roman" w:cs="Times New Roman"/>
           <w:color w:val="000000" w:themeColor="text1"/>
@@ -4972,7 +4955,7 @@
     </w:p>
     <w:p>
       <w:pPr>
-        <w:ind w:left="709" w:firstLine="709"/>
+        <w:ind w:left="709"/>
         <w:rPr>
           <w:rFonts w:cs="Times New Roman"/>
           <w:color w:val="000000" w:themeColor="text1"/>
@@ -4994,7 +4977,7 @@
         <w:autoSpaceDN w:val="0"/>
         <w:adjustRightInd w:val="0"/>
         <w:spacing w:after="0" w:line="360" w:lineRule="auto"/>
-        <w:ind w:left="709" w:firstLine="709"/>
+        <w:ind w:left="709"/>
         <w:rPr>
           <w:rFonts w:ascii="Times New Roman" w:hAnsi="Times New Roman" w:cs="Times New Roman"/>
           <w:color w:val="000000" w:themeColor="text1"/>
@@ -5018,7 +5001,7 @@
         <w:autoSpaceDN w:val="0"/>
         <w:adjustRightInd w:val="0"/>
         <w:spacing w:after="0" w:line="360" w:lineRule="auto"/>
-        <w:ind w:left="709" w:firstLine="709"/>
+        <w:ind w:left="709"/>
         <w:rPr>
           <w:rFonts w:ascii="Times New Roman" w:hAnsi="Times New Roman" w:cs="Times New Roman"/>
           <w:color w:val="000000" w:themeColor="text1"/>
@@ -5057,7 +5040,7 @@
     <w:p>
       <w:pPr>
         <w:spacing w:line="360" w:lineRule="auto"/>
-        <w:ind w:left="709" w:firstLine="709"/>
+        <w:ind w:left="709"/>
         <w:rPr>
           <w:lang w:eastAsia="ru-RU"/>
         </w:rPr>
@@ -5065,7 +5048,7 @@
     </w:p>
     <w:p>
       <w:pPr>
-        <w:ind w:left="709" w:firstLine="709"/>
+        <w:ind w:left="709"/>
         <w:rPr>
           <w:rFonts w:ascii="Times New Roman" w:hAnsi="Times New Roman" w:cs="Times New Roman"/>
           <w:b/>
@@ -5105,7 +5088,7 @@
       <w:pPr>
         <w:pStyle w:val="a8"/>
         <w:spacing w:line="360" w:lineRule="auto"/>
-        <w:ind w:left="709" w:firstLine="709"/>
+        <w:ind w:left="709"/>
         <w:jc w:val="both"/>
         <w:rPr>
           <w:i/>
@@ -5146,7 +5129,7 @@
       <w:pPr>
         <w:pStyle w:val="a8"/>
         <w:spacing w:line="360" w:lineRule="auto"/>
-        <w:ind w:left="709" w:firstLine="709"/>
+        <w:ind w:left="709"/>
         <w:jc w:val="both"/>
         <w:rPr>
           <w:i/>
@@ -5158,7 +5141,6 @@
           <w:i/>
           <w:color w:val="000000"/>
         </w:rPr>
-        <w:lastRenderedPageBreak/>
         <w:t xml:space="preserve">Редактор: </w:t>
       </w:r>
       <w:r>
@@ -5174,7 +5156,7 @@
       <w:pPr>
         <w:pStyle w:val="a8"/>
         <w:spacing w:line="360" w:lineRule="auto"/>
-        <w:ind w:left="709" w:firstLine="709"/>
+        <w:ind w:left="709"/>
         <w:jc w:val="both"/>
         <w:rPr>
           <w:i/>
@@ -5230,7 +5212,7 @@
       <w:pPr>
         <w:pStyle w:val="a8"/>
         <w:spacing w:line="360" w:lineRule="auto"/>
-        <w:ind w:left="709" w:firstLine="709"/>
+        <w:ind w:left="709"/>
         <w:jc w:val="both"/>
         <w:rPr>
           <w:color w:val="000000"/>
@@ -5328,14 +5310,21 @@
         <w:rPr>
           <w:color w:val="000000"/>
         </w:rPr>
-        <w:t>То есть HTML – это язык гипертекстовой разметки размещенных в интернете документов. Благодаря его использованию браузеры получают информацию о том, как отображать различные элементы веб-страниц. Некоторые пользователи путают HTML с языками программирования.</w:t>
+        <w:t xml:space="preserve">То есть HTML – это язык гипертекстовой разметки размещенных в </w:t>
+      </w:r>
+      <w:r>
+        <w:rPr>
+          <w:color w:val="000000"/>
+        </w:rPr>
+        <w:lastRenderedPageBreak/>
+        <w:t>интернете документов. Благодаря его использованию браузеры получают информацию о том, как отображать различные элементы веб-страниц. Некоторые пользователи путают HTML с языками программирования.</w:t>
       </w:r>
     </w:p>
     <w:p>
       <w:pPr>
         <w:pStyle w:val="a8"/>
         <w:spacing w:line="360" w:lineRule="auto"/>
-        <w:ind w:left="709" w:firstLine="709"/>
+        <w:ind w:left="709"/>
         <w:jc w:val="both"/>
         <w:rPr>
           <w:color w:val="000000"/>
@@ -5516,7 +5505,7 @@
       <w:pPr>
         <w:pStyle w:val="a8"/>
         <w:spacing w:line="360" w:lineRule="auto"/>
-        <w:ind w:left="709" w:firstLine="709"/>
+        <w:ind w:left="709"/>
         <w:jc w:val="both"/>
         <w:rPr>
           <w:color w:val="000000"/>
@@ -5881,7 +5870,7 @@
       <w:pPr>
         <w:pStyle w:val="a8"/>
         <w:spacing w:line="360" w:lineRule="auto"/>
-        <w:ind w:left="709" w:firstLine="709"/>
+        <w:ind w:left="709"/>
         <w:jc w:val="both"/>
         <w:rPr>
           <w:color w:val="000000"/>
@@ -5995,21 +5984,14 @@
         <w:rPr>
           <w:color w:val="000000"/>
         </w:rPr>
-        <w:t xml:space="preserve">и изображения, </w:t>
-      </w:r>
-      <w:r>
-        <w:rPr>
-          <w:color w:val="000000"/>
-        </w:rPr>
-        <w:lastRenderedPageBreak/>
-        <w:t>если включены соответствующие загрузчики. webpack принимает модули с зависимостями и генерирует статические ресурсы, представляющие эти модули.</w:t>
+        <w:t>и изображения, если включены соответствующие загрузчики. webpack принимает модули с зависимостями и генерирует статические ресурсы, представляющие эти модули.</w:t>
       </w:r>
     </w:p>
     <w:p>
       <w:pPr>
         <w:pStyle w:val="a8"/>
         <w:spacing w:line="360" w:lineRule="auto"/>
-        <w:ind w:left="709" w:firstLine="709"/>
+        <w:ind w:left="709"/>
         <w:jc w:val="both"/>
         <w:rPr>
           <w:color w:val="000000"/>
@@ -6019,14 +6001,21 @@
         <w:rPr>
           <w:color w:val="000000"/>
         </w:rPr>
-        <w:t>JavaScript - это язык программирования, как правило, выполняется на стороне клиента. Он используется для взаимодействия с пользователем. Он также используется в разработке игр, настольных и мобильных приложений, в создании документов pdf и виджетов рабочего стола. Веб-браузеры имеют встроенную поддержку для этого языка.</w:t>
+        <w:t xml:space="preserve">JavaScript - это язык программирования, как правило, выполняется на стороне клиента. Он используется для взаимодействия с пользователем. Он также используется в разработке игр, настольных и мобильных </w:t>
+      </w:r>
+      <w:r>
+        <w:rPr>
+          <w:color w:val="000000"/>
+        </w:rPr>
+        <w:lastRenderedPageBreak/>
+        <w:t>приложений, в создании документов pdf и виджетов рабочего стола. Веб-браузеры имеют встроенную поддержку для этого языка.</w:t>
       </w:r>
     </w:p>
     <w:p>
       <w:pPr>
         <w:pStyle w:val="a8"/>
         <w:spacing w:line="360" w:lineRule="auto"/>
-        <w:ind w:left="709" w:firstLine="709"/>
+        <w:ind w:left="709"/>
         <w:jc w:val="both"/>
         <w:rPr>
           <w:color w:val="000000"/>
@@ -6203,7 +6192,7 @@
       <w:pPr>
         <w:pStyle w:val="a8"/>
         <w:spacing w:line="360" w:lineRule="auto"/>
-        <w:ind w:left="709" w:firstLine="709"/>
+        <w:ind w:left="709"/>
         <w:jc w:val="both"/>
         <w:rPr>
           <w:color w:val="000000"/>
@@ -6213,7 +6202,7 @@
     <w:p>
       <w:pPr>
         <w:spacing w:after="120" w:line="360" w:lineRule="auto"/>
-        <w:ind w:left="709" w:right="57" w:firstLine="709"/>
+        <w:ind w:left="709" w:right="57"/>
         <w:jc w:val="both"/>
       </w:pPr>
       <w:r>
@@ -6224,14 +6213,14 @@
       <w:pPr>
         <w:pStyle w:val="1"/>
         <w:spacing w:before="0" w:line="360" w:lineRule="auto"/>
-        <w:ind w:left="709" w:firstLine="709"/>
+        <w:ind w:left="709"/>
         <w:jc w:val="center"/>
         <w:rPr>
           <w:rFonts w:cs="Times New Roman"/>
           <w:sz w:val="28"/>
         </w:rPr>
       </w:pPr>
-      <w:bookmarkStart w:id="9" w:name="_Toc102730648"/>
+      <w:bookmarkStart w:id="10" w:name="_Toc102730648"/>
       <w:r>
         <w:rPr>
           <w:rFonts w:cs="Times New Roman"/>
@@ -6247,68 +6236,68 @@
         </w:rPr>
         <w:t>ТЕХНОЛОГИЧЕСКИЙ РАЗДЕЛ</w:t>
       </w:r>
-      <w:bookmarkEnd w:id="9"/>
+      <w:bookmarkEnd w:id="10"/>
     </w:p>
     <w:p>
       <w:pPr>
         <w:pStyle w:val="2"/>
         <w:spacing w:before="0"/>
+        <w:ind w:left="709" w:firstLine="0"/>
+        <w:jc w:val="both"/>
+        <w:rPr>
+          <w:rFonts w:cs="Times New Roman"/>
+          <w:szCs w:val="28"/>
+        </w:rPr>
+      </w:pPr>
+      <w:bookmarkStart w:id="11" w:name="_Toc102730649"/>
+      <w:r>
+        <w:rPr>
+          <w:rFonts w:cs="Times New Roman"/>
+          <w:szCs w:val="28"/>
+        </w:rPr>
+        <w:t>2.1</w:t>
+      </w:r>
+      <w:r>
+        <w:rPr>
+          <w:rFonts w:cs="Times New Roman"/>
+          <w:szCs w:val="28"/>
+        </w:rPr>
+        <w:t xml:space="preserve"> </w:t>
+      </w:r>
+      <w:r>
+        <w:rPr>
+          <w:rFonts w:cs="Times New Roman"/>
+          <w:szCs w:val="28"/>
+        </w:rPr>
+        <w:t>Логическая структура сайта</w:t>
+      </w:r>
+      <w:bookmarkEnd w:id="11"/>
+    </w:p>
+    <w:p>
+      <w:pPr>
+        <w:spacing w:line="360" w:lineRule="auto"/>
         <w:ind w:left="709"/>
-        <w:jc w:val="both"/>
-        <w:rPr>
-          <w:rFonts w:cs="Times New Roman"/>
-          <w:szCs w:val="28"/>
-        </w:rPr>
-      </w:pPr>
-      <w:bookmarkStart w:id="10" w:name="_Toc102730649"/>
-      <w:r>
-        <w:rPr>
-          <w:rFonts w:cs="Times New Roman"/>
-          <w:szCs w:val="28"/>
-        </w:rPr>
-        <w:t>2.1</w:t>
-      </w:r>
-      <w:r>
-        <w:rPr>
-          <w:rFonts w:cs="Times New Roman"/>
-          <w:szCs w:val="28"/>
-        </w:rPr>
-        <w:t xml:space="preserve"> </w:t>
-      </w:r>
-      <w:r>
-        <w:rPr>
-          <w:rFonts w:cs="Times New Roman"/>
-          <w:szCs w:val="28"/>
-        </w:rPr>
-        <w:t>Логическая структура сайта</w:t>
-      </w:r>
-      <w:bookmarkEnd w:id="10"/>
+        <w:rPr>
+          <w:rFonts w:ascii="Times New Roman" w:hAnsi="Times New Roman"/>
+          <w:sz w:val="28"/>
+          <w:szCs w:val="28"/>
+          <w:lang w:eastAsia="ru-RU"/>
+        </w:rPr>
+      </w:pPr>
+      <w:r>
+        <w:rPr>
+          <w:rFonts w:ascii="Times New Roman" w:hAnsi="Times New Roman"/>
+          <w:sz w:val="28"/>
+          <w:szCs w:val="28"/>
+          <w:lang w:eastAsia="ru-RU"/>
+        </w:rPr>
+        <w:t>Логическая структура сайта — это совокупность всех страниц на сайте, расположенных с учётом иерархии. То есть, взаимосвязь страниц, в которых прослеживается их принадлежность к разделам, категориям, подкатегориям и другим типам страниц (карточкам товара, тегам, фильтрам и прочее). Структура сайта строится таким образом, чтобы упростить пользователям переход от общих тем к конкретной информации, за которой они пришли. От этого зависит удобство пользователя, время, которое он проведет на вашем сайте, целевые действия, которые он совершит.</w:t>
+      </w:r>
     </w:p>
     <w:p>
       <w:pPr>
         <w:spacing w:line="360" w:lineRule="auto"/>
-        <w:ind w:left="709" w:firstLine="709"/>
-        <w:rPr>
-          <w:rFonts w:ascii="Times New Roman" w:hAnsi="Times New Roman"/>
-          <w:sz w:val="28"/>
-          <w:szCs w:val="28"/>
-          <w:lang w:eastAsia="ru-RU"/>
-        </w:rPr>
-      </w:pPr>
-      <w:r>
-        <w:rPr>
-          <w:rFonts w:ascii="Times New Roman" w:hAnsi="Times New Roman"/>
-          <w:sz w:val="28"/>
-          <w:szCs w:val="28"/>
-          <w:lang w:eastAsia="ru-RU"/>
-        </w:rPr>
-        <w:t>Логическая структура сайта — это совокупность всех страниц на сайте, расположенных с учётом иерархии. То есть, взаимосвязь страниц, в которых прослеживается их принадлежность к разделам, категориям, подкатегориям и другим типам страниц (карточкам товара, тегам, фильтрам и прочее). Структура сайта строится таким образом, чтобы упростить пользователям переход от общих тем к конкретной информации, за которой они пришли. От этого зависит удобство пользователя, время, которое он проведет на вашем сайте, целевые действия, которые он совершит.</w:t>
-      </w:r>
-    </w:p>
-    <w:p>
-      <w:pPr>
-        <w:spacing w:line="360" w:lineRule="auto"/>
-        <w:ind w:left="709" w:firstLine="709"/>
+        <w:ind w:left="709"/>
         <w:rPr>
           <w:rFonts w:ascii="Times New Roman" w:hAnsi="Times New Roman"/>
           <w:sz w:val="28"/>
@@ -6339,7 +6328,7 @@
       <w:pPr>
         <w:keepNext/>
         <w:spacing w:line="360" w:lineRule="auto"/>
-        <w:ind w:left="709" w:firstLine="709"/>
+        <w:ind w:left="709"/>
         <w:jc w:val="center"/>
       </w:pPr>
       <w:r>
@@ -6402,7 +6391,7 @@
     <w:p>
       <w:pPr>
         <w:spacing w:after="0" w:line="360" w:lineRule="auto"/>
-        <w:ind w:left="709" w:firstLine="709"/>
+        <w:ind w:left="709"/>
         <w:jc w:val="center"/>
         <w:rPr>
           <w:rFonts w:ascii="Times New Roman" w:hAnsi="Times New Roman"/>
@@ -6472,14 +6461,14 @@
       <w:pPr>
         <w:pStyle w:val="2"/>
         <w:spacing w:before="0"/>
-        <w:ind w:left="709"/>
+        <w:ind w:left="709" w:firstLine="0"/>
         <w:jc w:val="both"/>
         <w:rPr>
           <w:rFonts w:cs="Times New Roman"/>
           <w:szCs w:val="28"/>
         </w:rPr>
       </w:pPr>
-      <w:bookmarkStart w:id="11" w:name="_Toc102730650"/>
+      <w:bookmarkStart w:id="12" w:name="_Toc102730650"/>
       <w:r>
         <w:rPr>
           <w:rFonts w:cs="Times New Roman"/>
@@ -6501,7 +6490,7 @@
         </w:rPr>
         <w:t>Описание цветовой модели сайта</w:t>
       </w:r>
-      <w:bookmarkEnd w:id="11"/>
+      <w:bookmarkEnd w:id="12"/>
       <w:r>
         <w:rPr>
           <w:rFonts w:cs="Times New Roman"/>
@@ -6516,7 +6505,7 @@
         <w:autoSpaceDN w:val="0"/>
         <w:adjustRightInd w:val="0"/>
         <w:spacing w:after="0" w:line="360" w:lineRule="auto"/>
-        <w:ind w:left="709" w:firstLine="709"/>
+        <w:ind w:left="709"/>
         <w:rPr>
           <w:rFonts w:ascii="Times New Roman" w:hAnsi="Times New Roman" w:cs="Times New Roman"/>
           <w:color w:val="000000" w:themeColor="text1"/>
@@ -6540,7 +6529,7 @@
         <w:autoSpaceDN w:val="0"/>
         <w:adjustRightInd w:val="0"/>
         <w:spacing w:after="0" w:line="360" w:lineRule="auto"/>
-        <w:ind w:left="709" w:firstLine="709"/>
+        <w:ind w:left="709"/>
         <w:rPr>
           <w:rFonts w:ascii="Times New Roman" w:hAnsi="Times New Roman" w:cs="Times New Roman"/>
           <w:color w:val="000000" w:themeColor="text1"/>
@@ -6609,7 +6598,25 @@
           <w:sz w:val="28"/>
           <w:szCs w:val="28"/>
         </w:rPr>
-        <w:t xml:space="preserve">. Остальные цвета подбираются </w:t>
+        <w:t>. Остальные цвета подбираются на усмотрение дизайнера Исполнителя,</w:t>
+      </w:r>
+      <w:r>
+        <w:rPr>
+          <w:rFonts w:ascii="Times New Roman" w:hAnsi="Times New Roman" w:cs="Times New Roman"/>
+          <w:color w:val="000000" w:themeColor="text1"/>
+          <w:sz w:val="28"/>
+          <w:szCs w:val="28"/>
+        </w:rPr>
+        <w:t xml:space="preserve"> </w:t>
+      </w:r>
+      <w:r>
+        <w:rPr>
+          <w:rFonts w:ascii="Times New Roman" w:hAnsi="Times New Roman" w:cs="Times New Roman"/>
+          <w:color w:val="000000" w:themeColor="text1"/>
+          <w:sz w:val="28"/>
+          <w:szCs w:val="28"/>
+        </w:rPr>
+        <w:t xml:space="preserve">исходя из ассоциаций с </w:t>
       </w:r>
       <w:r>
         <w:rPr>
@@ -6619,25 +6626,7 @@
           <w:szCs w:val="28"/>
         </w:rPr>
         <w:lastRenderedPageBreak/>
-        <w:t>на усмотрение дизайнера Исполнителя,</w:t>
-      </w:r>
-      <w:r>
-        <w:rPr>
-          <w:rFonts w:ascii="Times New Roman" w:hAnsi="Times New Roman" w:cs="Times New Roman"/>
-          <w:color w:val="000000" w:themeColor="text1"/>
-          <w:sz w:val="28"/>
-          <w:szCs w:val="28"/>
-        </w:rPr>
-        <w:t xml:space="preserve"> </w:t>
-      </w:r>
-      <w:r>
-        <w:rPr>
-          <w:rFonts w:ascii="Times New Roman" w:hAnsi="Times New Roman" w:cs="Times New Roman"/>
-          <w:color w:val="000000" w:themeColor="text1"/>
-          <w:sz w:val="28"/>
-          <w:szCs w:val="28"/>
-        </w:rPr>
-        <w:t>исходя из ассоциаций с представляемой областью деятельности компании.</w:t>
+        <w:t>представляемой областью деятельности компании.</w:t>
       </w:r>
       <w:r>
         <w:rPr>
@@ -6878,14 +6867,14 @@
       <w:pPr>
         <w:pStyle w:val="2"/>
         <w:spacing w:before="0"/>
-        <w:ind w:left="709"/>
+        <w:ind w:left="709" w:firstLine="0"/>
         <w:jc w:val="both"/>
         <w:rPr>
           <w:rFonts w:cs="Times New Roman"/>
           <w:szCs w:val="28"/>
         </w:rPr>
       </w:pPr>
-      <w:bookmarkStart w:id="12" w:name="_Toc102730651"/>
+      <w:bookmarkStart w:id="13" w:name="_Toc102730651"/>
       <w:r>
         <w:rPr>
           <w:rFonts w:cs="Times New Roman"/>
@@ -6921,13 +6910,13 @@
         </w:rPr>
         <w:t xml:space="preserve"> сайта</w:t>
       </w:r>
-      <w:bookmarkEnd w:id="12"/>
+      <w:bookmarkEnd w:id="13"/>
     </w:p>
     <w:p>
       <w:pPr>
         <w:keepNext/>
         <w:spacing w:line="360" w:lineRule="auto"/>
-        <w:ind w:left="709" w:firstLine="709"/>
+        <w:ind w:left="709"/>
         <w:jc w:val="center"/>
       </w:pPr>
       <w:r>
@@ -6982,7 +6971,7 @@
     <w:p>
       <w:pPr>
         <w:spacing w:after="0" w:line="360" w:lineRule="auto"/>
-        <w:ind w:left="709" w:firstLine="709"/>
+        <w:ind w:left="709"/>
         <w:jc w:val="center"/>
         <w:rPr>
           <w:rFonts w:ascii="Times New Roman" w:hAnsi="Times New Roman"/>
@@ -7052,7 +7041,7 @@
       <w:pPr>
         <w:keepNext/>
         <w:spacing w:after="0" w:line="360" w:lineRule="auto"/>
-        <w:ind w:left="709" w:firstLine="709"/>
+        <w:ind w:left="709"/>
         <w:rPr>
           <w:rFonts w:ascii="Times New Roman" w:hAnsi="Times New Roman"/>
           <w:sz w:val="28"/>
@@ -7089,7 +7078,7 @@
       <w:pPr>
         <w:keepNext/>
         <w:spacing w:after="0" w:line="360" w:lineRule="auto"/>
-        <w:ind w:left="709" w:firstLine="709"/>
+        <w:ind w:left="709"/>
         <w:jc w:val="center"/>
       </w:pPr>
       <w:r>
@@ -7152,7 +7141,7 @@
     <w:p>
       <w:pPr>
         <w:spacing w:after="0" w:line="360" w:lineRule="auto"/>
-        <w:ind w:left="709" w:firstLine="709"/>
+        <w:ind w:left="709"/>
         <w:jc w:val="center"/>
         <w:rPr>
           <w:rFonts w:ascii="Times New Roman" w:hAnsi="Times New Roman"/>
@@ -7222,7 +7211,7 @@
       <w:pPr>
         <w:keepNext/>
         <w:spacing w:after="0" w:line="360" w:lineRule="auto"/>
-        <w:ind w:left="709" w:firstLine="709"/>
+        <w:ind w:left="709"/>
         <w:jc w:val="center"/>
       </w:pPr>
       <w:r>
@@ -7270,7 +7259,7 @@
     <w:p>
       <w:pPr>
         <w:spacing w:after="0" w:line="360" w:lineRule="auto"/>
-        <w:ind w:left="709" w:firstLine="709"/>
+        <w:ind w:left="709"/>
         <w:jc w:val="center"/>
         <w:rPr>
           <w:rFonts w:ascii="Times New Roman" w:hAnsi="Times New Roman"/>
@@ -7347,7 +7336,7 @@
     <w:p>
       <w:pPr>
         <w:spacing w:after="0" w:line="360" w:lineRule="auto"/>
-        <w:ind w:left="709" w:firstLine="709"/>
+        <w:ind w:left="709"/>
         <w:jc w:val="both"/>
         <w:rPr>
           <w:rFonts w:ascii="Times New Roman" w:hAnsi="Times New Roman"/>
@@ -7384,7 +7373,7 @@
       <w:pPr>
         <w:keepNext/>
         <w:spacing w:after="0" w:line="360" w:lineRule="auto"/>
-        <w:ind w:left="709" w:firstLine="709"/>
+        <w:ind w:left="709"/>
         <w:jc w:val="center"/>
       </w:pPr>
       <w:r>
@@ -7433,7 +7422,7 @@
     <w:p>
       <w:pPr>
         <w:spacing w:after="0" w:line="360" w:lineRule="auto"/>
-        <w:ind w:left="709" w:firstLine="709"/>
+        <w:ind w:left="709"/>
         <w:jc w:val="center"/>
         <w:rPr>
           <w:rFonts w:ascii="Times New Roman" w:hAnsi="Times New Roman"/>
@@ -7503,24 +7492,24 @@
       <w:pPr>
         <w:pStyle w:val="1"/>
         <w:spacing w:line="360" w:lineRule="auto"/>
-        <w:ind w:left="709" w:firstLine="709"/>
+        <w:ind w:left="709"/>
       </w:pPr>
       <w:r>
         <w:tab/>
       </w:r>
-      <w:bookmarkStart w:id="13" w:name="_Toc102730652"/>
+      <w:bookmarkStart w:id="14" w:name="_Toc102730652"/>
       <w:r>
         <w:t xml:space="preserve">2.4 </w:t>
       </w:r>
       <w:r>
         <w:t>Формирование стилей страниц</w:t>
       </w:r>
-      <w:bookmarkEnd w:id="13"/>
+      <w:bookmarkEnd w:id="14"/>
     </w:p>
     <w:p>
       <w:pPr>
         <w:spacing w:after="120" w:line="360" w:lineRule="auto"/>
-        <w:ind w:left="709" w:right="57" w:firstLine="709"/>
+        <w:ind w:left="709" w:right="57"/>
         <w:jc w:val="both"/>
         <w:rPr>
           <w:rFonts w:ascii="Times New Roman" w:hAnsi="Times New Roman" w:cs="Times New Roman"/>
@@ -7556,7 +7545,7 @@
     <w:p>
       <w:pPr>
         <w:spacing w:after="0" w:line="360" w:lineRule="auto"/>
-        <w:ind w:left="709" w:firstLine="709"/>
+        <w:ind w:left="709"/>
         <w:jc w:val="both"/>
         <w:rPr>
           <w:rFonts w:ascii="Times New Roman" w:hAnsi="Times New Roman"/>
@@ -7616,7 +7605,7 @@
     <w:p>
       <w:pPr>
         <w:spacing w:after="0" w:line="360" w:lineRule="auto"/>
-        <w:ind w:left="709" w:firstLine="709"/>
+        <w:ind w:left="709"/>
         <w:jc w:val="both"/>
         <w:rPr>
           <w:rFonts w:ascii="Times New Roman" w:hAnsi="Times New Roman"/>
@@ -7652,7 +7641,7 @@
     <w:p>
       <w:pPr>
         <w:spacing w:after="0" w:line="360" w:lineRule="auto"/>
-        <w:ind w:left="709" w:firstLine="709"/>
+        <w:ind w:left="709"/>
         <w:jc w:val="both"/>
         <w:rPr>
           <w:rFonts w:ascii="Times New Roman" w:hAnsi="Times New Roman"/>
@@ -7672,7 +7661,7 @@
     <w:p>
       <w:pPr>
         <w:spacing w:after="0" w:line="360" w:lineRule="auto"/>
-        <w:ind w:left="709" w:firstLine="709"/>
+        <w:ind w:left="709"/>
         <w:jc w:val="both"/>
         <w:rPr>
           <w:rFonts w:ascii="Times New Roman" w:hAnsi="Times New Roman"/>
@@ -7692,7 +7681,7 @@
     <w:p>
       <w:pPr>
         <w:spacing w:after="0" w:line="360" w:lineRule="auto"/>
-        <w:ind w:left="709" w:firstLine="709"/>
+        <w:ind w:left="709"/>
         <w:jc w:val="both"/>
         <w:rPr>
           <w:rFonts w:ascii="Times New Roman" w:hAnsi="Times New Roman"/>
@@ -7712,7 +7701,7 @@
     <w:p>
       <w:pPr>
         <w:spacing w:after="0" w:line="360" w:lineRule="auto"/>
-        <w:ind w:left="709" w:firstLine="709"/>
+        <w:ind w:left="709"/>
         <w:jc w:val="both"/>
         <w:rPr>
           <w:rFonts w:ascii="Times New Roman" w:hAnsi="Times New Roman"/>
@@ -7732,7 +7721,7 @@
     <w:p>
       <w:pPr>
         <w:spacing w:after="0" w:line="360" w:lineRule="auto"/>
-        <w:ind w:left="709" w:firstLine="709"/>
+        <w:ind w:left="709"/>
         <w:jc w:val="both"/>
         <w:rPr>
           <w:rFonts w:ascii="Times New Roman" w:hAnsi="Times New Roman"/>
@@ -7796,7 +7785,7 @@
     <w:p>
       <w:pPr>
         <w:spacing w:after="0" w:line="360" w:lineRule="auto"/>
-        <w:ind w:left="709" w:firstLine="709"/>
+        <w:ind w:left="709"/>
         <w:jc w:val="both"/>
         <w:rPr>
           <w:rFonts w:ascii="Times New Roman" w:hAnsi="Times New Roman"/>
@@ -7816,7 +7805,7 @@
     <w:p>
       <w:pPr>
         <w:spacing w:after="0" w:line="360" w:lineRule="auto"/>
-        <w:ind w:left="709" w:firstLine="709"/>
+        <w:ind w:left="709"/>
         <w:jc w:val="both"/>
         <w:rPr>
           <w:rFonts w:ascii="Times New Roman" w:hAnsi="Times New Roman"/>
@@ -7836,7 +7825,7 @@
     <w:p>
       <w:pPr>
         <w:spacing w:after="0" w:line="360" w:lineRule="auto"/>
-        <w:ind w:left="709" w:firstLine="709"/>
+        <w:ind w:left="709"/>
         <w:jc w:val="both"/>
         <w:rPr>
           <w:rFonts w:ascii="Times New Roman" w:hAnsi="Times New Roman"/>
@@ -7912,7 +7901,7 @@
     <w:p>
       <w:pPr>
         <w:spacing w:after="0" w:line="360" w:lineRule="auto"/>
-        <w:ind w:left="709" w:firstLine="709"/>
+        <w:ind w:left="709"/>
         <w:jc w:val="both"/>
         <w:rPr>
           <w:rFonts w:ascii="Times New Roman" w:hAnsi="Times New Roman"/>
@@ -8046,8 +8035,36 @@
           <w:sz w:val="28"/>
           <w:szCs w:val="28"/>
         </w:rPr>
-        <w:t xml:space="preserve">ольшинство научного сообщества склоняется к мнению, что синий цвет вызывает доверие и </w:t>
-      </w:r>
+        <w:t xml:space="preserve">ольшинство научного сообщества склоняется к мнению, что синий цвет вызывает доверие и спокойствие. </w:t>
+      </w:r>
+      <w:r>
+        <w:rPr>
+          <w:rFonts w:ascii="Times New Roman" w:hAnsi="Times New Roman"/>
+          <w:sz w:val="28"/>
+          <w:szCs w:val="28"/>
+        </w:rPr>
+        <w:t>Многие известные компании в мире использую</w:t>
+      </w:r>
+      <w:r>
+        <w:rPr>
+          <w:rFonts w:ascii="Times New Roman" w:hAnsi="Times New Roman"/>
+          <w:sz w:val="28"/>
+          <w:szCs w:val="28"/>
+        </w:rPr>
+        <w:t>т именно синий в качестве основного.</w:t>
+      </w:r>
+    </w:p>
+    <w:p>
+      <w:pPr>
+        <w:spacing w:after="0" w:line="360" w:lineRule="auto"/>
+        <w:ind w:left="709"/>
+        <w:jc w:val="both"/>
+        <w:rPr>
+          <w:rFonts w:ascii="Times New Roman" w:hAnsi="Times New Roman"/>
+          <w:sz w:val="28"/>
+          <w:szCs w:val="28"/>
+        </w:rPr>
+      </w:pPr>
       <w:r>
         <w:rPr>
           <w:rFonts w:ascii="Times New Roman" w:hAnsi="Times New Roman"/>
@@ -8055,66 +8072,42 @@
           <w:szCs w:val="28"/>
         </w:rPr>
         <w:lastRenderedPageBreak/>
-        <w:t xml:space="preserve">спокойствие. </w:t>
-      </w:r>
-      <w:r>
-        <w:rPr>
-          <w:rFonts w:ascii="Times New Roman" w:hAnsi="Times New Roman"/>
-          <w:sz w:val="28"/>
-          <w:szCs w:val="28"/>
-        </w:rPr>
-        <w:t>Многие известные компании в мире использую</w:t>
-      </w:r>
-      <w:r>
-        <w:rPr>
-          <w:rFonts w:ascii="Times New Roman" w:hAnsi="Times New Roman"/>
-          <w:sz w:val="28"/>
-          <w:szCs w:val="28"/>
-        </w:rPr>
-        <w:t>т именно синий в качестве основного.</w:t>
-      </w:r>
-    </w:p>
-    <w:p>
-      <w:pPr>
-        <w:spacing w:after="0" w:line="360" w:lineRule="auto"/>
-        <w:ind w:left="709" w:firstLine="709"/>
+        <w:t xml:space="preserve">Так как при анализе целевой аудитории было выявлено, что ключевой персонаж – это </w:t>
+      </w:r>
+      <w:r>
+        <w:rPr>
+          <w:rFonts w:ascii="Times New Roman" w:hAnsi="Times New Roman"/>
+          <w:color w:val="000000"/>
+          <w:sz w:val="28"/>
+          <w:szCs w:val="28"/>
+        </w:rPr>
+        <w:t>мужчина средних лет, имеющий определенный социальный статус</w:t>
+      </w:r>
+      <w:r>
+        <w:rPr>
+          <w:rFonts w:ascii="Times New Roman" w:hAnsi="Times New Roman"/>
+          <w:sz w:val="28"/>
+          <w:szCs w:val="28"/>
+        </w:rPr>
+        <w:t xml:space="preserve">, хотя среди клиентов сайта могут быть также и женщины, то для реализации интерфейса страниц была разработана цветовая схема, в которой преобладающими цветами являются синий – как универсальный и популярный, серый – как символ успешности, благородства и стиля, и белый – как символ открытости и доверия. </w:t>
+      </w:r>
+    </w:p>
+    <w:p>
+      <w:pPr>
+        <w:spacing w:after="120" w:line="360" w:lineRule="auto"/>
+        <w:ind w:left="709" w:right="57"/>
         <w:jc w:val="both"/>
         <w:rPr>
-          <w:rFonts w:ascii="Times New Roman" w:hAnsi="Times New Roman"/>
-          <w:sz w:val="28"/>
-          <w:szCs w:val="28"/>
-        </w:rPr>
-      </w:pPr>
-      <w:r>
-        <w:rPr>
-          <w:rFonts w:ascii="Times New Roman" w:hAnsi="Times New Roman"/>
-          <w:sz w:val="28"/>
-          <w:szCs w:val="28"/>
-        </w:rPr>
-        <w:t xml:space="preserve">Так как при анализе целевой аудитории было выявлено, что ключевой персонаж – это </w:t>
-      </w:r>
-      <w:r>
-        <w:rPr>
-          <w:rFonts w:ascii="Times New Roman" w:hAnsi="Times New Roman"/>
-          <w:color w:val="000000"/>
-          <w:sz w:val="28"/>
-          <w:szCs w:val="28"/>
-        </w:rPr>
-        <w:t>мужчина средних лет, имеющий определенный социальный статус</w:t>
-      </w:r>
-      <w:r>
-        <w:rPr>
-          <w:rFonts w:ascii="Times New Roman" w:hAnsi="Times New Roman"/>
-          <w:sz w:val="28"/>
-          <w:szCs w:val="28"/>
-        </w:rPr>
-        <w:t xml:space="preserve">, хотя среди клиентов сайта могут быть также и женщины, то для реализации интерфейса страниц была разработана цветовая схема, в которой преобладающими цветами являются синий – как универсальный и популярный, серый – как символ успешности, благородства и стиля, и белый – как символ открытости и доверия. </w:t>
-      </w:r>
+          <w:rFonts w:ascii="Times New Roman" w:hAnsi="Times New Roman" w:cs="Times New Roman"/>
+          <w:sz w:val="28"/>
+          <w:szCs w:val="28"/>
+        </w:rPr>
+      </w:pPr>
     </w:p>
     <w:p>
       <w:pPr>
         <w:spacing w:after="120" w:line="360" w:lineRule="auto"/>
-        <w:ind w:left="709" w:right="57" w:firstLine="709"/>
+        <w:ind w:left="709" w:right="57"/>
         <w:jc w:val="both"/>
         <w:rPr>
           <w:rFonts w:ascii="Times New Roman" w:hAnsi="Times New Roman" w:cs="Times New Roman"/>
@@ -8122,18 +8115,6 @@
           <w:szCs w:val="28"/>
         </w:rPr>
       </w:pPr>
-    </w:p>
-    <w:p>
-      <w:pPr>
-        <w:spacing w:after="120" w:line="360" w:lineRule="auto"/>
-        <w:ind w:left="709" w:right="57" w:firstLine="709"/>
-        <w:jc w:val="both"/>
-        <w:rPr>
-          <w:rFonts w:ascii="Times New Roman" w:hAnsi="Times New Roman" w:cs="Times New Roman"/>
-          <w:sz w:val="28"/>
-          <w:szCs w:val="28"/>
-        </w:rPr>
-      </w:pPr>
       <w:r>
         <w:rPr>
           <w:rFonts w:ascii="Times New Roman" w:hAnsi="Times New Roman" w:cs="Times New Roman"/>
@@ -8146,7 +8127,7 @@
     <w:p>
       <w:pPr>
         <w:spacing w:line="360" w:lineRule="auto"/>
-        <w:ind w:left="709" w:firstLine="709"/>
+        <w:ind w:left="709"/>
         <w:rPr>
           <w:rFonts w:ascii="Times New Roman" w:hAnsi="Times New Roman" w:cs="Times New Roman"/>
           <w:sz w:val="28"/>
@@ -8165,7 +8146,7 @@
     <w:p>
       <w:pPr>
         <w:spacing w:line="360" w:lineRule="auto"/>
-        <w:ind w:left="709" w:firstLine="709"/>
+        <w:ind w:left="709"/>
         <w:rPr>
           <w:rFonts w:ascii="Times New Roman" w:hAnsi="Times New Roman" w:cs="Times New Roman"/>
           <w:sz w:val="28"/>
@@ -8185,7 +8166,7 @@
       <w:pPr>
         <w:keepNext/>
         <w:spacing w:line="360" w:lineRule="auto"/>
-        <w:ind w:left="709" w:firstLine="709"/>
+        <w:ind w:left="709"/>
         <w:jc w:val="center"/>
       </w:pPr>
       <w:r>
@@ -8233,7 +8214,7 @@
     <w:p>
       <w:pPr>
         <w:spacing w:after="0" w:line="360" w:lineRule="auto"/>
-        <w:ind w:left="709" w:firstLine="709"/>
+        <w:ind w:left="709"/>
         <w:jc w:val="center"/>
         <w:rPr>
           <w:rFonts w:ascii="Times New Roman" w:hAnsi="Times New Roman"/>
@@ -8319,7 +8300,7 @@
       <w:pPr>
         <w:keepNext/>
         <w:spacing w:line="360" w:lineRule="auto"/>
-        <w:ind w:left="709" w:firstLine="709"/>
+        <w:ind w:left="709"/>
         <w:jc w:val="center"/>
       </w:pPr>
       <w:r>
@@ -8368,7 +8349,7 @@
     <w:p>
       <w:pPr>
         <w:spacing w:after="0" w:line="360" w:lineRule="auto"/>
-        <w:ind w:left="709" w:firstLine="709"/>
+        <w:ind w:left="709"/>
         <w:jc w:val="center"/>
         <w:rPr>
           <w:rFonts w:ascii="Times New Roman" w:hAnsi="Times New Roman"/>
@@ -8453,7 +8434,7 @@
     <w:p>
       <w:pPr>
         <w:spacing w:after="120" w:line="360" w:lineRule="auto"/>
-        <w:ind w:left="709" w:right="57" w:firstLine="709"/>
+        <w:ind w:left="709" w:right="57"/>
         <w:jc w:val="both"/>
         <w:rPr>
           <w:rFonts w:ascii="Times New Roman" w:hAnsi="Times New Roman" w:cs="Times New Roman"/>
@@ -8473,7 +8454,7 @@
     <w:p>
       <w:pPr>
         <w:spacing w:after="0" w:line="360" w:lineRule="auto"/>
-        <w:ind w:left="709" w:firstLine="709"/>
+        <w:ind w:left="709"/>
         <w:rPr>
           <w:rFonts w:ascii="Times New Roman" w:hAnsi="Times New Roman"/>
           <w:sz w:val="24"/>
@@ -8484,7 +8465,7 @@
     <w:p>
       <w:pPr>
         <w:spacing w:after="120" w:line="360" w:lineRule="auto"/>
-        <w:ind w:left="709" w:right="57" w:firstLine="709"/>
+        <w:ind w:left="709" w:right="57"/>
         <w:jc w:val="both"/>
         <w:rPr>
           <w:rFonts w:ascii="Times New Roman" w:hAnsi="Times New Roman" w:cs="Times New Roman"/>
@@ -8529,7 +8510,7 @@
       <w:pPr>
         <w:keepNext/>
         <w:spacing w:after="120" w:line="360" w:lineRule="auto"/>
-        <w:ind w:left="709" w:right="57" w:firstLine="709"/>
+        <w:ind w:left="709" w:right="57"/>
         <w:jc w:val="both"/>
       </w:pPr>
       <w:r>
@@ -8577,7 +8558,7 @@
     <w:p>
       <w:pPr>
         <w:spacing w:after="0" w:line="360" w:lineRule="auto"/>
-        <w:ind w:left="709" w:firstLine="709"/>
+        <w:ind w:left="709"/>
         <w:jc w:val="center"/>
         <w:rPr>
           <w:rFonts w:ascii="Times New Roman" w:hAnsi="Times New Roman"/>
@@ -8585,7 +8566,7 @@
           <w:szCs w:val="24"/>
         </w:rPr>
       </w:pPr>
-      <w:commentRangeStart w:id="14"/>
+      <w:commentRangeStart w:id="15"/>
       <w:r>
         <w:rPr>
           <w:rFonts w:ascii="Times New Roman" w:hAnsi="Times New Roman"/>
@@ -8594,12 +8575,12 @@
         </w:rPr>
         <w:t>Рисунок</w:t>
       </w:r>
-      <w:commentRangeEnd w:id="14"/>
+      <w:commentRangeEnd w:id="15"/>
       <w:r>
         <w:rPr>
           <w:rStyle w:val="afb"/>
         </w:rPr>
-        <w:commentReference w:id="14"/>
+        <w:commentReference w:id="15"/>
       </w:r>
       <w:r>
         <w:rPr>
@@ -8661,7 +8642,7 @@
     <w:p>
       <w:pPr>
         <w:spacing w:after="120" w:line="360" w:lineRule="auto"/>
-        <w:ind w:left="709" w:right="57" w:firstLine="709"/>
+        <w:ind w:left="709" w:right="57"/>
         <w:jc w:val="both"/>
         <w:rPr>
           <w:rFonts w:ascii="Times New Roman" w:hAnsi="Times New Roman" w:cs="Times New Roman"/>
@@ -8681,7 +8662,7 @@
     <w:p>
       <w:pPr>
         <w:spacing w:after="120" w:line="360" w:lineRule="auto"/>
-        <w:ind w:left="709" w:right="57" w:firstLine="709"/>
+        <w:ind w:left="709" w:right="57"/>
         <w:jc w:val="both"/>
         <w:rPr>
           <w:rFonts w:ascii="Times New Roman" w:hAnsi="Times New Roman"/>
@@ -8693,7 +8674,7 @@
     <w:p>
       <w:pPr>
         <w:spacing w:after="120" w:line="360" w:lineRule="auto"/>
-        <w:ind w:left="709" w:right="57" w:firstLine="709"/>
+        <w:ind w:left="709" w:right="57"/>
         <w:jc w:val="both"/>
         <w:rPr>
           <w:rFonts w:ascii="Times New Roman" w:hAnsi="Times New Roman" w:cs="Times New Roman"/>
@@ -8706,43 +8687,43 @@
       <w:pPr>
         <w:pStyle w:val="2"/>
         <w:spacing w:before="0"/>
+        <w:ind w:left="709" w:firstLine="0"/>
+        <w:jc w:val="both"/>
+        <w:rPr>
+          <w:rFonts w:cs="Times New Roman"/>
+          <w:szCs w:val="28"/>
+        </w:rPr>
+      </w:pPr>
+      <w:bookmarkStart w:id="16" w:name="_Toc102730653"/>
+      <w:r>
+        <w:rPr>
+          <w:rFonts w:cs="Times New Roman"/>
+          <w:szCs w:val="28"/>
+        </w:rPr>
+        <w:t xml:space="preserve">2.5 </w:t>
+      </w:r>
+      <w:r>
+        <w:rPr>
+          <w:rFonts w:cs="Times New Roman"/>
+          <w:szCs w:val="28"/>
+        </w:rPr>
+        <w:t>Организация веб-сценариев</w:t>
+      </w:r>
+      <w:r>
+        <w:rPr>
+          <w:rFonts w:cs="Times New Roman"/>
+          <w:szCs w:val="28"/>
+        </w:rPr>
+        <w:t xml:space="preserve"> JS</w:t>
+      </w:r>
+      <w:bookmarkEnd w:id="16"/>
+    </w:p>
+    <w:p>
+      <w:pPr>
+        <w:spacing w:after="0" w:line="360" w:lineRule="auto"/>
         <w:ind w:left="709"/>
         <w:jc w:val="both"/>
         <w:rPr>
-          <w:rFonts w:cs="Times New Roman"/>
-          <w:szCs w:val="28"/>
-        </w:rPr>
-      </w:pPr>
-      <w:bookmarkStart w:id="15" w:name="_Toc102730653"/>
-      <w:r>
-        <w:rPr>
-          <w:rFonts w:cs="Times New Roman"/>
-          <w:szCs w:val="28"/>
-        </w:rPr>
-        <w:t xml:space="preserve">2.5 </w:t>
-      </w:r>
-      <w:r>
-        <w:rPr>
-          <w:rFonts w:cs="Times New Roman"/>
-          <w:szCs w:val="28"/>
-        </w:rPr>
-        <w:t>Организация веб-сценариев</w:t>
-      </w:r>
-      <w:r>
-        <w:rPr>
-          <w:rFonts w:cs="Times New Roman"/>
-          <w:szCs w:val="28"/>
-        </w:rPr>
-        <w:t xml:space="preserve"> JS</w:t>
-      </w:r>
-      <w:bookmarkEnd w:id="15"/>
-    </w:p>
-    <w:p>
-      <w:pPr>
-        <w:spacing w:after="0" w:line="360" w:lineRule="auto"/>
-        <w:ind w:left="709" w:firstLine="709"/>
-        <w:jc w:val="both"/>
-        <w:rPr>
           <w:rFonts w:ascii="Times New Roman" w:hAnsi="Times New Roman" w:cs="Times New Roman"/>
           <w:sz w:val="28"/>
           <w:szCs w:val="28"/>
@@ -8904,7 +8885,7 @@
     <w:p>
       <w:pPr>
         <w:spacing w:after="0" w:line="360" w:lineRule="auto"/>
-        <w:ind w:left="709" w:firstLine="709"/>
+        <w:ind w:left="709"/>
         <w:jc w:val="both"/>
         <w:rPr>
           <w:rFonts w:ascii="Times New Roman" w:hAnsi="Times New Roman" w:cs="Times New Roman"/>
@@ -8966,7 +8947,7 @@
     <w:p>
       <w:pPr>
         <w:spacing w:after="0" w:line="360" w:lineRule="auto"/>
-        <w:ind w:left="709" w:firstLine="709"/>
+        <w:ind w:left="709"/>
         <w:jc w:val="both"/>
         <w:rPr>
           <w:rFonts w:ascii="Times New Roman" w:hAnsi="Times New Roman" w:cs="Times New Roman"/>
@@ -8987,78 +8968,896 @@
       <w:pPr>
         <w:pStyle w:val="2"/>
         <w:spacing w:before="0"/>
+        <w:ind w:left="709" w:firstLine="0"/>
+        <w:jc w:val="both"/>
+        <w:rPr>
+          <w:rFonts w:cs="Times New Roman"/>
+          <w:szCs w:val="28"/>
+        </w:rPr>
+      </w:pPr>
+      <w:bookmarkStart w:id="17" w:name="_Toc102730654"/>
+      <w:r>
+        <w:rPr>
+          <w:rFonts w:cs="Times New Roman"/>
+          <w:szCs w:val="28"/>
+        </w:rPr>
+        <w:t xml:space="preserve">2.6 </w:t>
+      </w:r>
+      <w:r>
+        <w:rPr>
+          <w:rFonts w:cs="Times New Roman"/>
+          <w:szCs w:val="28"/>
+        </w:rPr>
+        <w:t>Тестирование веб-сайта</w:t>
+      </w:r>
+      <w:bookmarkEnd w:id="17"/>
+    </w:p>
+    <w:p>
+      <w:pPr>
+        <w:spacing w:line="360" w:lineRule="auto"/>
+        <w:ind w:left="709" w:right="-1"/>
+        <w:rPr>
+          <w:rFonts w:ascii="Times New Roman" w:hAnsi="Times New Roman" w:cs="Times New Roman"/>
+          <w:sz w:val="28"/>
+          <w:szCs w:val="28"/>
+        </w:rPr>
+      </w:pPr>
+      <w:r>
+        <w:rPr>
+          <w:rFonts w:ascii="Times New Roman" w:hAnsi="Times New Roman"/>
+          <w:sz w:val="28"/>
+          <w:szCs w:val="28"/>
+        </w:rPr>
+        <w:t>Тестирование данного продукта производилось на протяжении всего этапа разработки. При этом были выполнены тестовые проверки на валидность кода, проверки функционала сайта в соответствии с заданием, проверки логики построения сайта, корректности ссылок, скорости нахождения нужной информации. Было отработано устранение ошибки 404 путем формирования дополнительной функции по сообщению пользователю о временно неработающих ссылках. Это делается для того, чтобы пользователь видел, что администрация сайта знает о имеющихся проблемах и делает шаги по их устранению</w:t>
+      </w:r>
+      <w:r>
+        <w:rPr>
+          <w:rFonts w:ascii="Times New Roman" w:hAnsi="Times New Roman"/>
+          <w:sz w:val="28"/>
+          <w:szCs w:val="28"/>
+        </w:rPr>
+        <w:t xml:space="preserve"> </w:t>
+      </w:r>
+      <w:r>
+        <w:rPr>
+          <w:rFonts w:ascii="Times New Roman" w:hAnsi="Times New Roman" w:cs="Times New Roman"/>
+          <w:sz w:val="28"/>
+          <w:szCs w:val="28"/>
+        </w:rPr>
+        <w:t>Скриншоты проверок</w:t>
+      </w:r>
+    </w:p>
+    <w:p>
+      <w:pPr>
+        <w:spacing w:line="360" w:lineRule="auto"/>
+        <w:ind w:left="709"/>
+        <w:rPr>
+          <w:rFonts w:ascii="Times New Roman" w:hAnsi="Times New Roman" w:cs="Times New Roman"/>
+          <w:sz w:val="28"/>
+          <w:szCs w:val="28"/>
+        </w:rPr>
+      </w:pPr>
+      <w:r>
+        <w:rPr>
+          <w:rFonts w:ascii="Times New Roman" w:hAnsi="Times New Roman" w:cs="Times New Roman"/>
+          <w:sz w:val="28"/>
+          <w:szCs w:val="28"/>
+        </w:rPr>
+        <w:br w:type="page"/>
+      </w:r>
+    </w:p>
+    <w:p>
+      <w:pPr>
+        <w:pStyle w:val="1"/>
+        <w:spacing w:before="120" w:after="240" w:line="360" w:lineRule="auto"/>
+        <w:ind w:left="709"/>
+        <w:rPr>
+          <w:rFonts w:cs="Times New Roman"/>
+          <w:szCs w:val="32"/>
+        </w:rPr>
+      </w:pPr>
+      <w:bookmarkStart w:id="18" w:name="_Toc102730655"/>
+      <w:r>
+        <w:rPr>
+          <w:rFonts w:cs="Times New Roman"/>
+          <w:szCs w:val="32"/>
+        </w:rPr>
+        <w:lastRenderedPageBreak/>
+        <w:t>3</w:t>
+      </w:r>
+      <w:r>
+        <w:rPr>
+          <w:rFonts w:cs="Times New Roman"/>
+          <w:szCs w:val="32"/>
+        </w:rPr>
+        <w:t>. Организационный раздел</w:t>
+      </w:r>
+      <w:bookmarkEnd w:id="18"/>
+    </w:p>
+    <w:p>
+      <w:pPr>
+        <w:pStyle w:val="2"/>
+        <w:spacing w:before="0"/>
+        <w:ind w:left="709" w:firstLine="0"/>
+        <w:jc w:val="both"/>
+        <w:rPr>
+          <w:rFonts w:cs="Times New Roman"/>
+          <w:szCs w:val="28"/>
+        </w:rPr>
+      </w:pPr>
+      <w:bookmarkStart w:id="19" w:name="_Toc102730656"/>
+      <w:r>
+        <w:rPr>
+          <w:rFonts w:cs="Times New Roman"/>
+          <w:szCs w:val="28"/>
+        </w:rPr>
+        <w:t>3.1</w:t>
+      </w:r>
+      <w:r>
+        <w:rPr>
+          <w:rFonts w:cs="Times New Roman"/>
+          <w:szCs w:val="28"/>
+        </w:rPr>
+        <w:t xml:space="preserve"> Описание назначения веб-сайта</w:t>
+      </w:r>
+      <w:bookmarkEnd w:id="19"/>
+      <w:r>
+        <w:rPr>
+          <w:rFonts w:cs="Times New Roman"/>
+          <w:szCs w:val="28"/>
+        </w:rPr>
+        <w:t xml:space="preserve"> </w:t>
+      </w:r>
+    </w:p>
+    <w:p>
+      <w:pPr>
+        <w:spacing w:after="0" w:line="360" w:lineRule="auto"/>
         <w:ind w:left="709"/>
         <w:jc w:val="both"/>
         <w:rPr>
+          <w:rStyle w:val="apple-converted-space"/>
+          <w:rFonts w:ascii="Times New Roman" w:hAnsi="Times New Roman" w:cs="Times New Roman"/>
+          <w:sz w:val="28"/>
+          <w:szCs w:val="28"/>
+        </w:rPr>
+      </w:pPr>
+      <w:r>
+        <w:rPr>
+          <w:rStyle w:val="apple-converted-space"/>
+          <w:rFonts w:ascii="Times New Roman" w:hAnsi="Times New Roman" w:cs="Times New Roman"/>
+          <w:sz w:val="28"/>
+          <w:szCs w:val="28"/>
+        </w:rPr>
+        <w:t>Городской парк - структурный элемент системы озелененных территорий города, выполняющий рекреационные и архитектурно-художественные функции.</w:t>
+      </w:r>
+    </w:p>
+    <w:p>
+      <w:pPr>
+        <w:spacing w:after="0" w:line="360" w:lineRule="auto"/>
+        <w:ind w:left="709"/>
+        <w:jc w:val="both"/>
+        <w:rPr>
+          <w:rStyle w:val="apple-converted-space"/>
+          <w:rFonts w:ascii="Times New Roman" w:hAnsi="Times New Roman" w:cs="Times New Roman"/>
+          <w:sz w:val="28"/>
+          <w:szCs w:val="28"/>
+        </w:rPr>
+      </w:pPr>
+      <w:r>
+        <w:rPr>
+          <w:rStyle w:val="apple-converted-space"/>
+          <w:rFonts w:ascii="Times New Roman" w:hAnsi="Times New Roman" w:cs="Times New Roman"/>
+          <w:sz w:val="28"/>
+          <w:szCs w:val="28"/>
+        </w:rPr>
+        <w:t>Для городских парков большое значение имеет функциональная и композиционная взаимосвязь с городским окружением: их композиция определяется функциональным назначением и местоположением в городской застройке. Основой архитектурно-планировочного решения парка являются природно-ландшафтные компоненты - рельеф, вода и насаждения.</w:t>
+      </w:r>
+    </w:p>
+    <w:p>
+      <w:pPr>
+        <w:spacing w:after="0" w:line="360" w:lineRule="auto"/>
+        <w:ind w:left="709"/>
+        <w:jc w:val="both"/>
+        <w:rPr>
+          <w:rFonts w:ascii="Times New Roman" w:hAnsi="Times New Roman" w:cs="Times New Roman"/>
+          <w:sz w:val="28"/>
+          <w:szCs w:val="28"/>
+        </w:rPr>
+      </w:pPr>
+      <w:r>
+        <w:rPr>
+          <w:rStyle w:val="apple-converted-space"/>
+          <w:rFonts w:ascii="Times New Roman" w:hAnsi="Times New Roman" w:cs="Times New Roman"/>
+          <w:sz w:val="28"/>
+          <w:szCs w:val="28"/>
+        </w:rPr>
+        <w:t>В целях ознакомить людей с парком нужно создать веб-сайт.</w:t>
+      </w:r>
+    </w:p>
+    <w:p>
+      <w:pPr>
+        <w:pStyle w:val="2"/>
+        <w:spacing w:before="0"/>
+        <w:ind w:left="709" w:firstLine="0"/>
+        <w:jc w:val="both"/>
+        <w:rPr>
           <w:rFonts w:cs="Times New Roman"/>
           <w:szCs w:val="28"/>
         </w:rPr>
       </w:pPr>
-      <w:bookmarkStart w:id="16" w:name="_Toc102730654"/>
+      <w:bookmarkStart w:id="20" w:name="_Toc102730657"/>
       <w:r>
         <w:rPr>
           <w:rFonts w:cs="Times New Roman"/>
           <w:szCs w:val="28"/>
         </w:rPr>
-        <w:t xml:space="preserve">2.6 </w:t>
+        <w:t>3.2</w:t>
       </w:r>
       <w:r>
         <w:rPr>
           <w:rFonts w:cs="Times New Roman"/>
           <w:szCs w:val="28"/>
         </w:rPr>
-        <w:t>Тестирование веб-сайта</w:t>
-      </w:r>
-      <w:bookmarkEnd w:id="16"/>
+        <w:t xml:space="preserve"> </w:t>
+      </w:r>
+      <w:r>
+        <w:rPr>
+          <w:szCs w:val="28"/>
+        </w:rPr>
+        <w:t>Перечень функциональных возможностей</w:t>
+      </w:r>
+      <w:bookmarkEnd w:id="20"/>
+      <w:r>
+        <w:rPr>
+          <w:rFonts w:cs="Times New Roman"/>
+          <w:szCs w:val="28"/>
+        </w:rPr>
+        <w:t xml:space="preserve"> </w:t>
+      </w:r>
     </w:p>
     <w:p>
       <w:pPr>
         <w:spacing w:line="360" w:lineRule="auto"/>
-        <w:ind w:left="709" w:right="-1" w:firstLine="709"/>
-        <w:rPr>
-          <w:rFonts w:ascii="Times New Roman" w:hAnsi="Times New Roman" w:cs="Times New Roman"/>
-          <w:sz w:val="28"/>
-          <w:szCs w:val="28"/>
-        </w:rPr>
-      </w:pPr>
-      <w:r>
-        <w:rPr>
-          <w:rFonts w:ascii="Times New Roman" w:hAnsi="Times New Roman"/>
-          <w:sz w:val="28"/>
-          <w:szCs w:val="28"/>
-        </w:rPr>
-        <w:t>Тестирование данного продукта производилось на протяжении всего этапа разработки. При этом были выполнены тестовые проверки на валидность кода, проверки функционала сайта в соответствии с заданием, проверки логики построения сайта, корректности ссылок, скорости нахождения нужной информации. Было отработано устранение ошибки 404 путем формирования дополнительной функции по сообщению пользователю о временно неработающих ссылках. Это делается для того, чтобы пользователь видел, что администрация сайта знает о имеющихся проблемах и делает шаги по их устранению</w:t>
-      </w:r>
-      <w:r>
-        <w:rPr>
-          <w:rFonts w:ascii="Times New Roman" w:hAnsi="Times New Roman"/>
-          <w:sz w:val="28"/>
-          <w:szCs w:val="28"/>
+        <w:rPr>
+          <w:lang w:eastAsia="ru-RU"/>
+        </w:rPr>
+      </w:pPr>
+      <w:r>
+        <w:rPr>
+          <w:rFonts w:ascii="Times New Roman" w:hAnsi="Times New Roman"/>
+          <w:sz w:val="28"/>
+          <w:szCs w:val="28"/>
+        </w:rPr>
+        <w:t>Сайт обладает возможностью узнать погоду в Омске, показать местоположения парка на карте</w:t>
+      </w:r>
+      <w:r>
+        <w:rPr>
+          <w:rFonts w:ascii="Times New Roman" w:hAnsi="Times New Roman"/>
+          <w:sz w:val="28"/>
+          <w:szCs w:val="28"/>
+        </w:rPr>
+        <w:t>, посмотреть галерею</w:t>
+      </w:r>
+    </w:p>
+    <w:p>
+      <w:pPr>
+        <w:pStyle w:val="2"/>
+        <w:spacing w:before="0"/>
+        <w:ind w:left="709" w:firstLine="0"/>
+        <w:jc w:val="both"/>
+        <w:rPr>
+          <w:rFonts w:cs="Times New Roman"/>
+          <w:szCs w:val="28"/>
+        </w:rPr>
+      </w:pPr>
+      <w:bookmarkStart w:id="21" w:name="_Toc102730658"/>
+      <w:r>
+        <w:rPr>
+          <w:rFonts w:cs="Times New Roman"/>
+          <w:szCs w:val="28"/>
+        </w:rPr>
+        <w:t xml:space="preserve">3.3 </w:t>
+      </w:r>
+      <w:r>
+        <w:rPr>
+          <w:rFonts w:cs="Times New Roman"/>
+          <w:szCs w:val="28"/>
+        </w:rPr>
+        <w:t>Технические требования для использования продукта</w:t>
+      </w:r>
+      <w:bookmarkEnd w:id="21"/>
+    </w:p>
+    <w:p>
+      <w:pPr>
+        <w:spacing w:after="0" w:line="360" w:lineRule="auto"/>
+        <w:ind w:left="709"/>
+        <w:rPr>
+          <w:rFonts w:ascii="Times New Roman" w:hAnsi="Times New Roman"/>
+          <w:sz w:val="28"/>
+          <w:szCs w:val="28"/>
+        </w:rPr>
+      </w:pPr>
+      <w:r>
+        <w:rPr>
+          <w:rFonts w:ascii="Times New Roman" w:hAnsi="Times New Roman"/>
+          <w:sz w:val="28"/>
+          <w:szCs w:val="28"/>
+        </w:rPr>
+        <w:t>На стороне клиента должно поддерживать минимум вот эти бразуеры</w:t>
+      </w:r>
+      <w:r>
+        <w:rPr>
+          <w:rFonts w:ascii="Times New Roman" w:hAnsi="Times New Roman"/>
+          <w:sz w:val="28"/>
+          <w:szCs w:val="28"/>
+        </w:rPr>
+        <w:t>:</w:t>
+      </w:r>
+    </w:p>
+    <w:p>
+      <w:pPr>
+        <w:spacing w:after="0" w:line="360" w:lineRule="auto"/>
+        <w:ind w:left="709"/>
+        <w:rPr>
+          <w:rFonts w:ascii="Times New Roman" w:hAnsi="Times New Roman"/>
+          <w:sz w:val="28"/>
+          <w:szCs w:val="28"/>
+          <w:lang w:val="en-US"/>
+        </w:rPr>
+      </w:pPr>
+      <w:r>
+        <w:rPr>
+          <w:rFonts w:ascii="Times New Roman" w:hAnsi="Times New Roman"/>
+          <w:sz w:val="28"/>
+          <w:szCs w:val="28"/>
+          <w:lang w:val="en-US"/>
+        </w:rPr>
+        <w:t xml:space="preserve">• </w:t>
+      </w:r>
+      <w:r>
+        <w:rPr>
+          <w:rFonts w:ascii="Times New Roman" w:hAnsi="Times New Roman"/>
+          <w:sz w:val="28"/>
+          <w:szCs w:val="28"/>
+          <w:lang w:val="en-US"/>
+        </w:rPr>
+        <w:t>Edge</w:t>
+      </w:r>
+      <w:r>
+        <w:rPr>
+          <w:rFonts w:ascii="Times New Roman" w:hAnsi="Times New Roman"/>
+          <w:sz w:val="28"/>
+          <w:szCs w:val="28"/>
+          <w:lang w:val="en-US"/>
+        </w:rPr>
+        <w:t xml:space="preserve"> 12</w:t>
+      </w:r>
+    </w:p>
+    <w:p>
+      <w:pPr>
+        <w:spacing w:after="0" w:line="360" w:lineRule="auto"/>
+        <w:ind w:left="709"/>
+        <w:rPr>
+          <w:rFonts w:ascii="Times New Roman" w:hAnsi="Times New Roman"/>
+          <w:sz w:val="28"/>
+          <w:szCs w:val="28"/>
+          <w:lang w:val="en-US"/>
+        </w:rPr>
+      </w:pPr>
+      <w:r>
+        <w:rPr>
+          <w:rFonts w:ascii="Times New Roman" w:hAnsi="Times New Roman"/>
+          <w:sz w:val="28"/>
+          <w:szCs w:val="28"/>
+          <w:lang w:val="en-US"/>
+        </w:rPr>
+        <w:t>• Firefox 3.5</w:t>
+      </w:r>
+    </w:p>
+    <w:p>
+      <w:pPr>
+        <w:spacing w:after="0" w:line="360" w:lineRule="auto"/>
+        <w:ind w:left="709"/>
+        <w:rPr>
+          <w:rFonts w:ascii="Times New Roman" w:hAnsi="Times New Roman"/>
+          <w:sz w:val="28"/>
+          <w:szCs w:val="28"/>
+          <w:lang w:val="en-US"/>
+        </w:rPr>
+      </w:pPr>
+      <w:r>
+        <w:rPr>
+          <w:rFonts w:ascii="Times New Roman" w:hAnsi="Times New Roman"/>
+          <w:sz w:val="28"/>
+          <w:szCs w:val="28"/>
+          <w:lang w:val="en-US"/>
+        </w:rPr>
+        <w:t>• Chrome 4</w:t>
+      </w:r>
+    </w:p>
+    <w:p>
+      <w:pPr>
+        <w:spacing w:after="0" w:line="360" w:lineRule="auto"/>
+        <w:ind w:left="709"/>
+        <w:rPr>
+          <w:rFonts w:ascii="Times New Roman" w:hAnsi="Times New Roman"/>
+          <w:sz w:val="28"/>
+          <w:szCs w:val="28"/>
+          <w:lang w:val="en-US"/>
+        </w:rPr>
+      </w:pPr>
+      <w:r>
+        <w:rPr>
+          <w:rFonts w:ascii="Times New Roman" w:hAnsi="Times New Roman"/>
+          <w:sz w:val="28"/>
+          <w:szCs w:val="28"/>
+          <w:lang w:val="en-US"/>
+        </w:rPr>
+        <w:t>• Opera 11.5</w:t>
+      </w:r>
+    </w:p>
+    <w:p>
+      <w:pPr>
+        <w:spacing w:after="0" w:line="360" w:lineRule="auto"/>
+        <w:ind w:left="709"/>
+        <w:rPr>
+          <w:rFonts w:ascii="Times New Roman" w:hAnsi="Times New Roman"/>
+          <w:sz w:val="28"/>
+          <w:szCs w:val="28"/>
+          <w:lang w:val="en-US"/>
+        </w:rPr>
+      </w:pPr>
+      <w:r>
+        <w:rPr>
+          <w:rFonts w:ascii="Times New Roman" w:hAnsi="Times New Roman"/>
+          <w:sz w:val="28"/>
+          <w:szCs w:val="28"/>
+          <w:lang w:val="en-US"/>
+        </w:rPr>
+        <w:t>• Android 2.1</w:t>
+      </w:r>
+    </w:p>
+    <w:p>
+      <w:pPr>
+        <w:spacing w:after="0" w:line="360" w:lineRule="auto"/>
+        <w:ind w:left="709"/>
+        <w:rPr>
+          <w:rFonts w:ascii="Times New Roman" w:hAnsi="Times New Roman"/>
+          <w:sz w:val="28"/>
+          <w:szCs w:val="28"/>
+          <w:lang w:val="en-US"/>
+        </w:rPr>
+      </w:pPr>
+      <w:r>
+        <w:rPr>
+          <w:rFonts w:ascii="Times New Roman" w:hAnsi="Times New Roman"/>
+          <w:sz w:val="28"/>
+          <w:szCs w:val="28"/>
+          <w:lang w:val="en-US"/>
+        </w:rPr>
+        <w:t>• Blackberry 7</w:t>
+      </w:r>
+    </w:p>
+    <w:p>
+      <w:pPr>
+        <w:spacing w:after="0" w:line="360" w:lineRule="auto"/>
+        <w:ind w:left="709"/>
+        <w:rPr>
+          <w:rFonts w:ascii="Times New Roman" w:hAnsi="Times New Roman"/>
+          <w:sz w:val="28"/>
+          <w:szCs w:val="28"/>
+          <w:lang w:val="en-US"/>
+        </w:rPr>
+      </w:pPr>
+      <w:r>
+        <w:rPr>
+          <w:rFonts w:ascii="Times New Roman" w:hAnsi="Times New Roman"/>
+          <w:sz w:val="28"/>
+          <w:szCs w:val="28"/>
+          <w:lang w:val="en-US"/>
+        </w:rPr>
+        <w:t xml:space="preserve">• </w:t>
+      </w:r>
+      <w:r>
+        <w:rPr>
+          <w:rFonts w:ascii="Times New Roman" w:hAnsi="Times New Roman"/>
+          <w:sz w:val="28"/>
+          <w:szCs w:val="28"/>
+          <w:lang w:val="en-US"/>
+        </w:rPr>
+        <w:t>Samsung</w:t>
+      </w:r>
+      <w:r>
+        <w:rPr>
+          <w:rFonts w:ascii="Times New Roman" w:hAnsi="Times New Roman"/>
+          <w:sz w:val="28"/>
+          <w:szCs w:val="28"/>
+          <w:lang w:val="en-US"/>
         </w:rPr>
         <w:t xml:space="preserve"> </w:t>
       </w:r>
       <w:r>
         <w:rPr>
-          <w:rFonts w:ascii="Times New Roman" w:hAnsi="Times New Roman" w:cs="Times New Roman"/>
-          <w:sz w:val="28"/>
-          <w:szCs w:val="28"/>
-        </w:rPr>
-        <w:t>Скриншоты проверок</w:t>
-      </w:r>
-    </w:p>
-    <w:p>
-      <w:pPr>
-        <w:spacing w:line="360" w:lineRule="auto"/>
-        <w:ind w:left="709" w:firstLine="709"/>
-        <w:rPr>
-          <w:rFonts w:ascii="Times New Roman" w:hAnsi="Times New Roman" w:cs="Times New Roman"/>
-          <w:sz w:val="28"/>
-          <w:szCs w:val="28"/>
-        </w:rPr>
-      </w:pPr>
-      <w:r>
-        <w:rPr>
-          <w:rFonts w:ascii="Times New Roman" w:hAnsi="Times New Roman" w:cs="Times New Roman"/>
+          <w:rFonts w:ascii="Times New Roman" w:hAnsi="Times New Roman"/>
+          <w:sz w:val="28"/>
+          <w:szCs w:val="28"/>
+          <w:lang w:val="en-US"/>
+        </w:rPr>
+        <w:t>Internet</w:t>
+      </w:r>
+      <w:r>
+        <w:rPr>
+          <w:rFonts w:ascii="Times New Roman" w:hAnsi="Times New Roman"/>
+          <w:sz w:val="28"/>
+          <w:szCs w:val="28"/>
+          <w:lang w:val="en-US"/>
+        </w:rPr>
+        <w:t xml:space="preserve"> 4</w:t>
+      </w:r>
+    </w:p>
+    <w:p>
+      <w:pPr>
+        <w:spacing w:after="0" w:line="360" w:lineRule="auto"/>
+        <w:ind w:left="709"/>
+        <w:rPr>
+          <w:rFonts w:ascii="Times New Roman" w:hAnsi="Times New Roman"/>
+          <w:sz w:val="28"/>
+          <w:szCs w:val="28"/>
+          <w:lang w:val="en-US"/>
+        </w:rPr>
+      </w:pPr>
+    </w:p>
+    <w:p>
+      <w:pPr>
+        <w:spacing w:after="0" w:line="360" w:lineRule="auto"/>
+        <w:ind w:left="709"/>
+        <w:rPr>
+          <w:rFonts w:ascii="Times New Roman" w:hAnsi="Times New Roman"/>
+          <w:sz w:val="28"/>
+          <w:szCs w:val="28"/>
+          <w:lang w:val="en-US"/>
+        </w:rPr>
+      </w:pPr>
+      <w:r>
+        <w:rPr>
+          <w:rFonts w:ascii="Times New Roman" w:hAnsi="Times New Roman"/>
+          <w:sz w:val="28"/>
+          <w:szCs w:val="28"/>
+        </w:rPr>
+        <w:t>Серверная</w:t>
+      </w:r>
+      <w:r>
+        <w:rPr>
+          <w:rFonts w:ascii="Times New Roman" w:hAnsi="Times New Roman"/>
+          <w:sz w:val="28"/>
+          <w:szCs w:val="28"/>
+          <w:lang w:val="en-US"/>
+        </w:rPr>
+        <w:t xml:space="preserve"> </w:t>
+      </w:r>
+      <w:r>
+        <w:rPr>
+          <w:rFonts w:ascii="Times New Roman" w:hAnsi="Times New Roman"/>
+          <w:sz w:val="28"/>
+          <w:szCs w:val="28"/>
+        </w:rPr>
+        <w:t>часть</w:t>
+      </w:r>
+      <w:r>
+        <w:rPr>
+          <w:rFonts w:ascii="Times New Roman" w:hAnsi="Times New Roman"/>
+          <w:sz w:val="28"/>
+          <w:szCs w:val="28"/>
+          <w:lang w:val="en-US"/>
+        </w:rPr>
+        <w:t>:</w:t>
+      </w:r>
+    </w:p>
+    <w:p>
+      <w:pPr>
+        <w:spacing w:after="0" w:line="360" w:lineRule="auto"/>
+        <w:ind w:left="709"/>
+        <w:rPr>
+          <w:rFonts w:ascii="Times New Roman" w:hAnsi="Times New Roman"/>
+          <w:sz w:val="28"/>
+          <w:szCs w:val="28"/>
+          <w:lang w:val="en-US"/>
+        </w:rPr>
+      </w:pPr>
+      <w:r>
+        <w:rPr>
+          <w:rFonts w:ascii="Times New Roman" w:hAnsi="Times New Roman"/>
+          <w:sz w:val="28"/>
+          <w:szCs w:val="28"/>
+          <w:lang w:val="en-US"/>
+        </w:rPr>
+        <w:t xml:space="preserve">• </w:t>
+      </w:r>
+      <w:r>
+        <w:rPr>
+          <w:rFonts w:ascii="Times New Roman" w:hAnsi="Times New Roman"/>
+          <w:sz w:val="28"/>
+          <w:szCs w:val="28"/>
+        </w:rPr>
+        <w:t>Процессор</w:t>
+      </w:r>
+      <w:r>
+        <w:rPr>
+          <w:rFonts w:ascii="Times New Roman" w:hAnsi="Times New Roman"/>
+          <w:sz w:val="28"/>
+          <w:szCs w:val="28"/>
+          <w:lang w:val="en-US"/>
+        </w:rPr>
+        <w:t xml:space="preserve">: 2 x Intel Xeon E5-2620v3(12 </w:t>
+      </w:r>
+      <w:r>
+        <w:rPr>
+          <w:rFonts w:ascii="Times New Roman" w:hAnsi="Times New Roman"/>
+          <w:sz w:val="28"/>
+          <w:szCs w:val="28"/>
+        </w:rPr>
+        <w:t>ядер</w:t>
+      </w:r>
+      <w:r>
+        <w:rPr>
+          <w:rFonts w:ascii="Times New Roman" w:hAnsi="Times New Roman"/>
+          <w:sz w:val="28"/>
+          <w:szCs w:val="28"/>
+          <w:lang w:val="en-US"/>
+        </w:rPr>
+        <w:t xml:space="preserve">, 2.4-3.2 GHz, 24 </w:t>
+      </w:r>
+      <w:r>
+        <w:rPr>
+          <w:rFonts w:ascii="Times New Roman" w:hAnsi="Times New Roman"/>
+          <w:sz w:val="28"/>
+          <w:szCs w:val="28"/>
+        </w:rPr>
+        <w:t>потока</w:t>
+      </w:r>
+      <w:r>
+        <w:rPr>
+          <w:rFonts w:ascii="Times New Roman" w:hAnsi="Times New Roman"/>
+          <w:sz w:val="28"/>
+          <w:szCs w:val="28"/>
+          <w:lang w:val="en-US"/>
+        </w:rPr>
+        <w:t xml:space="preserve">) </w:t>
+      </w:r>
+    </w:p>
+    <w:p>
+      <w:pPr>
+        <w:spacing w:after="0" w:line="360" w:lineRule="auto"/>
+        <w:ind w:left="709"/>
+        <w:rPr>
+          <w:rFonts w:ascii="Times New Roman" w:hAnsi="Times New Roman"/>
+          <w:sz w:val="28"/>
+          <w:szCs w:val="28"/>
+        </w:rPr>
+      </w:pPr>
+      <w:r>
+        <w:rPr>
+          <w:rFonts w:ascii="Times New Roman" w:hAnsi="Times New Roman"/>
+          <w:sz w:val="28"/>
+          <w:szCs w:val="28"/>
+        </w:rPr>
+        <w:t>•</w:t>
+      </w:r>
+      <w:r>
+        <w:rPr>
+          <w:rFonts w:ascii="Times New Roman" w:hAnsi="Times New Roman"/>
+          <w:sz w:val="28"/>
+          <w:szCs w:val="28"/>
+        </w:rPr>
+        <w:t xml:space="preserve"> </w:t>
+      </w:r>
+      <w:r>
+        <w:rPr>
+          <w:rFonts w:ascii="Times New Roman" w:hAnsi="Times New Roman"/>
+          <w:sz w:val="28"/>
+          <w:szCs w:val="28"/>
+        </w:rPr>
+        <w:t>Память: 32 Gb DDR4 ECC, 4-х канальная</w:t>
+      </w:r>
+    </w:p>
+    <w:p>
+      <w:pPr>
+        <w:spacing w:after="0" w:line="360" w:lineRule="auto"/>
+        <w:ind w:left="709"/>
+        <w:rPr>
+          <w:rFonts w:ascii="Times New Roman" w:hAnsi="Times New Roman"/>
+          <w:sz w:val="28"/>
+          <w:szCs w:val="28"/>
+        </w:rPr>
+      </w:pPr>
+      <w:r>
+        <w:rPr>
+          <w:rFonts w:ascii="Times New Roman" w:hAnsi="Times New Roman"/>
+          <w:sz w:val="28"/>
+          <w:szCs w:val="28"/>
+        </w:rPr>
+        <w:lastRenderedPageBreak/>
+        <w:t>•</w:t>
+      </w:r>
+      <w:r>
+        <w:rPr>
+          <w:rFonts w:ascii="Times New Roman" w:hAnsi="Times New Roman"/>
+          <w:sz w:val="28"/>
+          <w:szCs w:val="28"/>
+        </w:rPr>
+        <w:t xml:space="preserve"> </w:t>
+      </w:r>
+      <w:r>
+        <w:rPr>
+          <w:rFonts w:ascii="Times New Roman" w:hAnsi="Times New Roman"/>
+          <w:sz w:val="28"/>
+          <w:szCs w:val="28"/>
+        </w:rPr>
+        <w:t>Дисковая система: 2 x 240Gb SSD + 1Tb SATA</w:t>
+      </w:r>
+    </w:p>
+    <w:p>
+      <w:pPr>
+        <w:spacing w:after="0" w:line="360" w:lineRule="auto"/>
+        <w:ind w:left="709"/>
+        <w:rPr>
+          <w:rFonts w:ascii="Times New Roman" w:hAnsi="Times New Roman"/>
+          <w:sz w:val="28"/>
+          <w:szCs w:val="28"/>
+        </w:rPr>
+      </w:pPr>
+      <w:r>
+        <w:rPr>
+          <w:rFonts w:ascii="Times New Roman" w:hAnsi="Times New Roman"/>
+          <w:sz w:val="28"/>
+          <w:szCs w:val="28"/>
+        </w:rPr>
+        <w:t>•</w:t>
+      </w:r>
+      <w:r>
+        <w:rPr>
+          <w:rFonts w:ascii="Times New Roman" w:hAnsi="Times New Roman"/>
+          <w:sz w:val="28"/>
+          <w:szCs w:val="28"/>
+        </w:rPr>
+        <w:t xml:space="preserve"> </w:t>
+      </w:r>
+      <w:r>
+        <w:rPr>
+          <w:rFonts w:ascii="Times New Roman" w:hAnsi="Times New Roman"/>
+          <w:sz w:val="28"/>
+          <w:szCs w:val="28"/>
+        </w:rPr>
+        <w:t>Клиентская часть:</w:t>
+      </w:r>
+    </w:p>
+    <w:p>
+      <w:pPr>
+        <w:spacing w:after="0" w:line="360" w:lineRule="auto"/>
+        <w:ind w:left="709"/>
+        <w:rPr>
+          <w:rFonts w:ascii="Times New Roman" w:hAnsi="Times New Roman"/>
+          <w:sz w:val="28"/>
+          <w:szCs w:val="28"/>
+        </w:rPr>
+      </w:pPr>
+      <w:r>
+        <w:rPr>
+          <w:rFonts w:ascii="Times New Roman" w:hAnsi="Times New Roman"/>
+          <w:sz w:val="28"/>
+          <w:szCs w:val="28"/>
+        </w:rPr>
+        <w:t>•</w:t>
+      </w:r>
+      <w:r>
+        <w:rPr>
+          <w:rFonts w:ascii="Times New Roman" w:hAnsi="Times New Roman"/>
+          <w:sz w:val="28"/>
+          <w:szCs w:val="28"/>
+        </w:rPr>
+        <w:t xml:space="preserve"> </w:t>
+      </w:r>
+      <w:r>
+        <w:rPr>
+          <w:rFonts w:ascii="Times New Roman" w:hAnsi="Times New Roman"/>
+          <w:sz w:val="28"/>
+          <w:szCs w:val="28"/>
+        </w:rPr>
+        <w:t>32(х86) или 64(х64) разрядная система, при этом частота процессора должна быть не менее 1ГГц</w:t>
+      </w:r>
+    </w:p>
+    <w:p>
+      <w:pPr>
+        <w:spacing w:after="0" w:line="360" w:lineRule="auto"/>
+        <w:ind w:left="709"/>
+        <w:rPr>
+          <w:rFonts w:ascii="Times New Roman" w:hAnsi="Times New Roman"/>
+          <w:sz w:val="28"/>
+          <w:szCs w:val="28"/>
+        </w:rPr>
+      </w:pPr>
+      <w:r>
+        <w:rPr>
+          <w:rFonts w:ascii="Times New Roman" w:hAnsi="Times New Roman"/>
+          <w:sz w:val="28"/>
+          <w:szCs w:val="28"/>
+        </w:rPr>
+        <w:t xml:space="preserve">• </w:t>
+      </w:r>
+      <w:r>
+        <w:rPr>
+          <w:rFonts w:ascii="Times New Roman" w:hAnsi="Times New Roman"/>
+          <w:sz w:val="28"/>
+          <w:szCs w:val="28"/>
+        </w:rPr>
+        <w:t>ОЗУ. Для 32-разрядной версии необходим 1ГБ оперативной памяти, а 64-разрядной нужно 2 ГБ</w:t>
+      </w:r>
+    </w:p>
+    <w:p>
+      <w:pPr>
+        <w:spacing w:after="0" w:line="360" w:lineRule="auto"/>
+        <w:ind w:left="709"/>
+        <w:rPr>
+          <w:rFonts w:ascii="Times New Roman" w:hAnsi="Times New Roman"/>
+          <w:sz w:val="28"/>
+          <w:szCs w:val="28"/>
+        </w:rPr>
+      </w:pPr>
+      <w:r>
+        <w:rPr>
+          <w:rFonts w:ascii="Times New Roman" w:hAnsi="Times New Roman"/>
+          <w:sz w:val="28"/>
+          <w:szCs w:val="28"/>
+        </w:rPr>
+        <w:t xml:space="preserve">• </w:t>
+      </w:r>
+      <w:r>
+        <w:rPr>
+          <w:rFonts w:ascii="Times New Roman" w:hAnsi="Times New Roman"/>
+          <w:sz w:val="28"/>
+          <w:szCs w:val="28"/>
+        </w:rPr>
+        <w:t>Память. Для 32-разрядной системы хватит 16 ГБ на жестком диске, а 64-разрядной необходимо 32 ГБ</w:t>
+      </w:r>
+    </w:p>
+    <w:p>
+      <w:pPr>
+        <w:spacing w:after="0" w:line="360" w:lineRule="auto"/>
+        <w:ind w:left="709"/>
+        <w:rPr>
+          <w:rFonts w:ascii="Times New Roman" w:hAnsi="Times New Roman"/>
+          <w:sz w:val="28"/>
+          <w:szCs w:val="28"/>
+        </w:rPr>
+      </w:pPr>
+      <w:r>
+        <w:rPr>
+          <w:rFonts w:ascii="Times New Roman" w:hAnsi="Times New Roman"/>
+          <w:sz w:val="28"/>
+          <w:szCs w:val="28"/>
+        </w:rPr>
+        <w:t xml:space="preserve">• </w:t>
+      </w:r>
+      <w:r>
+        <w:rPr>
+          <w:rFonts w:ascii="Times New Roman" w:hAnsi="Times New Roman"/>
+          <w:sz w:val="28"/>
+          <w:szCs w:val="28"/>
+        </w:rPr>
+        <w:t>Графическое устройство DirectX 9 с драйвером WDDM версии не ниже 1.0</w:t>
+      </w:r>
+    </w:p>
+    <w:p>
+      <w:pPr>
+        <w:rPr>
+          <w:rFonts w:ascii="Times New Roman" w:hAnsi="Times New Roman"/>
+          <w:sz w:val="28"/>
+          <w:szCs w:val="28"/>
+        </w:rPr>
+      </w:pPr>
+      <w:r>
+        <w:rPr>
+          <w:rFonts w:ascii="Times New Roman" w:hAnsi="Times New Roman"/>
           <w:sz w:val="28"/>
           <w:szCs w:val="28"/>
         </w:rPr>
@@ -9067,862 +9866,40 @@
     </w:p>
     <w:p>
       <w:pPr>
+        <w:spacing w:after="0" w:line="360" w:lineRule="auto"/>
+        <w:ind w:left="709"/>
+        <w:rPr>
+          <w:rFonts w:ascii="Times New Roman" w:hAnsi="Times New Roman"/>
+          <w:sz w:val="28"/>
+          <w:szCs w:val="28"/>
+        </w:rPr>
+      </w:pPr>
+    </w:p>
+    <w:p>
+      <w:pPr>
         <w:pStyle w:val="1"/>
-        <w:spacing w:before="120" w:after="240" w:line="360" w:lineRule="auto"/>
-        <w:ind w:left="709" w:firstLine="709"/>
+        <w:spacing w:before="0" w:line="360" w:lineRule="auto"/>
+        <w:ind w:left="709"/>
+        <w:jc w:val="center"/>
         <w:rPr>
           <w:rFonts w:cs="Times New Roman"/>
           <w:szCs w:val="32"/>
         </w:rPr>
       </w:pPr>
-      <w:bookmarkStart w:id="17" w:name="_Toc102730655"/>
+      <w:bookmarkStart w:id="22" w:name="_Toc102730659"/>
       <w:r>
         <w:rPr>
           <w:rFonts w:cs="Times New Roman"/>
           <w:szCs w:val="32"/>
         </w:rPr>
-        <w:lastRenderedPageBreak/>
-        <w:t>3</w:t>
-      </w:r>
-      <w:r>
-        <w:rPr>
-          <w:rFonts w:cs="Times New Roman"/>
-          <w:szCs w:val="32"/>
-        </w:rPr>
-        <w:t>. Организационный раздел</w:t>
-      </w:r>
-      <w:bookmarkEnd w:id="17"/>
-    </w:p>
-    <w:p>
-      <w:pPr>
-        <w:pStyle w:val="2"/>
-        <w:spacing w:before="0"/>
+        <w:t>ЗАКЛЮЧЕНИЕ</w:t>
+      </w:r>
+      <w:bookmarkEnd w:id="22"/>
+    </w:p>
+    <w:p>
+      <w:pPr>
+        <w:spacing w:after="0" w:line="360" w:lineRule="auto"/>
         <w:ind w:left="709"/>
-        <w:jc w:val="both"/>
-        <w:rPr>
-          <w:rFonts w:cs="Times New Roman"/>
-          <w:szCs w:val="28"/>
-        </w:rPr>
-      </w:pPr>
-      <w:bookmarkStart w:id="18" w:name="_Toc102730656"/>
-      <w:r>
-        <w:rPr>
-          <w:rFonts w:cs="Times New Roman"/>
-          <w:szCs w:val="28"/>
-        </w:rPr>
-        <w:t>3.1</w:t>
-      </w:r>
-      <w:r>
-        <w:rPr>
-          <w:rFonts w:cs="Times New Roman"/>
-          <w:szCs w:val="28"/>
-        </w:rPr>
-        <w:t xml:space="preserve"> Описание назначения веб-сайта</w:t>
-      </w:r>
-      <w:bookmarkEnd w:id="18"/>
-      <w:r>
-        <w:rPr>
-          <w:rFonts w:cs="Times New Roman"/>
-          <w:szCs w:val="28"/>
-        </w:rPr>
-        <w:t xml:space="preserve"> </w:t>
-      </w:r>
-    </w:p>
-    <w:p>
-      <w:pPr>
-        <w:spacing w:after="0" w:line="360" w:lineRule="auto"/>
-        <w:ind w:left="709" w:firstLine="709"/>
-        <w:jc w:val="both"/>
-        <w:rPr>
-          <w:rStyle w:val="apple-converted-space"/>
-          <w:rFonts w:ascii="Times New Roman" w:hAnsi="Times New Roman" w:cs="Times New Roman"/>
-          <w:sz w:val="28"/>
-          <w:szCs w:val="28"/>
-        </w:rPr>
-      </w:pPr>
-      <w:r>
-        <w:rPr>
-          <w:rStyle w:val="apple-converted-space"/>
-          <w:rFonts w:ascii="Times New Roman" w:hAnsi="Times New Roman" w:cs="Times New Roman"/>
-          <w:sz w:val="28"/>
-          <w:szCs w:val="28"/>
-        </w:rPr>
-        <w:t>Городской парк - структурный элемент системы озелененных территорий города, выполняющий рекреационные и архитектурно-художественные функции.</w:t>
-      </w:r>
-    </w:p>
-    <w:p>
-      <w:pPr>
-        <w:spacing w:after="0" w:line="360" w:lineRule="auto"/>
-        <w:ind w:left="709" w:firstLine="709"/>
-        <w:jc w:val="both"/>
-        <w:rPr>
-          <w:rStyle w:val="apple-converted-space"/>
-          <w:rFonts w:ascii="Times New Roman" w:hAnsi="Times New Roman" w:cs="Times New Roman"/>
-          <w:sz w:val="28"/>
-          <w:szCs w:val="28"/>
-        </w:rPr>
-      </w:pPr>
-      <w:r>
-        <w:rPr>
-          <w:rStyle w:val="apple-converted-space"/>
-          <w:rFonts w:ascii="Times New Roman" w:hAnsi="Times New Roman" w:cs="Times New Roman"/>
-          <w:sz w:val="28"/>
-          <w:szCs w:val="28"/>
-        </w:rPr>
-        <w:t>Для городских парков большое значение имеет функциональная и композиционная взаимосвязь с городским окружением: их композиция определяется функциональным назначением и местоположением в городской застройке. Основой архитектурно-планировочного решения парка являются природно-ландшафтные компоненты - рельеф, вода и насаждения.</w:t>
-      </w:r>
-    </w:p>
-    <w:p>
-      <w:pPr>
-        <w:spacing w:after="0" w:line="360" w:lineRule="auto"/>
-        <w:ind w:left="709" w:firstLine="709"/>
-        <w:jc w:val="both"/>
-        <w:rPr>
-          <w:rFonts w:ascii="Times New Roman" w:hAnsi="Times New Roman" w:cs="Times New Roman"/>
-          <w:sz w:val="28"/>
-          <w:szCs w:val="28"/>
-        </w:rPr>
-      </w:pPr>
-      <w:r>
-        <w:rPr>
-          <w:rStyle w:val="apple-converted-space"/>
-          <w:rFonts w:ascii="Times New Roman" w:hAnsi="Times New Roman" w:cs="Times New Roman"/>
-          <w:sz w:val="28"/>
-          <w:szCs w:val="28"/>
-        </w:rPr>
-        <w:t>В целях ознакомить людей с парком нужно создать веб-сайт.</w:t>
-      </w:r>
-    </w:p>
-    <w:p>
-      <w:pPr>
-        <w:pStyle w:val="2"/>
-        <w:spacing w:before="0"/>
-        <w:ind w:left="709"/>
-        <w:jc w:val="both"/>
-        <w:rPr>
-          <w:rFonts w:cs="Times New Roman"/>
-          <w:szCs w:val="28"/>
-        </w:rPr>
-      </w:pPr>
-      <w:bookmarkStart w:id="19" w:name="_Toc102730657"/>
-      <w:r>
-        <w:rPr>
-          <w:rFonts w:cs="Times New Roman"/>
-          <w:szCs w:val="28"/>
-        </w:rPr>
-        <w:t>3.2</w:t>
-      </w:r>
-      <w:r>
-        <w:rPr>
-          <w:rFonts w:cs="Times New Roman"/>
-          <w:szCs w:val="28"/>
-        </w:rPr>
-        <w:t xml:space="preserve"> </w:t>
-      </w:r>
-      <w:r>
-        <w:rPr>
-          <w:szCs w:val="28"/>
-        </w:rPr>
-        <w:t>Перечень функциональных возможностей</w:t>
-      </w:r>
-      <w:bookmarkEnd w:id="19"/>
-      <w:r>
-        <w:rPr>
-          <w:rFonts w:cs="Times New Roman"/>
-          <w:szCs w:val="28"/>
-        </w:rPr>
-        <w:t xml:space="preserve"> </w:t>
-      </w:r>
-    </w:p>
-    <w:p>
-      <w:pPr>
-        <w:spacing w:line="360" w:lineRule="auto"/>
-        <w:ind w:firstLine="709"/>
-        <w:rPr>
-          <w:lang w:eastAsia="ru-RU"/>
-        </w:rPr>
-      </w:pPr>
-      <w:r>
-        <w:rPr>
-          <w:rFonts w:ascii="Times New Roman" w:hAnsi="Times New Roman"/>
-          <w:sz w:val="28"/>
-          <w:szCs w:val="28"/>
-        </w:rPr>
-        <w:t>Сайт обладает возможностью узнать погоду в Омске, показать местоположения парка на карте</w:t>
-      </w:r>
-      <w:r>
-        <w:rPr>
-          <w:rFonts w:ascii="Times New Roman" w:hAnsi="Times New Roman"/>
-          <w:sz w:val="28"/>
-          <w:szCs w:val="28"/>
-        </w:rPr>
-        <w:t>, посмотреть галерею</w:t>
-      </w:r>
-      <w:bookmarkStart w:id="20" w:name="_GoBack"/>
-      <w:bookmarkEnd w:id="20"/>
-    </w:p>
-    <w:p>
-      <w:pPr>
-        <w:pStyle w:val="2"/>
-        <w:spacing w:before="0"/>
-        <w:ind w:left="709"/>
-        <w:jc w:val="both"/>
-        <w:rPr>
-          <w:rFonts w:cs="Times New Roman"/>
-          <w:szCs w:val="28"/>
-        </w:rPr>
-      </w:pPr>
-      <w:bookmarkStart w:id="21" w:name="_Toc102730658"/>
-      <w:r>
-        <w:rPr>
-          <w:rFonts w:cs="Times New Roman"/>
-          <w:szCs w:val="28"/>
-        </w:rPr>
-        <w:t xml:space="preserve">3.3 </w:t>
-      </w:r>
-      <w:r>
-        <w:rPr>
-          <w:rFonts w:cs="Times New Roman"/>
-          <w:szCs w:val="28"/>
-        </w:rPr>
-        <w:t>Технические требования для использования продукта</w:t>
-      </w:r>
-      <w:bookmarkEnd w:id="21"/>
-    </w:p>
-    <w:p>
-      <w:pPr>
-        <w:spacing w:after="0" w:line="360" w:lineRule="auto"/>
-        <w:ind w:left="709" w:firstLine="709"/>
-        <w:rPr>
-          <w:rFonts w:ascii="Times New Roman" w:hAnsi="Times New Roman"/>
-          <w:sz w:val="28"/>
-          <w:szCs w:val="28"/>
-        </w:rPr>
-      </w:pPr>
-      <w:r>
-        <w:rPr>
-          <w:rFonts w:ascii="Times New Roman" w:hAnsi="Times New Roman"/>
-          <w:sz w:val="28"/>
-          <w:szCs w:val="28"/>
-        </w:rPr>
-        <w:t>На стороне клиента должно поддерживать минимум вот эти бразуеры</w:t>
-      </w:r>
-      <w:r>
-        <w:rPr>
-          <w:rFonts w:ascii="Times New Roman" w:hAnsi="Times New Roman"/>
-          <w:sz w:val="28"/>
-          <w:szCs w:val="28"/>
-        </w:rPr>
-        <w:t>:</w:t>
-      </w:r>
-    </w:p>
-    <w:p>
-      <w:pPr>
-        <w:spacing w:after="0" w:line="360" w:lineRule="auto"/>
-        <w:ind w:left="709" w:firstLine="709"/>
-        <w:rPr>
-          <w:rFonts w:ascii="Times New Roman" w:hAnsi="Times New Roman"/>
-          <w:sz w:val="28"/>
-          <w:szCs w:val="28"/>
-          <w:lang w:val="en-US"/>
-        </w:rPr>
-      </w:pPr>
-      <w:r>
-        <w:rPr>
-          <w:rFonts w:ascii="Times New Roman" w:hAnsi="Times New Roman"/>
-          <w:sz w:val="28"/>
-          <w:szCs w:val="28"/>
-          <w:lang w:val="en-US"/>
-        </w:rPr>
-        <w:t xml:space="preserve">• </w:t>
-      </w:r>
-      <w:r>
-        <w:rPr>
-          <w:rFonts w:ascii="Times New Roman" w:hAnsi="Times New Roman"/>
-          <w:sz w:val="28"/>
-          <w:szCs w:val="28"/>
-          <w:lang w:val="en-US"/>
-        </w:rPr>
-        <w:t>Edge</w:t>
-      </w:r>
-      <w:r>
-        <w:rPr>
-          <w:rFonts w:ascii="Times New Roman" w:hAnsi="Times New Roman"/>
-          <w:sz w:val="28"/>
-          <w:szCs w:val="28"/>
-          <w:lang w:val="en-US"/>
-        </w:rPr>
-        <w:t xml:space="preserve"> 12</w:t>
-      </w:r>
-    </w:p>
-    <w:p>
-      <w:pPr>
-        <w:spacing w:after="0" w:line="360" w:lineRule="auto"/>
-        <w:ind w:left="709" w:firstLine="709"/>
-        <w:rPr>
-          <w:rFonts w:ascii="Times New Roman" w:hAnsi="Times New Roman"/>
-          <w:sz w:val="28"/>
-          <w:szCs w:val="28"/>
-          <w:lang w:val="en-US"/>
-        </w:rPr>
-      </w:pPr>
-      <w:r>
-        <w:rPr>
-          <w:rFonts w:ascii="Times New Roman" w:hAnsi="Times New Roman"/>
-          <w:sz w:val="28"/>
-          <w:szCs w:val="28"/>
-          <w:lang w:val="en-US"/>
-        </w:rPr>
-        <w:t>• Firefox 3.5</w:t>
-      </w:r>
-    </w:p>
-    <w:p>
-      <w:pPr>
-        <w:spacing w:after="0" w:line="360" w:lineRule="auto"/>
-        <w:ind w:left="709" w:firstLine="709"/>
-        <w:rPr>
-          <w:rFonts w:ascii="Times New Roman" w:hAnsi="Times New Roman"/>
-          <w:sz w:val="28"/>
-          <w:szCs w:val="28"/>
-          <w:lang w:val="en-US"/>
-        </w:rPr>
-      </w:pPr>
-      <w:r>
-        <w:rPr>
-          <w:rFonts w:ascii="Times New Roman" w:hAnsi="Times New Roman"/>
-          <w:sz w:val="28"/>
-          <w:szCs w:val="28"/>
-          <w:lang w:val="en-US"/>
-        </w:rPr>
-        <w:t>• Chrome 4</w:t>
-      </w:r>
-    </w:p>
-    <w:p>
-      <w:pPr>
-        <w:spacing w:after="0" w:line="360" w:lineRule="auto"/>
-        <w:ind w:left="709" w:firstLine="709"/>
-        <w:rPr>
-          <w:rFonts w:ascii="Times New Roman" w:hAnsi="Times New Roman"/>
-          <w:sz w:val="28"/>
-          <w:szCs w:val="28"/>
-          <w:lang w:val="en-US"/>
-        </w:rPr>
-      </w:pPr>
-      <w:r>
-        <w:rPr>
-          <w:rFonts w:ascii="Times New Roman" w:hAnsi="Times New Roman"/>
-          <w:sz w:val="28"/>
-          <w:szCs w:val="28"/>
-          <w:lang w:val="en-US"/>
-        </w:rPr>
-        <w:t>• Opera 11.5</w:t>
-      </w:r>
-    </w:p>
-    <w:p>
-      <w:pPr>
-        <w:spacing w:after="0" w:line="360" w:lineRule="auto"/>
-        <w:ind w:left="709" w:firstLine="709"/>
-        <w:rPr>
-          <w:rFonts w:ascii="Times New Roman" w:hAnsi="Times New Roman"/>
-          <w:sz w:val="28"/>
-          <w:szCs w:val="28"/>
-          <w:lang w:val="en-US"/>
-        </w:rPr>
-      </w:pPr>
-      <w:r>
-        <w:rPr>
-          <w:rFonts w:ascii="Times New Roman" w:hAnsi="Times New Roman"/>
-          <w:sz w:val="28"/>
-          <w:szCs w:val="28"/>
-          <w:lang w:val="en-US"/>
-        </w:rPr>
-        <w:t>• Android 2.1</w:t>
-      </w:r>
-    </w:p>
-    <w:p>
-      <w:pPr>
-        <w:spacing w:after="0" w:line="360" w:lineRule="auto"/>
-        <w:ind w:left="709" w:firstLine="709"/>
-        <w:rPr>
-          <w:rFonts w:ascii="Times New Roman" w:hAnsi="Times New Roman"/>
-          <w:sz w:val="28"/>
-          <w:szCs w:val="28"/>
-          <w:lang w:val="en-US"/>
-        </w:rPr>
-      </w:pPr>
-      <w:r>
-        <w:rPr>
-          <w:rFonts w:ascii="Times New Roman" w:hAnsi="Times New Roman"/>
-          <w:sz w:val="28"/>
-          <w:szCs w:val="28"/>
-          <w:lang w:val="en-US"/>
-        </w:rPr>
-        <w:t>• Blackberry 7</w:t>
-      </w:r>
-    </w:p>
-    <w:p>
-      <w:pPr>
-        <w:spacing w:after="0" w:line="360" w:lineRule="auto"/>
-        <w:ind w:left="709" w:firstLine="709"/>
-        <w:rPr>
-          <w:rFonts w:ascii="Times New Roman" w:hAnsi="Times New Roman"/>
-          <w:sz w:val="28"/>
-          <w:szCs w:val="28"/>
-          <w:lang w:val="en-US"/>
-        </w:rPr>
-      </w:pPr>
-      <w:r>
-        <w:rPr>
-          <w:rFonts w:ascii="Times New Roman" w:hAnsi="Times New Roman"/>
-          <w:sz w:val="28"/>
-          <w:szCs w:val="28"/>
-          <w:lang w:val="en-US"/>
-        </w:rPr>
-        <w:t xml:space="preserve">• </w:t>
-      </w:r>
-      <w:r>
-        <w:rPr>
-          <w:rFonts w:ascii="Times New Roman" w:hAnsi="Times New Roman"/>
-          <w:sz w:val="28"/>
-          <w:szCs w:val="28"/>
-          <w:lang w:val="en-US"/>
-        </w:rPr>
-        <w:t>Samsung</w:t>
-      </w:r>
-      <w:r>
-        <w:rPr>
-          <w:rFonts w:ascii="Times New Roman" w:hAnsi="Times New Roman"/>
-          <w:sz w:val="28"/>
-          <w:szCs w:val="28"/>
-          <w:lang w:val="en-US"/>
-        </w:rPr>
-        <w:t xml:space="preserve"> </w:t>
-      </w:r>
-      <w:r>
-        <w:rPr>
-          <w:rFonts w:ascii="Times New Roman" w:hAnsi="Times New Roman"/>
-          <w:sz w:val="28"/>
-          <w:szCs w:val="28"/>
-          <w:lang w:val="en-US"/>
-        </w:rPr>
-        <w:t>Internet</w:t>
-      </w:r>
-      <w:r>
-        <w:rPr>
-          <w:rFonts w:ascii="Times New Roman" w:hAnsi="Times New Roman"/>
-          <w:sz w:val="28"/>
-          <w:szCs w:val="28"/>
-          <w:lang w:val="en-US"/>
-        </w:rPr>
-        <w:t xml:space="preserve"> 4</w:t>
-      </w:r>
-    </w:p>
-    <w:p>
-      <w:pPr>
-        <w:spacing w:after="0" w:line="360" w:lineRule="auto"/>
-        <w:ind w:left="709" w:firstLine="709"/>
-        <w:rPr>
-          <w:rFonts w:ascii="Times New Roman" w:hAnsi="Times New Roman"/>
-          <w:sz w:val="28"/>
-          <w:szCs w:val="28"/>
-          <w:lang w:val="en-US"/>
-        </w:rPr>
-      </w:pPr>
-    </w:p>
-    <w:p>
-      <w:pPr>
-        <w:spacing w:after="0" w:line="360" w:lineRule="auto"/>
-        <w:ind w:left="709" w:firstLine="709"/>
-        <w:rPr>
-          <w:rFonts w:ascii="Times New Roman" w:hAnsi="Times New Roman"/>
-          <w:sz w:val="28"/>
-          <w:szCs w:val="28"/>
-          <w:lang w:val="en-US"/>
-        </w:rPr>
-      </w:pPr>
-      <w:r>
-        <w:rPr>
-          <w:rFonts w:ascii="Times New Roman" w:hAnsi="Times New Roman"/>
-          <w:sz w:val="28"/>
-          <w:szCs w:val="28"/>
-        </w:rPr>
-        <w:t>Серверная</w:t>
-      </w:r>
-      <w:r>
-        <w:rPr>
-          <w:rFonts w:ascii="Times New Roman" w:hAnsi="Times New Roman"/>
-          <w:sz w:val="28"/>
-          <w:szCs w:val="28"/>
-          <w:lang w:val="en-US"/>
-        </w:rPr>
-        <w:t xml:space="preserve"> </w:t>
-      </w:r>
-      <w:r>
-        <w:rPr>
-          <w:rFonts w:ascii="Times New Roman" w:hAnsi="Times New Roman"/>
-          <w:sz w:val="28"/>
-          <w:szCs w:val="28"/>
-        </w:rPr>
-        <w:t>часть</w:t>
-      </w:r>
-      <w:r>
-        <w:rPr>
-          <w:rFonts w:ascii="Times New Roman" w:hAnsi="Times New Roman"/>
-          <w:sz w:val="28"/>
-          <w:szCs w:val="28"/>
-          <w:lang w:val="en-US"/>
-        </w:rPr>
-        <w:t>:</w:t>
-      </w:r>
-    </w:p>
-    <w:p>
-      <w:pPr>
-        <w:spacing w:after="0" w:line="360" w:lineRule="auto"/>
-        <w:ind w:left="709" w:firstLine="709"/>
-        <w:rPr>
-          <w:rFonts w:ascii="Times New Roman" w:hAnsi="Times New Roman"/>
-          <w:sz w:val="28"/>
-          <w:szCs w:val="28"/>
-          <w:lang w:val="en-US"/>
-        </w:rPr>
-      </w:pPr>
-      <w:r>
-        <w:rPr>
-          <w:rFonts w:ascii="Times New Roman" w:hAnsi="Times New Roman"/>
-          <w:sz w:val="28"/>
-          <w:szCs w:val="28"/>
-          <w:lang w:val="en-US"/>
-        </w:rPr>
-        <w:lastRenderedPageBreak/>
-        <w:t xml:space="preserve">• </w:t>
-      </w:r>
-      <w:r>
-        <w:rPr>
-          <w:rFonts w:ascii="Times New Roman" w:hAnsi="Times New Roman"/>
-          <w:sz w:val="28"/>
-          <w:szCs w:val="28"/>
-        </w:rPr>
-        <w:t>Процессор</w:t>
-      </w:r>
-      <w:r>
-        <w:rPr>
-          <w:rFonts w:ascii="Times New Roman" w:hAnsi="Times New Roman"/>
-          <w:sz w:val="28"/>
-          <w:szCs w:val="28"/>
-          <w:lang w:val="en-US"/>
-        </w:rPr>
-        <w:t xml:space="preserve">: 2 x Intel Xeon E5-2620v3(12 </w:t>
-      </w:r>
-      <w:r>
-        <w:rPr>
-          <w:rFonts w:ascii="Times New Roman" w:hAnsi="Times New Roman"/>
-          <w:sz w:val="28"/>
-          <w:szCs w:val="28"/>
-        </w:rPr>
-        <w:t>ядер</w:t>
-      </w:r>
-      <w:r>
-        <w:rPr>
-          <w:rFonts w:ascii="Times New Roman" w:hAnsi="Times New Roman"/>
-          <w:sz w:val="28"/>
-          <w:szCs w:val="28"/>
-          <w:lang w:val="en-US"/>
-        </w:rPr>
-        <w:t xml:space="preserve">, 2.4-3.2 GHz, 24 </w:t>
-      </w:r>
-      <w:r>
-        <w:rPr>
-          <w:rFonts w:ascii="Times New Roman" w:hAnsi="Times New Roman"/>
-          <w:sz w:val="28"/>
-          <w:szCs w:val="28"/>
-        </w:rPr>
-        <w:t>потока</w:t>
-      </w:r>
-      <w:r>
-        <w:rPr>
-          <w:rFonts w:ascii="Times New Roman" w:hAnsi="Times New Roman"/>
-          <w:sz w:val="28"/>
-          <w:szCs w:val="28"/>
-          <w:lang w:val="en-US"/>
-        </w:rPr>
-        <w:t xml:space="preserve">) </w:t>
-      </w:r>
-    </w:p>
-    <w:p>
-      <w:pPr>
-        <w:spacing w:after="0" w:line="360" w:lineRule="auto"/>
-        <w:ind w:left="709" w:firstLine="709"/>
-        <w:rPr>
-          <w:rFonts w:ascii="Times New Roman" w:hAnsi="Times New Roman"/>
-          <w:sz w:val="28"/>
-          <w:szCs w:val="28"/>
-        </w:rPr>
-      </w:pPr>
-      <w:r>
-        <w:rPr>
-          <w:rFonts w:ascii="Times New Roman" w:hAnsi="Times New Roman"/>
-          <w:sz w:val="28"/>
-          <w:szCs w:val="28"/>
-        </w:rPr>
-        <w:t>•</w:t>
-      </w:r>
-      <w:r>
-        <w:rPr>
-          <w:rFonts w:ascii="Times New Roman" w:hAnsi="Times New Roman"/>
-          <w:sz w:val="28"/>
-          <w:szCs w:val="28"/>
-        </w:rPr>
-        <w:t xml:space="preserve"> </w:t>
-      </w:r>
-      <w:r>
-        <w:rPr>
-          <w:rFonts w:ascii="Times New Roman" w:hAnsi="Times New Roman"/>
-          <w:sz w:val="28"/>
-          <w:szCs w:val="28"/>
-        </w:rPr>
-        <w:t>Память: 32 Gb DDR4 ECC, 4-х канальная</w:t>
-      </w:r>
-    </w:p>
-    <w:p>
-      <w:pPr>
-        <w:spacing w:after="0" w:line="360" w:lineRule="auto"/>
-        <w:ind w:left="709" w:firstLine="709"/>
-        <w:rPr>
-          <w:rFonts w:ascii="Times New Roman" w:hAnsi="Times New Roman"/>
-          <w:sz w:val="28"/>
-          <w:szCs w:val="28"/>
-        </w:rPr>
-      </w:pPr>
-      <w:r>
-        <w:rPr>
-          <w:rFonts w:ascii="Times New Roman" w:hAnsi="Times New Roman"/>
-          <w:sz w:val="28"/>
-          <w:szCs w:val="28"/>
-        </w:rPr>
-        <w:t>•</w:t>
-      </w:r>
-      <w:r>
-        <w:rPr>
-          <w:rFonts w:ascii="Times New Roman" w:hAnsi="Times New Roman"/>
-          <w:sz w:val="28"/>
-          <w:szCs w:val="28"/>
-        </w:rPr>
-        <w:t xml:space="preserve"> </w:t>
-      </w:r>
-      <w:r>
-        <w:rPr>
-          <w:rFonts w:ascii="Times New Roman" w:hAnsi="Times New Roman"/>
-          <w:sz w:val="28"/>
-          <w:szCs w:val="28"/>
-        </w:rPr>
-        <w:t>Дисковая система: 2 x 240Gb SSD + 1Tb SATA</w:t>
-      </w:r>
-    </w:p>
-    <w:p>
-      <w:pPr>
-        <w:spacing w:after="0" w:line="360" w:lineRule="auto"/>
-        <w:ind w:left="709" w:firstLine="709"/>
-        <w:rPr>
-          <w:rFonts w:ascii="Times New Roman" w:hAnsi="Times New Roman"/>
-          <w:sz w:val="28"/>
-          <w:szCs w:val="28"/>
-        </w:rPr>
-      </w:pPr>
-      <w:r>
-        <w:rPr>
-          <w:rFonts w:ascii="Times New Roman" w:hAnsi="Times New Roman"/>
-          <w:sz w:val="28"/>
-          <w:szCs w:val="28"/>
-        </w:rPr>
-        <w:t>•</w:t>
-      </w:r>
-      <w:r>
-        <w:rPr>
-          <w:rFonts w:ascii="Times New Roman" w:hAnsi="Times New Roman"/>
-          <w:sz w:val="28"/>
-          <w:szCs w:val="28"/>
-        </w:rPr>
-        <w:t xml:space="preserve"> </w:t>
-      </w:r>
-      <w:r>
-        <w:rPr>
-          <w:rFonts w:ascii="Times New Roman" w:hAnsi="Times New Roman"/>
-          <w:sz w:val="28"/>
-          <w:szCs w:val="28"/>
-        </w:rPr>
-        <w:t>Клиентская часть:</w:t>
-      </w:r>
-    </w:p>
-    <w:p>
-      <w:pPr>
-        <w:spacing w:after="0" w:line="360" w:lineRule="auto"/>
-        <w:ind w:left="709" w:firstLine="709"/>
-        <w:rPr>
-          <w:rFonts w:ascii="Times New Roman" w:hAnsi="Times New Roman"/>
-          <w:sz w:val="28"/>
-          <w:szCs w:val="28"/>
-        </w:rPr>
-      </w:pPr>
-      <w:r>
-        <w:rPr>
-          <w:rFonts w:ascii="Times New Roman" w:hAnsi="Times New Roman"/>
-          <w:sz w:val="28"/>
-          <w:szCs w:val="28"/>
-        </w:rPr>
-        <w:t>•</w:t>
-      </w:r>
-      <w:r>
-        <w:rPr>
-          <w:rFonts w:ascii="Times New Roman" w:hAnsi="Times New Roman"/>
-          <w:sz w:val="28"/>
-          <w:szCs w:val="28"/>
-        </w:rPr>
-        <w:t xml:space="preserve"> </w:t>
-      </w:r>
-      <w:r>
-        <w:rPr>
-          <w:rFonts w:ascii="Times New Roman" w:hAnsi="Times New Roman"/>
-          <w:sz w:val="28"/>
-          <w:szCs w:val="28"/>
-        </w:rPr>
-        <w:t>32(х86) или 64(х64) разрядная система, при этом частота процессора должна быть не менее 1ГГц</w:t>
-      </w:r>
-    </w:p>
-    <w:p>
-      <w:pPr>
-        <w:spacing w:after="0" w:line="360" w:lineRule="auto"/>
-        <w:ind w:left="709" w:firstLine="709"/>
-        <w:rPr>
-          <w:rFonts w:ascii="Times New Roman" w:hAnsi="Times New Roman"/>
-          <w:sz w:val="28"/>
-          <w:szCs w:val="28"/>
-        </w:rPr>
-      </w:pPr>
-      <w:r>
-        <w:rPr>
-          <w:rFonts w:ascii="Times New Roman" w:hAnsi="Times New Roman"/>
-          <w:sz w:val="28"/>
-          <w:szCs w:val="28"/>
-        </w:rPr>
-        <w:t xml:space="preserve">• </w:t>
-      </w:r>
-      <w:r>
-        <w:rPr>
-          <w:rFonts w:ascii="Times New Roman" w:hAnsi="Times New Roman"/>
-          <w:sz w:val="28"/>
-          <w:szCs w:val="28"/>
-        </w:rPr>
-        <w:t>ОЗУ. Для 32-разрядной версии необходим 1ГБ оперативной памяти, а 64-разрядной нужно 2 ГБ</w:t>
-      </w:r>
-    </w:p>
-    <w:p>
-      <w:pPr>
-        <w:spacing w:after="0" w:line="360" w:lineRule="auto"/>
-        <w:ind w:left="709" w:firstLine="709"/>
-        <w:rPr>
-          <w:rFonts w:ascii="Times New Roman" w:hAnsi="Times New Roman"/>
-          <w:sz w:val="28"/>
-          <w:szCs w:val="28"/>
-        </w:rPr>
-      </w:pPr>
-      <w:r>
-        <w:rPr>
-          <w:rFonts w:ascii="Times New Roman" w:hAnsi="Times New Roman"/>
-          <w:sz w:val="28"/>
-          <w:szCs w:val="28"/>
-        </w:rPr>
-        <w:t xml:space="preserve">• </w:t>
-      </w:r>
-      <w:r>
-        <w:rPr>
-          <w:rFonts w:ascii="Times New Roman" w:hAnsi="Times New Roman"/>
-          <w:sz w:val="28"/>
-          <w:szCs w:val="28"/>
-        </w:rPr>
-        <w:t>Память. Для 32-разрядной системы хватит 16 ГБ на жестком диске, а 64-разрядной необходимо 32 ГБ</w:t>
-      </w:r>
-    </w:p>
-    <w:p>
-      <w:pPr>
-        <w:spacing w:after="0" w:line="360" w:lineRule="auto"/>
-        <w:ind w:left="709" w:firstLine="709"/>
-        <w:rPr>
-          <w:rFonts w:ascii="Times New Roman" w:hAnsi="Times New Roman"/>
-          <w:sz w:val="28"/>
-          <w:szCs w:val="28"/>
-        </w:rPr>
-      </w:pPr>
-      <w:r>
-        <w:rPr>
-          <w:rFonts w:ascii="Times New Roman" w:hAnsi="Times New Roman"/>
-          <w:sz w:val="28"/>
-          <w:szCs w:val="28"/>
-        </w:rPr>
-        <w:t xml:space="preserve">• </w:t>
-      </w:r>
-      <w:r>
-        <w:rPr>
-          <w:rFonts w:ascii="Times New Roman" w:hAnsi="Times New Roman"/>
-          <w:sz w:val="28"/>
-          <w:szCs w:val="28"/>
-        </w:rPr>
-        <w:t>Графическое устройство DirectX 9 с драйвером WDDM версии не ниже 1.0</w:t>
-      </w:r>
-    </w:p>
-    <w:p>
-      <w:pPr>
-        <w:ind w:firstLine="709"/>
-        <w:rPr>
-          <w:rFonts w:ascii="Times New Roman" w:hAnsi="Times New Roman"/>
-          <w:sz w:val="28"/>
-          <w:szCs w:val="28"/>
-        </w:rPr>
-      </w:pPr>
-      <w:r>
-        <w:rPr>
-          <w:rFonts w:ascii="Times New Roman" w:hAnsi="Times New Roman"/>
-          <w:sz w:val="28"/>
-          <w:szCs w:val="28"/>
-        </w:rPr>
-        <w:br w:type="page"/>
-      </w:r>
-    </w:p>
-    <w:p>
-      <w:pPr>
-        <w:spacing w:after="0" w:line="360" w:lineRule="auto"/>
-        <w:ind w:left="709" w:firstLine="709"/>
-        <w:rPr>
-          <w:rFonts w:ascii="Times New Roman" w:hAnsi="Times New Roman"/>
-          <w:sz w:val="28"/>
-          <w:szCs w:val="28"/>
-        </w:rPr>
-      </w:pPr>
-    </w:p>
-    <w:p>
-      <w:pPr>
-        <w:pStyle w:val="1"/>
-        <w:spacing w:before="0" w:line="360" w:lineRule="auto"/>
-        <w:ind w:left="709" w:firstLine="709"/>
-        <w:jc w:val="center"/>
-        <w:rPr>
-          <w:rFonts w:cs="Times New Roman"/>
-          <w:szCs w:val="32"/>
-        </w:rPr>
-      </w:pPr>
-      <w:bookmarkStart w:id="22" w:name="_Toc102730659"/>
-      <w:r>
-        <w:rPr>
-          <w:rFonts w:cs="Times New Roman"/>
-          <w:szCs w:val="32"/>
-        </w:rPr>
-        <w:t>ЗАКЛЮЧЕНИЕ</w:t>
-      </w:r>
-      <w:bookmarkEnd w:id="22"/>
-    </w:p>
-    <w:p>
-      <w:pPr>
-        <w:spacing w:after="0" w:line="360" w:lineRule="auto"/>
-        <w:ind w:left="709" w:firstLine="709"/>
         <w:jc w:val="both"/>
         <w:rPr>
           <w:rFonts w:ascii="Times New Roman" w:hAnsi="Times New Roman" w:cs="Times New Roman"/>
@@ -9995,7 +9972,7 @@
           <w:numId w:val="5"/>
         </w:numPr>
         <w:spacing w:line="360" w:lineRule="auto"/>
-        <w:ind w:left="709" w:firstLine="709"/>
+        <w:ind w:left="709" w:firstLine="0"/>
       </w:pPr>
       <w:r>
         <w:t>Описа</w:t>
@@ -10018,7 +9995,7 @@
           <w:numId w:val="5"/>
         </w:numPr>
         <w:spacing w:line="360" w:lineRule="auto"/>
-        <w:ind w:left="709" w:firstLine="709"/>
+        <w:ind w:left="709" w:firstLine="0"/>
       </w:pPr>
       <w:r>
         <w:t>Описа</w:t>
@@ -10044,7 +10021,7 @@
           <w:numId w:val="5"/>
         </w:numPr>
         <w:spacing w:line="360" w:lineRule="auto"/>
-        <w:ind w:left="709" w:firstLine="709"/>
+        <w:ind w:left="709" w:firstLine="0"/>
         <w:jc w:val="both"/>
         <w:rPr>
           <w:rFonts w:ascii="Times New Roman" w:hAnsi="Times New Roman"/>
@@ -10102,7 +10079,7 @@
           <w:numId w:val="5"/>
         </w:numPr>
         <w:spacing w:line="360" w:lineRule="auto"/>
-        <w:ind w:left="709" w:firstLine="709"/>
+        <w:ind w:left="709" w:firstLine="0"/>
         <w:jc w:val="both"/>
       </w:pPr>
       <w:r>
@@ -10138,7 +10115,7 @@
           <w:numId w:val="5"/>
         </w:numPr>
         <w:spacing w:line="360" w:lineRule="auto"/>
-        <w:ind w:left="709" w:firstLine="709"/>
+        <w:ind w:left="709" w:firstLine="0"/>
       </w:pPr>
       <w:r>
         <w:t>Выполн</w:t>
@@ -10158,7 +10135,7 @@
           <w:numId w:val="5"/>
         </w:numPr>
         <w:spacing w:line="360" w:lineRule="auto"/>
-        <w:ind w:left="709" w:firstLine="709"/>
+        <w:ind w:left="709" w:firstLine="0"/>
       </w:pPr>
       <w:r>
         <w:t>Организова</w:t>
@@ -10181,7 +10158,7 @@
           <w:numId w:val="5"/>
         </w:numPr>
         <w:spacing w:line="360" w:lineRule="auto"/>
-        <w:ind w:left="709" w:firstLine="709"/>
+        <w:ind w:left="709" w:firstLine="0"/>
       </w:pPr>
       <w:r>
         <w:t>Разработан дружественный и интуитивно-понятный интерфейс страниц.</w:t>
@@ -10195,7 +10172,7 @@
           <w:numId w:val="5"/>
         </w:numPr>
         <w:spacing w:line="360" w:lineRule="auto"/>
-        <w:ind w:left="709" w:firstLine="709"/>
+        <w:ind w:left="709" w:firstLine="0"/>
       </w:pPr>
       <w:r>
         <w:t>Проведено тестирование продукта.</w:t>
@@ -10209,7 +10186,7 @@
           <w:numId w:val="5"/>
         </w:numPr>
         <w:spacing w:line="360" w:lineRule="auto"/>
-        <w:ind w:left="709" w:firstLine="709"/>
+        <w:ind w:left="709" w:firstLine="0"/>
       </w:pPr>
       <w:r>
         <w:t>Сформулированы способы защиты данных при использовании сайта.</w:t>
@@ -10219,7 +10196,7 @@
       <w:pPr>
         <w:pStyle w:val="a8"/>
         <w:spacing w:line="360" w:lineRule="auto"/>
-        <w:ind w:left="709" w:firstLine="709"/>
+        <w:ind w:left="709"/>
       </w:pPr>
       <w:r>
         <w:t>Цель дипломного проекта достигнута.</w:t>
@@ -10228,7 +10205,7 @@
     <w:p>
       <w:pPr>
         <w:spacing w:after="0" w:line="360" w:lineRule="auto"/>
-        <w:ind w:left="709" w:firstLine="709"/>
+        <w:ind w:left="709"/>
         <w:jc w:val="both"/>
         <w:rPr>
           <w:rFonts w:ascii="Times New Roman" w:hAnsi="Times New Roman" w:cs="Times New Roman"/>
@@ -10268,7 +10245,7 @@
     <w:p>
       <w:pPr>
         <w:spacing w:after="0" w:line="360" w:lineRule="auto"/>
-        <w:ind w:left="709" w:firstLine="709"/>
+        <w:ind w:left="709"/>
         <w:jc w:val="both"/>
         <w:rPr>
           <w:rFonts w:ascii="Times New Roman" w:hAnsi="Times New Roman" w:cs="Times New Roman"/>
@@ -10291,7 +10268,7 @@
       <w:pPr>
         <w:pStyle w:val="1"/>
         <w:spacing w:before="0" w:line="360" w:lineRule="auto"/>
-        <w:ind w:left="709" w:firstLine="709"/>
+        <w:ind w:left="709"/>
         <w:jc w:val="center"/>
         <w:rPr>
           <w:rFonts w:cs="Times New Roman"/>
@@ -10312,7 +10289,7 @@
     <w:p>
       <w:pPr>
         <w:spacing w:line="360" w:lineRule="auto"/>
-        <w:ind w:left="709" w:firstLine="709"/>
+        <w:ind w:left="709"/>
         <w:rPr>
           <w:rFonts w:ascii="Times New Roman" w:hAnsi="Times New Roman" w:cs="Times New Roman"/>
           <w:sz w:val="28"/>
@@ -10332,7 +10309,7 @@
           <w:tab w:val="left" w:pos="1134"/>
         </w:tabs>
         <w:spacing w:before="120" w:after="120" w:line="360" w:lineRule="auto"/>
-        <w:ind w:left="709" w:firstLine="709"/>
+        <w:ind w:left="709" w:firstLine="0"/>
         <w:jc w:val="both"/>
       </w:pPr>
       <w:r>
@@ -10451,7 +10428,7 @@
           <w:tab w:val="left" w:pos="1134"/>
         </w:tabs>
         <w:spacing w:before="120" w:after="120" w:line="360" w:lineRule="auto"/>
-        <w:ind w:left="709" w:firstLine="709"/>
+        <w:ind w:left="709" w:firstLine="0"/>
         <w:jc w:val="both"/>
       </w:pPr>
       <w:r>
@@ -10475,7 +10452,7 @@
           <w:tab w:val="left" w:pos="1134"/>
         </w:tabs>
         <w:spacing w:before="120" w:after="120" w:line="360" w:lineRule="auto"/>
-        <w:ind w:left="709" w:firstLine="709"/>
+        <w:ind w:left="709" w:firstLine="0"/>
         <w:jc w:val="both"/>
       </w:pPr>
       <w:r>
@@ -10567,7 +10544,7 @@
           <w:tab w:val="left" w:pos="1134"/>
         </w:tabs>
         <w:spacing w:before="120" w:after="120" w:line="360" w:lineRule="auto"/>
-        <w:ind w:left="709" w:firstLine="709"/>
+        <w:ind w:left="709" w:firstLine="0"/>
         <w:jc w:val="both"/>
       </w:pPr>
       <w:r>
@@ -10585,7 +10562,7 @@
           <w:tab w:val="left" w:pos="1134"/>
         </w:tabs>
         <w:spacing w:before="120" w:after="120" w:line="360" w:lineRule="auto"/>
-        <w:ind w:left="709" w:firstLine="709"/>
+        <w:ind w:left="709" w:firstLine="0"/>
         <w:jc w:val="both"/>
         <w:rPr>
           <w:rStyle w:val="af1"/>
@@ -10661,7 +10638,7 @@
           <w:tab w:val="left" w:pos="1134"/>
         </w:tabs>
         <w:spacing w:before="120" w:after="120" w:line="360" w:lineRule="auto"/>
-        <w:ind w:left="709" w:firstLine="709"/>
+        <w:ind w:left="709" w:firstLine="0"/>
         <w:jc w:val="both"/>
       </w:pPr>
       <w:r>
@@ -10727,7 +10704,7 @@
           <w:tab w:val="left" w:pos="1134"/>
         </w:tabs>
         <w:spacing w:before="120" w:after="120" w:line="360" w:lineRule="auto"/>
-        <w:ind w:left="709" w:firstLine="709"/>
+        <w:ind w:left="709" w:firstLine="0"/>
         <w:jc w:val="both"/>
       </w:pPr>
       <w:r>
@@ -10745,7 +10722,7 @@
           <w:tab w:val="left" w:pos="1134"/>
         </w:tabs>
         <w:spacing w:before="120" w:after="120" w:line="360" w:lineRule="auto"/>
-        <w:ind w:left="709" w:firstLine="709"/>
+        <w:ind w:left="709" w:firstLine="0"/>
         <w:jc w:val="both"/>
       </w:pPr>
       <w:r>
@@ -10763,7 +10740,7 @@
           <w:tab w:val="left" w:pos="1134"/>
         </w:tabs>
         <w:spacing w:before="120" w:after="120" w:line="360" w:lineRule="auto"/>
-        <w:ind w:left="709" w:firstLine="709"/>
+        <w:ind w:left="709" w:firstLine="0"/>
         <w:jc w:val="both"/>
       </w:pPr>
       <w:r>
@@ -10781,7 +10758,7 @@
           <w:tab w:val="left" w:pos="1134"/>
         </w:tabs>
         <w:spacing w:before="120" w:after="120" w:line="360" w:lineRule="auto"/>
-        <w:ind w:left="709" w:firstLine="709"/>
+        <w:ind w:left="709" w:firstLine="0"/>
         <w:jc w:val="both"/>
       </w:pPr>
       <w:r>
@@ -10799,7 +10776,7 @@
           <w:tab w:val="left" w:pos="1134"/>
         </w:tabs>
         <w:spacing w:before="120" w:after="120" w:line="360" w:lineRule="auto"/>
-        <w:ind w:left="709" w:firstLine="709"/>
+        <w:ind w:left="709" w:firstLine="0"/>
         <w:jc w:val="both"/>
       </w:pPr>
       <w:r>
@@ -10817,7 +10794,7 @@
           <w:tab w:val="left" w:pos="1134"/>
         </w:tabs>
         <w:spacing w:before="120" w:after="120" w:line="360" w:lineRule="auto"/>
-        <w:ind w:left="709" w:firstLine="709"/>
+        <w:ind w:left="709" w:firstLine="0"/>
         <w:jc w:val="both"/>
       </w:pPr>
       <w:r>
@@ -10835,11 +10812,10 @@
           <w:tab w:val="left" w:pos="1134"/>
         </w:tabs>
         <w:spacing w:before="120" w:after="120" w:line="360" w:lineRule="auto"/>
-        <w:ind w:left="709" w:firstLine="709"/>
+        <w:ind w:left="709" w:firstLine="0"/>
         <w:jc w:val="both"/>
       </w:pPr>
       <w:r>
-        <w:lastRenderedPageBreak/>
         <w:t>Сырых, Ю.А. Современный веб-дизайн. Настольный и мобильный / Ю.А. Сырых. - М.: Вильямс, 2017. - 384 c.</w:t>
       </w:r>
     </w:p>
@@ -10854,7 +10830,7 @@
           <w:tab w:val="left" w:pos="1134"/>
         </w:tabs>
         <w:spacing w:before="120" w:after="120" w:line="360" w:lineRule="auto"/>
-        <w:ind w:left="709" w:firstLine="709"/>
+        <w:ind w:left="709" w:firstLine="0"/>
         <w:jc w:val="both"/>
         <w:rPr>
           <w:rStyle w:val="af1"/>
@@ -10863,6 +10839,7 @@
         </w:rPr>
       </w:pPr>
       <w:r>
+        <w:lastRenderedPageBreak/>
         <w:t>Учебник</w:t>
       </w:r>
       <w:r>
@@ -10972,7 +10949,7 @@
           <w:tab w:val="left" w:pos="1134"/>
         </w:tabs>
         <w:spacing w:before="120" w:after="120" w:line="360" w:lineRule="auto"/>
-        <w:ind w:left="709" w:firstLine="709"/>
+        <w:ind w:left="709" w:firstLine="0"/>
         <w:jc w:val="both"/>
       </w:pPr>
       <w:r>
@@ -11027,7 +11004,7 @@
 
 <file path=word/comments.xml><?xml version="1.0" encoding="utf-8"?>
 <w:comments xmlns:wpc="http://schemas.microsoft.com/office/word/2010/wordprocessingCanvas" xmlns:mc="http://schemas.openxmlformats.org/markup-compatibility/2006" xmlns:o="urn:schemas-microsoft-com:office:office" xmlns:r="http://schemas.openxmlformats.org/officeDocument/2006/relationships" xmlns:m="http://schemas.openxmlformats.org/officeDocument/2006/math" xmlns:v="urn:schemas-microsoft-com:vml" xmlns:wp14="http://schemas.microsoft.com/office/word/2010/wordprocessingDrawing" xmlns:wp="http://schemas.openxmlformats.org/drawingml/2006/wordprocessingDrawing" xmlns:w10="urn:schemas-microsoft-com:office:word" xmlns:w="http://schemas.openxmlformats.org/wordprocessingml/2006/main" xmlns:w14="http://schemas.microsoft.com/office/word/2010/wordml" xmlns:w15="http://schemas.microsoft.com/office/word/2012/wordml" xmlns:wpg="http://schemas.microsoft.com/office/word/2010/wordprocessingGroup" xmlns:wpi="http://schemas.microsoft.com/office/word/2010/wordprocessingInk" xmlns:wne="http://schemas.microsoft.com/office/word/2006/wordml" xmlns:wps="http://schemas.microsoft.com/office/word/2010/wordprocessingShape" mc:Ignorable="w14 w15 wp14">
-  <w:comment w:id="14" w:author="study2" w:date="2022-05-06T10:41:00Z" w:initials="s">
+  <w:comment w:id="15" w:author="study2" w:date="2022-05-06T10:41:00Z" w:initials="s">
     <w:p>
       <w:pPr>
         <w:pStyle w:val="afc"/>
@@ -15121,6 +15098,7 @@
                               </w:rPr>
                               <w:id w:val="1450976019"/>
                             </w:sdtPr>
+                            <w:sdtEndPr/>
                             <w:sdtContent>
                               <w:sdt>
                                 <w:sdtPr>
@@ -15131,6 +15109,7 @@
                                   </w:rPr>
                                   <w:id w:val="-723903973"/>
                                 </w:sdtPr>
+                                <w:sdtEndPr/>
                                 <w:sdtContent>
                                   <w:p>
                                     <w:pPr>
@@ -15169,7 +15148,7 @@
                                         <w:sz w:val="28"/>
                                         <w:szCs w:val="28"/>
                                       </w:rPr>
-                                      <w:t>24</w:t>
+                                      <w:t>9</w:t>
                                     </w:r>
                                     <w:r>
                                       <w:rPr>
@@ -15545,6 +15524,7 @@
                         </w:rPr>
                         <w:id w:val="1450976019"/>
                       </w:sdtPr>
+                      <w:sdtEndPr/>
                       <w:sdtContent>
                         <w:sdt>
                           <w:sdtPr>
@@ -15555,6 +15535,7 @@
                             </w:rPr>
                             <w:id w:val="-723903973"/>
                           </w:sdtPr>
+                          <w:sdtEndPr/>
                           <w:sdtContent>
                             <w:p>
                               <w:pPr>
@@ -15593,7 +15574,7 @@
                                   <w:sz w:val="28"/>
                                   <w:szCs w:val="28"/>
                                 </w:rPr>
-                                <w:t>24</w:t>
+                                <w:t>9</w:t>
                               </w:r>
                               <w:r>
                                 <w:rPr>
@@ -19185,7 +19166,7 @@
 </file>
 
 <file path=customXml/itemProps1.xml><?xml version="1.0" encoding="utf-8"?>
-<ds:datastoreItem xmlns:ds="http://schemas.openxmlformats.org/officeDocument/2006/customXml" ds:itemID="{45F85C55-4D5D-4224-9A0E-C690F1C8E15B}">
+<ds:datastoreItem xmlns:ds="http://schemas.openxmlformats.org/officeDocument/2006/customXml" ds:itemID="{B0384703-019B-45E3-9F86-0A79FBEE33C9}">
   <ds:schemaRefs>
     <ds:schemaRef ds:uri="http://schemas.openxmlformats.org/officeDocument/2006/bibliography"/>
   </ds:schemaRefs>
